--- a/01 翻译/一种新型的填充床球形PCM封装中PCM熔化的有效导热系数关系式系统.docx
+++ b/01 翻译/一种新型的填充床球形PCM封装中PCM熔化的有效导热系数关系式系统.docx
@@ -10,6 +10,7 @@
           <w:szCs w:val="32"/>
         </w:rPr>
       </w:pPr>
+      <w:bookmarkStart w:id="0" w:name="_Hlk167181235"/>
       <w:r>
         <w:rPr>
           <w:noProof/>
@@ -611,6 +612,7 @@
         <w:t>文件。作为对客户的服务，我们提供了这个手稿的早期版本。在最终出版之前，手稿将经过编辑、排版和校样审查。请注意，在制作过程中可能会发现可能影响内容的错误，所有适用于期刊的法律免责声明都适用。</w:t>
       </w:r>
     </w:p>
+    <w:bookmarkEnd w:id="0"/>
     <w:p>
       <w:pPr>
         <w:rPr>
@@ -699,8 +701,8 @@
           <w:rFonts w:ascii="黑体" w:eastAsia="黑体" w:hAnsi="黑体" w:cs="黑体"/>
           <w:b/>
           <w:bCs/>
-          <w:sz w:val="44"/>
-          <w:szCs w:val="44"/>
+          <w:sz w:val="36"/>
+          <w:szCs w:val="36"/>
         </w:rPr>
       </w:pPr>
       <w:r>
@@ -708,8 +710,8 @@
           <w:rFonts w:ascii="黑体" w:eastAsia="黑体" w:hAnsi="黑体" w:cs="黑体" w:hint="eastAsia"/>
           <w:b/>
           <w:bCs/>
-          <w:sz w:val="44"/>
-          <w:szCs w:val="44"/>
+          <w:sz w:val="36"/>
+          <w:szCs w:val="36"/>
         </w:rPr>
         <w:lastRenderedPageBreak/>
         <w:t>一种新型填充床球形PCM封装中PCM熔化的有效导热系数关系式系统</w:t>
@@ -718,20 +720,16 @@
     <w:p>
       <w:pPr>
         <w:pStyle w:val="a6"/>
-        <w:ind w:firstLineChars="0" w:firstLine="0"/>
       </w:pPr>
     </w:p>
     <w:p>
       <w:pPr>
         <w:pStyle w:val="a6"/>
-        <w:ind w:firstLineChars="0" w:firstLine="0"/>
       </w:pPr>
     </w:p>
     <w:p>
       <w:pPr>
         <w:pStyle w:val="a6"/>
-        <w:ind w:firstLineChars="0" w:firstLine="0"/>
-        <w:jc w:val="center"/>
       </w:pPr>
       <w:r>
         <w:rPr>
@@ -815,8 +813,6 @@
     <w:p>
       <w:pPr>
         <w:pStyle w:val="a6"/>
-        <w:ind w:firstLineChars="0" w:firstLine="0"/>
-        <w:jc w:val="center"/>
       </w:pPr>
       <w:r>
         <w:rPr>
@@ -838,8 +834,6 @@
     <w:p>
       <w:pPr>
         <w:pStyle w:val="a6"/>
-        <w:ind w:firstLineChars="0" w:firstLine="0"/>
-        <w:jc w:val="center"/>
       </w:pPr>
       <w:r>
         <w:rPr>
@@ -861,8 +855,6 @@
     <w:p>
       <w:pPr>
         <w:pStyle w:val="a6"/>
-        <w:ind w:firstLineChars="0" w:firstLine="0"/>
-        <w:jc w:val="center"/>
       </w:pPr>
       <w:r>
         <w:rPr>
@@ -910,15 +902,11 @@
     <w:p>
       <w:pPr>
         <w:pStyle w:val="a6"/>
-        <w:ind w:firstLineChars="0" w:firstLine="0"/>
-        <w:jc w:val="center"/>
       </w:pPr>
     </w:p>
     <w:p>
       <w:pPr>
         <w:pStyle w:val="a6"/>
-        <w:ind w:firstLineChars="0" w:firstLine="0"/>
-        <w:jc w:val="center"/>
       </w:pPr>
     </w:p>
     <w:p>
@@ -927,140 +915,137 @@
         <w:outlineLvl w:val="1"/>
         <w:rPr>
           <w:rFonts w:ascii="黑体" w:eastAsia="黑体" w:hAnsi="黑体" w:cs="黑体"/>
-          <w:sz w:val="44"/>
-          <w:szCs w:val="44"/>
+          <w:sz w:val="36"/>
+          <w:szCs w:val="36"/>
         </w:rPr>
       </w:pPr>
       <w:r>
         <w:rPr>
           <w:rFonts w:ascii="黑体" w:eastAsia="黑体" w:hAnsi="黑体" w:cs="黑体" w:hint="eastAsia"/>
-          <w:sz w:val="44"/>
-          <w:szCs w:val="44"/>
+          <w:sz w:val="36"/>
+          <w:szCs w:val="36"/>
         </w:rPr>
         <w:t>摘要</w:t>
+      </w:r>
+    </w:p>
+    <w:p>
+      <w:pPr>
+        <w:pStyle w:val="af"/>
+      </w:pPr>
+      <w:r>
+        <w:rPr>
+          <w:rFonts w:hint="eastAsia"/>
+        </w:rPr>
+        <w:t>采用相变材料（</w:t>
+      </w:r>
+      <w:r>
+        <w:t>PCM</w:t>
+      </w:r>
+      <w:r>
+        <w:rPr>
+          <w:rFonts w:hint="eastAsia"/>
+        </w:rPr>
+        <w:t>）封装的填充床式</w:t>
+      </w:r>
+      <w:r>
+        <w:t>TES</w:t>
+      </w:r>
+      <w:r>
+        <w:rPr>
+          <w:rFonts w:hint="eastAsia"/>
+        </w:rPr>
+        <w:t>系统是太阳能热利用中极具潜力的</w:t>
+      </w:r>
+      <w:r>
+        <w:t>TES</w:t>
+      </w:r>
+      <w:r>
+        <w:rPr>
+          <w:rFonts w:hint="eastAsia"/>
+        </w:rPr>
+        <w:t>技术之一。本文采用一种经过验证的自然对流包含模型，模拟了</w:t>
+      </w:r>
+      <w:r>
+        <w:t>PCM</w:t>
+      </w:r>
+      <w:r>
+        <w:rPr>
+          <w:rFonts w:hint="eastAsia"/>
+        </w:rPr>
+        <w:t>在球形封装中的约束熔化过程。然后利用该模型模拟了不同条件下</w:t>
+      </w:r>
+      <w:r>
+        <w:rPr>
+          <w:rFonts w:hint="eastAsia"/>
+        </w:rPr>
+        <w:t>NaNO</w:t>
+      </w:r>
+      <w:r>
+        <w:rPr>
+          <w:rFonts w:hint="eastAsia"/>
+          <w:vertAlign w:val="subscript"/>
+        </w:rPr>
+        <w:t>3</w:t>
+      </w:r>
+      <w:r>
+        <w:rPr>
+          <w:rFonts w:hint="eastAsia"/>
+        </w:rPr>
+        <w:t>的熔化过程。同时，利用其他文献研究的有效导热系数相关性，利用传导控制模型计算了相同的熔化过程。研究发现，自然对流包含模型和传导控制模型得到的液体分数变化与已有的导热系数相关性有明显差异。在此基础上，基于自然对流模型的模拟结果，提出了一种新的有效导热系数的线性回归关系。结果表明，基于有效导热系数关联的传导控制模型对液相分数变化的预测效果优于文献报道的相关模型。因此，本文提出的相关关系可用于通过传导控制模型计算胶囊内</w:t>
+      </w:r>
+      <w:r>
+        <w:rPr>
+          <w:rFonts w:hint="eastAsia"/>
+        </w:rPr>
+        <w:t>PCM</w:t>
+      </w:r>
+      <w:r>
+        <w:rPr>
+          <w:rFonts w:hint="eastAsia"/>
+        </w:rPr>
+        <w:t>的熔化过程，这是填充床潜</w:t>
+      </w:r>
+      <w:r>
+        <w:rPr>
+          <w:rFonts w:hint="eastAsia"/>
+        </w:rPr>
+        <w:t>TES</w:t>
+      </w:r>
+      <w:r>
+        <w:rPr>
+          <w:rFonts w:hint="eastAsia"/>
+        </w:rPr>
+        <w:t>系统建模的迫切需要。</w:t>
+      </w:r>
+    </w:p>
+    <w:p>
+      <w:pPr>
+        <w:pStyle w:val="af"/>
+        <w:ind w:firstLine="482"/>
+      </w:pPr>
+      <w:r>
+        <w:rPr>
+          <w:rFonts w:hint="eastAsia"/>
+          <w:b/>
+          <w:bCs/>
+        </w:rPr>
+        <w:t>关键词：</w:t>
+      </w:r>
+      <w:r>
+        <w:rPr>
+          <w:rFonts w:hint="eastAsia"/>
+        </w:rPr>
+        <w:t>填充床蓄热；有效导热系数；相变材料；融化的过程；数值模拟</w:t>
       </w:r>
     </w:p>
     <w:p>
       <w:pPr>
         <w:pStyle w:val="a6"/>
-        <w:ind w:firstLine="480"/>
-      </w:pPr>
-      <w:r>
-        <w:rPr>
-          <w:rFonts w:hint="eastAsia"/>
-        </w:rPr>
-        <w:t>采用相变材料（</w:t>
-      </w:r>
-      <w:r>
-        <w:t>PCM</w:t>
-      </w:r>
-      <w:r>
-        <w:rPr>
-          <w:rFonts w:hint="eastAsia"/>
-        </w:rPr>
-        <w:t>）封装的填充床式</w:t>
-      </w:r>
-      <w:r>
-        <w:t>TES</w:t>
-      </w:r>
-      <w:r>
-        <w:rPr>
-          <w:rFonts w:hint="eastAsia"/>
-        </w:rPr>
-        <w:t>系统是太阳能热利用中极具潜力的</w:t>
-      </w:r>
-      <w:r>
-        <w:t>TES</w:t>
-      </w:r>
-      <w:r>
-        <w:rPr>
-          <w:rFonts w:hint="eastAsia"/>
-        </w:rPr>
-        <w:t>技术之一。本文采用一种经过验证的自然对流包含模型，模拟了</w:t>
-      </w:r>
-      <w:r>
-        <w:t>PCM</w:t>
-      </w:r>
-      <w:r>
-        <w:rPr>
-          <w:rFonts w:hint="eastAsia"/>
-        </w:rPr>
-        <w:t>在球形封装中的约束熔化过程。然后利用该模型模拟了不同条件下</w:t>
-      </w:r>
-      <w:r>
-        <w:rPr>
-          <w:rFonts w:hint="eastAsia"/>
-        </w:rPr>
-        <w:t>NaNO</w:t>
-      </w:r>
-      <w:r>
-        <w:rPr>
-          <w:rFonts w:hint="eastAsia"/>
-          <w:vertAlign w:val="subscript"/>
-        </w:rPr>
-        <w:t>3</w:t>
-      </w:r>
-      <w:r>
-        <w:rPr>
-          <w:rFonts w:hint="eastAsia"/>
-        </w:rPr>
-        <w:t>的熔化过程。同时，利用其他文献研究的有效导热系数相关性，利用传导控制模型计算了相同的熔化过程。研究发现，自然对流包含模型和传导控制模型得到的液体分数变化与已有的导热系数相关性有明显差异。在此基础上，基于自然对流模型的模拟结果，提出了一种新的有效导热系数的线性回归关系。结果表明，基于有效导热系数关联的传导控制模型对液相分数变化的预测效果优于文献报道的相关模型。因此，本文提出的相关关系可用于通过传导控制模型计算胶囊内</w:t>
-      </w:r>
-      <w:r>
-        <w:rPr>
-          <w:rFonts w:hint="eastAsia"/>
-        </w:rPr>
-        <w:t>PCM</w:t>
-      </w:r>
-      <w:r>
-        <w:rPr>
-          <w:rFonts w:hint="eastAsia"/>
-        </w:rPr>
-        <w:t>的熔化过程，这是填充床潜</w:t>
-      </w:r>
-      <w:r>
-        <w:rPr>
-          <w:rFonts w:hint="eastAsia"/>
-        </w:rPr>
-        <w:t>TES</w:t>
-      </w:r>
-      <w:r>
-        <w:rPr>
-          <w:rFonts w:hint="eastAsia"/>
-        </w:rPr>
-        <w:t>系统建模的迫切需要。</w:t>
-      </w:r>
-    </w:p>
-    <w:p>
-      <w:pPr>
-        <w:pStyle w:val="a6"/>
-        <w:ind w:firstLine="482"/>
-      </w:pPr>
-      <w:r>
-        <w:rPr>
-          <w:rFonts w:hint="eastAsia"/>
-          <w:b/>
-          <w:bCs/>
-        </w:rPr>
-        <w:t>关键词：</w:t>
-      </w:r>
-      <w:r>
-        <w:rPr>
-          <w:rFonts w:hint="eastAsia"/>
-        </w:rPr>
-        <w:t>填充床蓄热；有效导热系数；相变材料；融化的过程；数值模拟</w:t>
-      </w:r>
-    </w:p>
-    <w:p>
-      <w:pPr>
-        <w:pStyle w:val="a6"/>
-        <w:ind w:firstLineChars="0" w:firstLine="0"/>
       </w:pPr>
     </w:p>
     <w:p>
       <w:pPr>
         <w:pStyle w:val="a6"/>
-        <w:ind w:firstLineChars="0" w:firstLine="0"/>
       </w:pPr>
     </w:p>
     <w:p>
@@ -1071,8 +1056,8 @@
           <w:rFonts w:ascii="黑体" w:eastAsia="黑体" w:hAnsi="黑体" w:cs="黑体"/>
           <w:b/>
           <w:bCs/>
-          <w:sz w:val="44"/>
-          <w:szCs w:val="44"/>
+          <w:sz w:val="36"/>
+          <w:szCs w:val="36"/>
         </w:rPr>
       </w:pPr>
       <w:r>
@@ -1080,8 +1065,8 @@
           <w:rFonts w:ascii="黑体" w:eastAsia="黑体" w:hAnsi="黑体" w:cs="黑体" w:hint="eastAsia"/>
           <w:b/>
           <w:bCs/>
-          <w:sz w:val="44"/>
-          <w:szCs w:val="44"/>
+          <w:sz w:val="36"/>
+          <w:szCs w:val="36"/>
         </w:rPr>
         <w:t>1介绍</w:t>
       </w:r>
@@ -1089,7 +1074,6 @@
     <w:p>
       <w:pPr>
         <w:pStyle w:val="a6"/>
-        <w:ind w:firstLine="480"/>
       </w:pPr>
       <w:r>
         <w:rPr>
@@ -1252,7 +1236,14 @@
         <w:rPr>
           <w:rFonts w:hint="eastAsia"/>
         </w:rPr>
-        <w:t>系统显示出巨大的潜力，但它是仍处于非常早期的发展阶段。显热</w:t>
+        <w:t>系统显示出巨大的潜力，但它是仍处于非常早期的发展阶</w:t>
+      </w:r>
+      <w:r>
+        <w:rPr>
+          <w:rFonts w:hint="eastAsia"/>
+        </w:rPr>
+        <w:lastRenderedPageBreak/>
+        <w:t>段。显热</w:t>
       </w:r>
       <w:r>
         <w:t>TES</w:t>
@@ -1276,7 +1267,6 @@
     <w:p>
       <w:pPr>
         <w:pStyle w:val="a6"/>
-        <w:ind w:firstLine="480"/>
       </w:pPr>
       <w:r>
         <w:rPr>
@@ -1413,13 +1403,11 @@
     <w:p>
       <w:pPr>
         <w:pStyle w:val="a6"/>
-        <w:ind w:firstLine="480"/>
       </w:pPr>
       <w:r>
         <w:rPr>
           <w:rFonts w:hint="eastAsia"/>
         </w:rPr>
-        <w:lastRenderedPageBreak/>
         <w:t>许多数值模拟工作都集中在填料床潜热</w:t>
       </w:r>
       <w:r>
@@ -1598,7 +1586,6 @@
     <w:p>
       <w:pPr>
         <w:pStyle w:val="a6"/>
-        <w:ind w:firstLine="480"/>
       </w:pPr>
       <w:r>
         <w:rPr>
@@ -1698,7 +1685,7 @@
       <w:r>
         <w:t>2.5</w:t>
       </w:r>
-      <w:bookmarkStart w:id="0" w:name="OLE_LINK12"/>
+      <w:bookmarkStart w:id="1" w:name="OLE_LINK12"/>
       <w:r>
         <w:t xml:space="preserve"> Wm</w:t>
       </w:r>
@@ -1717,7 +1704,7 @@
         </w:rPr>
         <w:t>-1</w:t>
       </w:r>
-      <w:bookmarkEnd w:id="0"/>
+      <w:bookmarkEnd w:id="1"/>
       <w:r>
         <w:rPr>
           <w:rFonts w:hint="eastAsia"/>
@@ -1806,7 +1793,6 @@
     <w:p>
       <w:pPr>
         <w:pStyle w:val="a6"/>
-        <w:ind w:firstLine="480"/>
       </w:pPr>
       <w:r>
         <w:rPr>
@@ -2089,6 +2075,7 @@
       </w:r>
       <w:proofErr w:type="spellStart"/>
       <w:r>
+        <w:lastRenderedPageBreak/>
         <w:t>Kalaiselvam</w:t>
       </w:r>
       <w:proofErr w:type="spellEnd"/>
@@ -2129,7 +2116,6 @@
     <w:p>
       <w:pPr>
         <w:pStyle w:val="a6"/>
-        <w:ind w:firstLine="480"/>
       </w:pPr>
       <w:r>
         <w:rPr>
@@ -2170,58 +2156,32 @@
     </w:p>
     <w:p>
       <w:pPr>
-        <w:pStyle w:val="a6"/>
-        <w:ind w:firstLine="480"/>
+        <w:pStyle w:val="a8"/>
       </w:pPr>
       <m:oMathPara>
         <m:oMath>
           <m:eqArr>
             <m:eqArrPr>
               <m:maxDist m:val="1"/>
-              <m:ctrlPr>
-                <w:rPr>
-                  <w:rFonts w:ascii="Cambria Math" w:hAnsi="Cambria Math"/>
-                  <w:i/>
-                </w:rPr>
-              </m:ctrlPr>
+              <m:ctrlPr/>
             </m:eqArrPr>
             <m:e>
               <m:f>
                 <m:fPr>
-                  <m:ctrlPr>
-                    <w:rPr>
-                      <w:rFonts w:ascii="Cambria Math" w:hAnsi="Cambria Math"/>
-                    </w:rPr>
-                  </m:ctrlPr>
+                  <m:ctrlPr/>
                 </m:fPr>
                 <m:num>
                   <m:sSub>
                     <m:sSubPr>
-                      <m:ctrlPr>
-                        <w:rPr>
-                          <w:rFonts w:ascii="Cambria Math" w:hAnsi="Cambria Math"/>
-                        </w:rPr>
-                      </m:ctrlPr>
+                      <m:ctrlPr/>
                     </m:sSubPr>
                     <m:e>
                       <m:r>
-                        <m:rPr>
-                          <m:sty m:val="p"/>
-                        </m:rPr>
-                        <w:rPr>
-                          <w:rFonts w:ascii="Cambria Math" w:hAnsi="Cambria Math"/>
-                        </w:rPr>
                         <m:t>k</m:t>
                       </m:r>
                     </m:e>
                     <m:sub>
                       <m:r>
-                        <m:rPr>
-                          <m:sty m:val="p"/>
-                        </m:rPr>
-                        <w:rPr>
-                          <w:rFonts w:ascii="Cambria Math" w:hAnsi="Cambria Math"/>
-                        </w:rPr>
                         <m:t>eff</m:t>
                       </m:r>
                     </m:sub>
@@ -2229,81 +2189,39 @@
                 </m:num>
                 <m:den>
                   <m:r>
-                    <m:rPr>
-                      <m:sty m:val="p"/>
-                    </m:rPr>
-                    <w:rPr>
-                      <w:rFonts w:ascii="Cambria Math" w:hAnsi="Cambria Math"/>
-                    </w:rPr>
                     <m:t>k</m:t>
                   </m:r>
                 </m:den>
               </m:f>
               <m:r>
-                <m:rPr>
-                  <m:sty m:val="p"/>
-                </m:rPr>
-                <w:rPr>
-                  <w:rFonts w:ascii="Cambria Math" w:hAnsi="Cambria Math"/>
-                </w:rPr>
                 <m:t>=C</m:t>
               </m:r>
               <m:sSup>
                 <m:sSupPr>
-                  <m:ctrlPr>
-                    <w:rPr>
-                      <w:rFonts w:ascii="Cambria Math" w:hAnsi="Cambria Math"/>
-                    </w:rPr>
-                  </m:ctrlPr>
+                  <m:ctrlPr/>
                 </m:sSupPr>
                 <m:e>
                   <m:d>
                     <m:dPr>
-                      <m:ctrlPr>
-                        <w:rPr>
-                          <w:rFonts w:ascii="Cambria Math" w:hAnsi="Cambria Math"/>
-                        </w:rPr>
-                      </m:ctrlPr>
+                      <m:ctrlPr/>
                     </m:dPr>
                     <m:e>
                       <m:sSub>
                         <m:sSubPr>
-                          <m:ctrlPr>
-                            <w:rPr>
-                              <w:rFonts w:ascii="Cambria Math" w:hAnsi="Cambria Math"/>
-                            </w:rPr>
-                          </m:ctrlPr>
+                          <m:ctrlPr/>
                         </m:sSubPr>
                         <m:e>
                           <m:r>
-                            <m:rPr>
-                              <m:sty m:val="p"/>
-                            </m:rPr>
-                            <w:rPr>
-                              <w:rFonts w:ascii="Cambria Math" w:hAnsi="Cambria Math"/>
-                            </w:rPr>
                             <m:t>Gr</m:t>
                           </m:r>
                         </m:e>
                         <m:sub>
                           <m:r>
-                            <m:rPr>
-                              <m:sty m:val="p"/>
-                            </m:rPr>
-                            <w:rPr>
-                              <w:rFonts w:ascii="Cambria Math" w:hAnsi="Cambria Math"/>
-                            </w:rPr>
                             <m:t>δ</m:t>
                           </m:r>
                         </m:sub>
                       </m:sSub>
                       <m:r>
-                        <m:rPr>
-                          <m:sty m:val="p"/>
-                        </m:rPr>
-                        <w:rPr>
-                          <w:rFonts w:ascii="Cambria Math" w:hAnsi="Cambria Math"/>
-                        </w:rPr>
                         <m:t>Pr</m:t>
                       </m:r>
                     </m:e>
@@ -2311,61 +2229,31 @@
                 </m:e>
                 <m:sup>
                   <m:r>
-                    <m:rPr>
-                      <m:sty m:val="p"/>
-                    </m:rPr>
-                    <w:rPr>
-                      <w:rFonts w:ascii="Cambria Math" w:hAnsi="Cambria Math"/>
-                    </w:rPr>
                     <m:t>m</m:t>
                   </m:r>
                 </m:sup>
               </m:sSup>
               <m:sSup>
                 <m:sSupPr>
-                  <m:ctrlPr>
-                    <w:rPr>
-                      <w:rFonts w:ascii="Cambria Math" w:hAnsi="Cambria Math"/>
-                    </w:rPr>
-                  </m:ctrlPr>
+                  <m:ctrlPr/>
                 </m:sSupPr>
                 <m:e>
                   <m:d>
                     <m:dPr>
-                      <m:ctrlPr>
-                        <w:rPr>
-                          <w:rFonts w:ascii="Cambria Math" w:hAnsi="Cambria Math"/>
-                        </w:rPr>
-                      </m:ctrlPr>
+                      <m:ctrlPr/>
                     </m:dPr>
                     <m:e>
                       <m:f>
                         <m:fPr>
-                          <m:ctrlPr>
-                            <w:rPr>
-                              <w:rFonts w:ascii="Cambria Math" w:hAnsi="Cambria Math"/>
-                            </w:rPr>
-                          </m:ctrlPr>
+                          <m:ctrlPr/>
                         </m:fPr>
                         <m:num>
                           <m:r>
-                            <m:rPr>
-                              <m:sty m:val="p"/>
-                            </m:rPr>
-                            <w:rPr>
-                              <w:rFonts w:ascii="Cambria Math" w:hAnsi="Cambria Math"/>
-                            </w:rPr>
                             <m:t>L</m:t>
                           </m:r>
                         </m:num>
                         <m:den>
                           <m:r>
-                            <m:rPr>
-                              <m:sty m:val="p"/>
-                            </m:rPr>
-                            <w:rPr>
-                              <w:rFonts w:ascii="Cambria Math" w:hAnsi="Cambria Math"/>
-                            </w:rPr>
                             <m:t>δ</m:t>
                           </m:r>
                         </m:den>
@@ -2375,36 +2263,19 @@
                 </m:e>
                 <m:sup>
                   <m:r>
-                    <m:rPr>
-                      <m:sty m:val="p"/>
-                    </m:rPr>
-                    <w:rPr>
-                      <w:rFonts w:ascii="Cambria Math" w:hAnsi="Cambria Math"/>
-                    </w:rPr>
                     <m:t>n</m:t>
                   </m:r>
                 </m:sup>
               </m:sSup>
               <m:r>
-                <w:rPr>
-                  <w:rFonts w:ascii="Cambria Math" w:hAnsi="Cambria Math"/>
-                </w:rPr>
                 <m:t>#</m:t>
               </m:r>
               <m:d>
                 <m:dPr>
-                  <m:ctrlPr>
-                    <w:rPr>
-                      <w:rFonts w:ascii="Cambria Math" w:hAnsi="Cambria Math"/>
-                      <w:i/>
-                    </w:rPr>
-                  </m:ctrlPr>
+                  <m:ctrlPr/>
                 </m:dPr>
                 <m:e>
                   <m:r>
-                    <w:rPr>
-                      <w:rFonts w:ascii="Cambria Math" w:hAnsi="Cambria Math"/>
-                    </w:rPr>
                     <m:t>1</m:t>
                   </m:r>
                 </m:e>
@@ -2417,7 +2288,6 @@
     <w:p>
       <w:pPr>
         <w:pStyle w:val="a6"/>
-        <w:ind w:firstLine="480"/>
       </w:pPr>
       <w:r>
         <w:rPr>
@@ -2997,14 +2867,14 @@
         </w:rPr>
         <w:t>提出了考虑几何效应的两个同心球体之间自由对流的</w:t>
       </w:r>
-      <w:bookmarkStart w:id="1" w:name="OLE_LINK17"/>
+      <w:bookmarkStart w:id="2" w:name="OLE_LINK17"/>
       <w:r>
         <w:rPr>
           <w:rFonts w:hint="eastAsia"/>
         </w:rPr>
         <w:t>公式</w:t>
       </w:r>
-      <w:bookmarkEnd w:id="1"/>
+      <w:bookmarkEnd w:id="2"/>
       <w:r>
         <w:rPr>
           <w:rFonts w:hint="eastAsia"/>
@@ -3195,7 +3065,7 @@
       <w:r>
         <w:t>来计算</w:t>
       </w:r>
-      <w:bookmarkStart w:id="2" w:name="OLE_LINK14"/>
+      <w:bookmarkStart w:id="3" w:name="OLE_LINK14"/>
       <m:oMath>
         <m:sSub>
           <m:sSubPr>
@@ -3251,7 +3121,7 @@
           </m:sub>
         </m:sSub>
       </m:oMath>
-      <w:bookmarkEnd w:id="2"/>
+      <w:bookmarkEnd w:id="3"/>
       <w:r>
         <w:t>为的球体中水融化的有效导热系数</w:t>
       </w:r>
@@ -3282,13 +3152,12 @@
     </w:p>
     <w:p>
       <w:pPr>
-        <w:pStyle w:val="a8"/>
+        <w:pStyle w:val="a9"/>
       </w:pPr>
       <w:r>
         <w:rPr>
           <w:rFonts w:hint="eastAsia"/>
         </w:rPr>
-        <w:lastRenderedPageBreak/>
         <w:t>表</w:t>
       </w:r>
       <w:r>
@@ -3320,9 +3189,9 @@
         <w:tblLook w:val="04A0" w:firstRow="1" w:lastRow="0" w:firstColumn="1" w:lastColumn="0" w:noHBand="0" w:noVBand="1"/>
       </w:tblPr>
       <w:tblGrid>
-        <w:gridCol w:w="1534"/>
-        <w:gridCol w:w="5079"/>
-        <w:gridCol w:w="1693"/>
+        <w:gridCol w:w="1536"/>
+        <w:gridCol w:w="5078"/>
+        <w:gridCol w:w="1692"/>
       </w:tblGrid>
       <w:tr>
         <w:trPr>
@@ -3339,9 +3208,6 @@
           <w:p>
             <w:pPr>
               <w:pStyle w:val="a6"/>
-              <w:spacing w:line="480" w:lineRule="auto"/>
-              <w:ind w:firstLine="480"/>
-              <w:jc w:val="center"/>
             </w:pPr>
           </w:p>
         </w:tc>
@@ -3356,9 +3222,6 @@
           <w:p>
             <w:pPr>
               <w:pStyle w:val="a6"/>
-              <w:spacing w:line="480" w:lineRule="auto"/>
-              <w:ind w:firstLine="480"/>
-              <w:jc w:val="center"/>
             </w:pPr>
             <w:r>
               <w:rPr>
@@ -3372,7 +3235,6 @@
                   <m:ctrlPr>
                     <w:rPr>
                       <w:rFonts w:ascii="Cambria Math" w:hAnsi="Cambria Math"/>
-                      <w:i/>
                       <w:iCs/>
                     </w:rPr>
                   </m:ctrlPr>
@@ -3439,28 +3301,22 @@
           <w:p>
             <w:pPr>
               <w:pStyle w:val="a6"/>
-              <w:spacing w:line="480" w:lineRule="auto"/>
-              <w:ind w:firstLineChars="0" w:firstLine="0"/>
-              <w:jc w:val="center"/>
             </w:pPr>
             <w:r>
               <w:rPr>
                 <w:rFonts w:hint="eastAsia"/>
-                <w:sz w:val="22"/>
               </w:rPr>
               <w:t>（</w:t>
             </w:r>
             <w:r>
               <w:rPr>
                 <w:rFonts w:eastAsia="Times New Roman"/>
-                <w:sz w:val="22"/>
               </w:rPr>
               <w:t>2</w:t>
             </w:r>
             <w:r>
               <w:rPr>
                 <w:rFonts w:hint="eastAsia"/>
-                <w:sz w:val="22"/>
               </w:rPr>
               <w:t>）</w:t>
             </w:r>
@@ -3476,9 +3332,7 @@
           </w:tcPr>
           <w:p>
             <w:pPr>
-              <w:pStyle w:val="a7"/>
-              <w:spacing w:line="480" w:lineRule="auto"/>
-              <w:ind w:firstLine="480"/>
+              <w:pStyle w:val="a8"/>
             </w:pPr>
             <m:oMathPara>
               <m:oMath>
@@ -3493,17 +3347,11 @@
                       </m:sSubPr>
                       <m:e>
                         <m:r>
-                          <m:rPr>
-                            <m:sty m:val="p"/>
-                          </m:rPr>
                           <m:t>k</m:t>
                         </m:r>
                       </m:e>
                       <m:sub>
                         <m:r>
-                          <m:rPr>
-                            <m:sty m:val="p"/>
-                          </m:rPr>
                           <m:t>eff</m:t>
                         </m:r>
                       </m:sub>
@@ -3511,17 +3359,11 @@
                   </m:num>
                   <m:den>
                     <m:r>
-                      <m:rPr>
-                        <m:sty m:val="p"/>
-                      </m:rPr>
                       <m:t>k</m:t>
                     </m:r>
                   </m:den>
                 </m:f>
                 <m:r>
-                  <m:rPr>
-                    <m:sty m:val="p"/>
-                  </m:rPr>
                   <m:t>=0.228</m:t>
                 </m:r>
                 <m:sSup>
@@ -3539,22 +3381,16 @@
                             <m:ctrlPr/>
                           </m:sSubPr>
                           <m:e>
-                            <w:bookmarkStart w:id="3" w:name="OLE_LINK2"/>
+                            <w:bookmarkStart w:id="4" w:name="OLE_LINK2"/>
                             <m:r>
-                              <m:rPr>
-                                <m:sty m:val="p"/>
-                              </m:rPr>
                               <m:t>Ra</m:t>
                             </m:r>
                           </m:e>
                           <m:sub>
                             <m:r>
-                              <m:rPr>
-                                <m:sty m:val="p"/>
-                              </m:rPr>
                               <m:t>δ</m:t>
                             </m:r>
-                            <w:bookmarkEnd w:id="3"/>
+                            <w:bookmarkEnd w:id="4"/>
                           </m:sub>
                         </m:sSub>
                         <m:f>
@@ -3563,9 +3399,6 @@
                           </m:fPr>
                           <m:num>
                             <m:r>
-                              <m:rPr>
-                                <m:sty m:val="p"/>
-                              </m:rPr>
                               <m:t>δ</m:t>
                             </m:r>
                           </m:num>
@@ -3576,17 +3409,11 @@
                               </m:sSubPr>
                               <m:e>
                                 <m:r>
-                                  <m:rPr>
-                                    <m:sty m:val="p"/>
-                                  </m:rPr>
                                   <m:t>γ</m:t>
                                 </m:r>
                               </m:e>
                               <m:sub>
                                 <m:r>
-                                  <m:rPr>
-                                    <m:sty m:val="p"/>
-                                  </m:rPr>
                                   <m:t>i</m:t>
                                 </m:r>
                               </m:sub>
@@ -3598,9 +3425,6 @@
                   </m:e>
                   <m:sup>
                     <m:r>
-                      <m:rPr>
-                        <m:sty m:val="p"/>
-                      </m:rPr>
                       <m:t>0.226</m:t>
                     </m:r>
                   </m:sup>
@@ -3652,28 +3476,22 @@
           <w:p>
             <w:pPr>
               <w:pStyle w:val="a6"/>
-              <w:spacing w:line="480" w:lineRule="auto"/>
-              <w:ind w:firstLineChars="0" w:firstLine="0"/>
-              <w:jc w:val="center"/>
             </w:pPr>
             <w:r>
               <w:rPr>
                 <w:rFonts w:hint="eastAsia"/>
-                <w:sz w:val="22"/>
               </w:rPr>
               <w:t>（</w:t>
             </w:r>
             <w:r>
               <w:rPr>
                 <w:rFonts w:hint="eastAsia"/>
-                <w:sz w:val="22"/>
               </w:rPr>
               <w:t>3</w:t>
             </w:r>
             <w:r>
               <w:rPr>
                 <w:rFonts w:hint="eastAsia"/>
-                <w:sz w:val="22"/>
               </w:rPr>
               <w:t>）</w:t>
             </w:r>
@@ -3689,9 +3507,7 @@
           </w:tcPr>
           <w:p>
             <w:pPr>
-              <w:pStyle w:val="a7"/>
-              <w:spacing w:line="480" w:lineRule="auto"/>
-              <w:ind w:firstLine="480"/>
+              <w:pStyle w:val="a8"/>
             </w:pPr>
             <m:oMathPara>
               <m:oMath>
@@ -3706,17 +3522,11 @@
                       </m:sSubPr>
                       <m:e>
                         <m:r>
-                          <m:rPr>
-                            <m:sty m:val="p"/>
-                          </m:rPr>
                           <m:t>k</m:t>
                         </m:r>
                       </m:e>
                       <m:sub>
                         <m:r>
-                          <m:rPr>
-                            <m:sty m:val="p"/>
-                          </m:rPr>
                           <m:t>eff</m:t>
                         </m:r>
                       </m:sub>
@@ -3724,17 +3534,11 @@
                   </m:num>
                   <m:den>
                     <m:r>
-                      <m:rPr>
-                        <m:sty m:val="p"/>
-                      </m:rPr>
                       <m:t>k</m:t>
                     </m:r>
                   </m:den>
                 </m:f>
                 <m:r>
-                  <m:rPr>
-                    <m:sty m:val="p"/>
-                  </m:rPr>
                   <m:t>=0.2028</m:t>
                 </m:r>
                 <m:sSup>
@@ -3753,17 +3557,11 @@
                           </m:sSubPr>
                           <m:e>
                             <m:r>
-                              <m:rPr>
-                                <m:sty m:val="p"/>
-                              </m:rPr>
                               <m:t>Ra</m:t>
                             </m:r>
                           </m:e>
                           <m:sub>
                             <m:r>
-                              <m:rPr>
-                                <m:sty m:val="p"/>
-                              </m:rPr>
                               <m:t>δ</m:t>
                             </m:r>
                           </m:sub>
@@ -3773,9 +3571,6 @@
                   </m:e>
                   <m:sup>
                     <m:r>
-                      <m:rPr>
-                        <m:sty m:val="p"/>
-                      </m:rPr>
                       <m:t>0.226</m:t>
                     </m:r>
                   </m:sup>
@@ -3796,9 +3591,6 @@
                           </m:fPr>
                           <m:num>
                             <m:r>
-                              <m:rPr>
-                                <m:sty m:val="p"/>
-                              </m:rPr>
                               <m:t>δ</m:t>
                             </m:r>
                           </m:num>
@@ -3809,17 +3601,11 @@
                               </m:sSubPr>
                               <m:e>
                                 <m:r>
-                                  <m:rPr>
-                                    <m:sty m:val="p"/>
-                                  </m:rPr>
                                   <m:t>γ</m:t>
                                 </m:r>
                               </m:e>
                               <m:sub>
                                 <m:r>
-                                  <m:rPr>
-                                    <m:sty m:val="p"/>
-                                  </m:rPr>
                                   <m:t>i</m:t>
                                 </m:r>
                               </m:sub>
@@ -3831,9 +3617,6 @@
                   </m:e>
                   <m:sup>
                     <m:r>
-                      <m:rPr>
-                        <m:sty m:val="p"/>
-                      </m:rPr>
                       <m:t>0.252</m:t>
                     </m:r>
                   </m:sup>
@@ -3844,17 +3627,11 @@
                   </m:sSupPr>
                   <m:e>
                     <m:r>
-                      <m:rPr>
-                        <m:sty m:val="p"/>
-                      </m:rPr>
                       <m:t>Pr</m:t>
                     </m:r>
                   </m:e>
                   <m:sup>
                     <m:r>
-                      <m:rPr>
-                        <m:sty m:val="p"/>
-                      </m:rPr>
                       <m:t>0.029</m:t>
                     </m:r>
                   </m:sup>
@@ -3933,28 +3710,22 @@
           <w:p>
             <w:pPr>
               <w:pStyle w:val="a6"/>
-              <w:spacing w:line="480" w:lineRule="auto"/>
-              <w:ind w:firstLineChars="0" w:firstLine="0"/>
-              <w:jc w:val="center"/>
             </w:pPr>
             <w:r>
               <w:rPr>
                 <w:rFonts w:hint="eastAsia"/>
-                <w:sz w:val="22"/>
               </w:rPr>
               <w:t>（</w:t>
             </w:r>
             <w:r>
               <w:rPr>
                 <w:rFonts w:hint="eastAsia"/>
-                <w:sz w:val="22"/>
               </w:rPr>
               <w:t>4</w:t>
             </w:r>
             <w:r>
               <w:rPr>
                 <w:rFonts w:hint="eastAsia"/>
-                <w:sz w:val="22"/>
               </w:rPr>
               <w:t>）</w:t>
             </w:r>
@@ -3970,9 +3741,7 @@
           </w:tcPr>
           <w:p>
             <w:pPr>
-              <w:pStyle w:val="a7"/>
-              <w:spacing w:line="480" w:lineRule="auto"/>
-              <w:ind w:firstLine="480"/>
+              <w:pStyle w:val="a8"/>
               <w:rPr>
                 <w:oMath/>
               </w:rPr>
@@ -3990,17 +3759,11 @@
                       </m:sSubPr>
                       <m:e>
                         <m:r>
-                          <m:rPr>
-                            <m:sty m:val="p"/>
-                          </m:rPr>
                           <m:t>k</m:t>
                         </m:r>
                       </m:e>
                       <m:sub>
                         <m:r>
-                          <m:rPr>
-                            <m:sty m:val="p"/>
-                          </m:rPr>
                           <m:t>eff</m:t>
                         </m:r>
                       </m:sub>
@@ -4008,17 +3771,11 @@
                   </m:num>
                   <m:den>
                     <m:r>
-                      <m:rPr>
-                        <m:sty m:val="p"/>
-                      </m:rPr>
                       <m:t>k</m:t>
                     </m:r>
                   </m:den>
                 </m:f>
                 <m:r>
-                  <m:rPr>
-                    <m:sty m:val="p"/>
-                  </m:rPr>
                   <m:t>=0.61</m:t>
                 </m:r>
                 <m:sSup>
@@ -4039,9 +3796,6 @@
                           </m:fPr>
                           <m:num>
                             <m:r>
-                              <m:rPr>
-                                <m:sty m:val="p"/>
-                              </m:rPr>
                               <m:t>δ</m:t>
                             </m:r>
                           </m:num>
@@ -4062,17 +3816,11 @@
                                       </m:sSubPr>
                                       <m:e>
                                         <m:r>
-                                          <m:rPr>
-                                            <m:sty m:val="p"/>
-                                          </m:rPr>
                                           <m:t>d</m:t>
                                         </m:r>
                                       </m:e>
                                       <m:sub>
                                         <m:r>
-                                          <m:rPr>
-                                            <m:sty m:val="p"/>
-                                          </m:rPr>
                                           <m:t>o</m:t>
                                         </m:r>
                                       </m:sub>
@@ -4083,17 +3831,11 @@
                                       </m:sSubPr>
                                       <m:e>
                                         <m:r>
-                                          <m:rPr>
-                                            <m:sty m:val="p"/>
-                                          </m:rPr>
                                           <m:t>d</m:t>
                                         </m:r>
                                       </m:e>
                                       <m:sub>
                                         <m:r>
-                                          <m:rPr>
-                                            <m:sty m:val="p"/>
-                                          </m:rPr>
                                           <m:t>i</m:t>
                                         </m:r>
                                       </m:sub>
@@ -4103,9 +3845,6 @@
                               </m:e>
                               <m:sup>
                                 <m:r>
-                                  <m:rPr>
-                                    <m:sty m:val="p"/>
-                                  </m:rPr>
                                   <m:t>4</m:t>
                                 </m:r>
                               </m:sup>
@@ -4123,17 +3862,11 @@
                               </m:sSubPr>
                               <m:e>
                                 <m:r>
-                                  <m:rPr>
-                                    <m:sty m:val="p"/>
-                                  </m:rPr>
                                   <m:t>Ra</m:t>
                                 </m:r>
                               </m:e>
                               <m:sub>
                                 <m:r>
-                                  <m:rPr>
-                                    <m:sty m:val="p"/>
-                                  </m:rPr>
                                   <m:t>δ</m:t>
                                 </m:r>
                               </m:sub>
@@ -4156,33 +3889,21 @@
                                       </m:sSubSupPr>
                                       <m:e>
                                         <m:r>
-                                          <m:rPr>
-                                            <m:sty m:val="p"/>
-                                          </m:rPr>
                                           <m:t>d</m:t>
                                         </m:r>
                                       </m:e>
                                       <m:sub>
                                         <m:r>
-                                          <m:rPr>
-                                            <m:sty m:val="p"/>
-                                          </m:rPr>
                                           <m:t>i</m:t>
                                         </m:r>
                                       </m:sub>
                                       <m:sup>
                                         <m:r>
-                                          <m:rPr>
-                                            <m:sty m:val="p"/>
-                                          </m:rPr>
                                           <m:t>-7/5</m:t>
                                         </m:r>
                                       </m:sup>
                                     </m:sSubSup>
                                     <m:r>
-                                      <m:rPr>
-                                        <m:sty m:val="p"/>
-                                      </m:rPr>
                                       <m:t>+</m:t>
                                     </m:r>
                                     <m:sSubSup>
@@ -4191,25 +3912,16 @@
                                       </m:sSubSupPr>
                                       <m:e>
                                         <m:r>
-                                          <m:rPr>
-                                            <m:sty m:val="p"/>
-                                          </m:rPr>
                                           <m:t>d</m:t>
                                         </m:r>
                                       </m:e>
                                       <m:sub>
                                         <m:r>
-                                          <m:rPr>
-                                            <m:sty m:val="p"/>
-                                          </m:rPr>
                                           <m:t>o</m:t>
                                         </m:r>
                                       </m:sub>
                                       <m:sup>
                                         <m:r>
-                                          <m:rPr>
-                                            <m:sty m:val="p"/>
-                                          </m:rPr>
                                           <m:t>-7/5</m:t>
                                         </m:r>
                                       </m:sup>
@@ -4219,9 +3931,6 @@
                               </m:e>
                               <m:sup>
                                 <m:r>
-                                  <m:rPr>
-                                    <m:sty m:val="p"/>
-                                  </m:rPr>
                                   <m:t>5</m:t>
                                 </m:r>
                               </m:sup>
@@ -4233,9 +3942,6 @@
                   </m:e>
                   <m:sup>
                     <m:r>
-                      <m:rPr>
-                        <m:sty m:val="p"/>
-                      </m:rPr>
                       <m:t>1/4</m:t>
                     </m:r>
                   </m:sup>
@@ -4300,28 +4006,22 @@
           <w:p>
             <w:pPr>
               <w:pStyle w:val="a6"/>
-              <w:spacing w:line="480" w:lineRule="auto"/>
-              <w:ind w:firstLineChars="0" w:firstLine="0"/>
-              <w:jc w:val="center"/>
             </w:pPr>
             <w:r>
               <w:rPr>
                 <w:rFonts w:hint="eastAsia"/>
-                <w:sz w:val="22"/>
               </w:rPr>
               <w:t>（</w:t>
             </w:r>
             <w:r>
               <w:rPr>
                 <w:rFonts w:hint="eastAsia"/>
-                <w:sz w:val="22"/>
               </w:rPr>
               <w:t>5</w:t>
             </w:r>
             <w:r>
               <w:rPr>
                 <w:rFonts w:hint="eastAsia"/>
-                <w:sz w:val="22"/>
               </w:rPr>
               <w:t>）</w:t>
             </w:r>
@@ -4338,10 +4038,8 @@
           <w:p>
             <w:pPr>
               <w:pStyle w:val="a6"/>
-              <w:spacing w:line="480" w:lineRule="auto"/>
-              <w:ind w:firstLine="480"/>
-              <w:jc w:val="center"/>
-              <w:rPr>
+              <w:rPr>
+                <w:rFonts w:ascii="Cambria Math" w:hAnsi="Cambria Math"/>
                 <w:oMath/>
               </w:rPr>
             </w:pPr>
@@ -4436,7 +4134,7 @@
                             </m:ctrlPr>
                           </m:sSubPr>
                           <m:e>
-                            <w:bookmarkStart w:id="4" w:name="OLE_LINK3"/>
+                            <w:bookmarkStart w:id="5" w:name="OLE_LINK3"/>
                             <m:r>
                               <m:rPr>
                                 <m:sty m:val="p"/>
@@ -4457,7 +4155,7 @@
                                 </m:ctrlPr>
                               </m:sSubPr>
                               <m:e>
-                                <w:bookmarkStart w:id="5" w:name="OLE_LINK13"/>
+                                <w:bookmarkStart w:id="6" w:name="OLE_LINK13"/>
                                 <m:r>
                                   <m:rPr>
                                     <m:sty m:val="p"/>
@@ -4478,10 +4176,10 @@
                                   </w:rPr>
                                   <m:t>i</m:t>
                                 </m:r>
-                                <w:bookmarkEnd w:id="5"/>
+                                <w:bookmarkEnd w:id="6"/>
                               </m:sub>
                             </m:sSub>
-                            <w:bookmarkEnd w:id="4"/>
+                            <w:bookmarkEnd w:id="5"/>
                           </m:sub>
                         </m:sSub>
                       </m:e>
@@ -4573,28 +4271,22 @@
           <w:p>
             <w:pPr>
               <w:pStyle w:val="a6"/>
-              <w:spacing w:line="480" w:lineRule="auto"/>
-              <w:ind w:firstLineChars="0" w:firstLine="0"/>
-              <w:jc w:val="center"/>
             </w:pPr>
             <w:r>
               <w:rPr>
                 <w:rFonts w:hint="eastAsia"/>
-                <w:sz w:val="22"/>
               </w:rPr>
               <w:t>（</w:t>
             </w:r>
             <w:r>
               <w:rPr>
                 <w:rFonts w:hint="eastAsia"/>
-                <w:sz w:val="22"/>
               </w:rPr>
               <w:t>6</w:t>
             </w:r>
             <w:r>
               <w:rPr>
                 <w:rFonts w:hint="eastAsia"/>
-                <w:sz w:val="22"/>
               </w:rPr>
               <w:t>）</w:t>
             </w:r>
@@ -4611,10 +4303,8 @@
           <w:p>
             <w:pPr>
               <w:pStyle w:val="a6"/>
-              <w:spacing w:line="480" w:lineRule="auto"/>
-              <w:ind w:firstLine="480"/>
-              <w:jc w:val="center"/>
-              <w:rPr>
+              <w:rPr>
+                <w:rFonts w:ascii="Cambria Math" w:hAnsi="Cambria Math"/>
                 <w:oMath/>
               </w:rPr>
             </w:pPr>
@@ -4830,13 +4520,11 @@
     <w:p>
       <w:pPr>
         <w:pStyle w:val="a6"/>
-        <w:ind w:firstLine="480"/>
       </w:pPr>
     </w:p>
     <w:p>
       <w:pPr>
         <w:pStyle w:val="a6"/>
-        <w:ind w:firstLine="480"/>
       </w:pPr>
       <w:r>
         <w:rPr>
@@ -4875,6 +4563,7 @@
         <w:rPr>
           <w:rFonts w:hint="eastAsia"/>
         </w:rPr>
+        <w:lastRenderedPageBreak/>
         <w:t>研究的，但水在熔化过程中会收缩，这与大多数其他可用的</w:t>
       </w:r>
       <w:r>
@@ -4923,7 +4612,6 @@
     <w:p>
       <w:pPr>
         <w:pStyle w:val="a6"/>
-        <w:ind w:firstLine="480"/>
       </w:pPr>
       <w:r>
         <w:rPr>
@@ -4944,15 +4632,6 @@
     <w:p>
       <w:pPr>
         <w:pStyle w:val="a6"/>
-        <w:ind w:firstLineChars="0" w:firstLine="0"/>
-        <w:jc w:val="left"/>
-        <w:outlineLvl w:val="0"/>
-        <w:rPr>
-          <w:rFonts w:ascii="黑体" w:eastAsia="黑体" w:hAnsi="黑体" w:cs="黑体"/>
-          <w:b/>
-          <w:sz w:val="44"/>
-          <w:szCs w:val="44"/>
-        </w:rPr>
         <w:sectPr>
           <w:footerReference w:type="default" r:id="rId9"/>
           <w:pgSz w:w="11906" w:h="16838"/>
@@ -4965,42 +4644,35 @@
     <w:p>
       <w:pPr>
         <w:pStyle w:val="a6"/>
-        <w:ind w:firstLineChars="0" w:firstLine="0"/>
-        <w:jc w:val="left"/>
-        <w:outlineLvl w:val="0"/>
-        <w:rPr>
-          <w:rFonts w:ascii="黑体" w:eastAsia="黑体" w:hAnsi="黑体" w:cs="黑体"/>
-          <w:b/>
-          <w:sz w:val="44"/>
-          <w:szCs w:val="44"/>
-        </w:rPr>
       </w:pPr>
       <w:r>
         <w:rPr>
-          <w:rFonts w:ascii="黑体" w:eastAsia="黑体" w:hAnsi="黑体" w:cs="黑体" w:hint="eastAsia"/>
-          <w:b/>
-          <w:sz w:val="44"/>
-          <w:szCs w:val="44"/>
+          <w:rFonts w:hint="eastAsia"/>
         </w:rPr>
         <w:lastRenderedPageBreak/>
-        <w:t>2数学建模和验证</w:t>
+        <w:t>2</w:t>
+      </w:r>
+      <w:r>
+        <w:rPr>
+          <w:rFonts w:hint="eastAsia"/>
+        </w:rPr>
+        <w:t>数学建模和验证</w:t>
       </w:r>
     </w:p>
     <w:p>
       <w:pPr>
-        <w:pStyle w:val="a6"/>
-        <w:ind w:firstLineChars="0" w:firstLine="0"/>
-        <w:jc w:val="center"/>
+        <w:pStyle w:val="a9"/>
+        <w:jc w:val="both"/>
       </w:pPr>
       <w:r>
         <w:rPr>
           <w:noProof/>
         </w:rPr>
         <w:drawing>
-          <wp:inline distT="0" distB="0" distL="114300" distR="114300" wp14:anchorId="0D151FDF" wp14:editId="0D151FE0">
-            <wp:extent cx="2549525" cy="2379345"/>
-            <wp:effectExtent l="0" t="0" r="10795" b="13335"/>
-            <wp:docPr id="1" name="图片 1"/>
+          <wp:inline distT="0" distB="0" distL="0" distR="0" wp14:anchorId="08BF1828" wp14:editId="1E146282">
+            <wp:extent cx="5274310" cy="1864995"/>
+            <wp:effectExtent l="0" t="0" r="2540" b="1905"/>
+            <wp:docPr id="1704737267" name="图片 1"/>
             <wp:cNvGraphicFramePr>
               <a:graphicFrameLocks xmlns:a="http://schemas.openxmlformats.org/drawingml/2006/main" noChangeAspect="1"/>
             </wp:cNvGraphicFramePr>
@@ -5008,10 +4680,8 @@
               <a:graphicData uri="http://schemas.openxmlformats.org/drawingml/2006/picture">
                 <pic:pic xmlns:pic="http://schemas.openxmlformats.org/drawingml/2006/picture">
                   <pic:nvPicPr>
-                    <pic:cNvPr id="1" name="图片 1"/>
-                    <pic:cNvPicPr>
-                      <a:picLocks noChangeAspect="1"/>
-                    </pic:cNvPicPr>
+                    <pic:cNvPr id="1704737267" name=""/>
+                    <pic:cNvPicPr/>
                   </pic:nvPicPr>
                   <pic:blipFill>
                     <a:blip r:embed="rId10"/>
@@ -5022,15 +4692,11 @@
                   <pic:spPr>
                     <a:xfrm>
                       <a:off x="0" y="0"/>
-                      <a:ext cx="2549525" cy="2379345"/>
+                      <a:ext cx="5274310" cy="1864995"/>
                     </a:xfrm>
                     <a:prstGeom prst="rect">
                       <a:avLst/>
                     </a:prstGeom>
-                    <a:noFill/>
-                    <a:ln>
-                      <a:noFill/>
-                    </a:ln>
                   </pic:spPr>
                 </pic:pic>
               </a:graphicData>
@@ -5041,7 +4707,7 @@
     </w:p>
     <w:p>
       <w:pPr>
-        <w:pStyle w:val="a8"/>
+        <w:pStyle w:val="a9"/>
         <w:rPr>
           <w:rFonts w:ascii="Segoe UI" w:eastAsia="Segoe UI" w:hAnsi="Segoe UI"/>
         </w:rPr>
@@ -5080,7 +4746,6 @@
     <w:p>
       <w:pPr>
         <w:pStyle w:val="a6"/>
-        <w:ind w:firstLine="480"/>
       </w:pPr>
       <w:r>
         <w:rPr>
@@ -5204,7 +4869,6 @@
     <w:p>
       <w:pPr>
         <w:pStyle w:val="a6"/>
-        <w:ind w:firstLine="480"/>
       </w:pPr>
       <w:r>
         <w:rPr>
@@ -5264,7 +4928,6 @@
     <w:p>
       <w:pPr>
         <w:pStyle w:val="a6"/>
-        <w:ind w:firstLine="480"/>
         <w:rPr>
           <w:rStyle w:val="Char"/>
           <w:rFonts w:ascii="Times New Roman" w:hAnsi="Times New Roman"/>
@@ -5293,6 +4956,7 @@
               <m:ctrlPr>
                 <w:rPr>
                   <w:rStyle w:val="Char"/>
+                  <w:i w:val="0"/>
                 </w:rPr>
               </m:ctrlPr>
             </m:eqArrPr>
@@ -5302,11 +4966,12 @@
                   <m:ctrlPr>
                     <w:rPr>
                       <w:rStyle w:val="Char"/>
+                      <w:i w:val="0"/>
                     </w:rPr>
                   </m:ctrlPr>
                 </m:fPr>
                 <m:num>
-                  <w:bookmarkStart w:id="6" w:name="OLE_LINK4"/>
+                  <w:bookmarkStart w:id="7" w:name="OLE_LINK4"/>
                   <m:r>
                     <m:rPr>
                       <m:sty m:val="p"/>
@@ -5316,7 +4981,7 @@
                     </w:rPr>
                     <m:t>∂u</m:t>
                   </m:r>
-                  <w:bookmarkEnd w:id="6"/>
+                  <w:bookmarkEnd w:id="7"/>
                 </m:num>
                 <m:den>
                   <m:r>
@@ -5344,6 +5009,7 @@
                   <m:ctrlPr>
                     <w:rPr>
                       <w:rStyle w:val="Char"/>
+                      <w:i w:val="0"/>
                     </w:rPr>
                   </m:ctrlPr>
                 </m:fPr>
@@ -5390,6 +5056,7 @@
                   <m:ctrlPr>
                     <w:rPr>
                       <w:rStyle w:val="Char"/>
+                      <w:i w:val="0"/>
                     </w:rPr>
                   </m:ctrlPr>
                 </m:dPr>
@@ -5405,12 +5072,6 @@
                   </m:r>
                 </m:e>
               </m:d>
-              <m:ctrlPr>
-                <w:rPr>
-                  <w:rStyle w:val="Char"/>
-                  <w:i/>
-                </w:rPr>
-              </m:ctrlPr>
             </m:e>
           </m:eqArr>
         </m:oMath>
@@ -5419,13 +5080,11 @@
     <w:p>
       <w:pPr>
         <w:pStyle w:val="a6"/>
-        <w:ind w:firstLine="480"/>
       </w:pPr>
     </w:p>
     <w:p>
       <w:pPr>
         <w:pStyle w:val="a6"/>
-        <w:ind w:firstLine="480"/>
       </w:pPr>
       <w:r>
         <w:rPr>
@@ -5443,7 +5102,6 @@
     <w:p>
       <w:pPr>
         <w:pStyle w:val="a6"/>
-        <w:ind w:firstLine="480"/>
       </w:pPr>
       <w:r>
         <w:rPr>
@@ -5466,8 +5124,7 @@
     </w:p>
     <w:p>
       <w:pPr>
-        <w:pStyle w:val="a7"/>
-        <w:ind w:firstLine="480"/>
+        <w:pStyle w:val="a8"/>
         <w:rPr>
           <w:rFonts w:ascii="Times New Roman" w:hAnsi="Times New Roman"/>
         </w:rPr>
@@ -5477,17 +5134,10 @@
           <m:eqArr>
             <m:eqArrPr>
               <m:maxDist m:val="1"/>
-              <m:ctrlPr>
-                <w:rPr>
-                  <w:i/>
-                </w:rPr>
-              </m:ctrlPr>
+              <m:ctrlPr/>
             </m:eqArrPr>
             <m:e>
               <m:r>
-                <m:rPr>
-                  <m:sty m:val="p"/>
-                </m:rPr>
                 <m:t>ρ</m:t>
               </m:r>
               <m:d>
@@ -5501,25 +5151,16 @@
                     </m:fPr>
                     <m:num>
                       <m:r>
-                        <m:rPr>
-                          <m:sty m:val="p"/>
-                        </m:rPr>
                         <m:t>∂u</m:t>
                       </m:r>
                     </m:num>
                     <m:den>
                       <m:r>
-                        <m:rPr>
-                          <m:sty m:val="p"/>
-                        </m:rPr>
                         <m:t>∂t</m:t>
                       </m:r>
                     </m:den>
                   </m:f>
                   <m:r>
-                    <m:rPr>
-                      <m:sty m:val="p"/>
-                    </m:rPr>
                     <m:t>+u</m:t>
                   </m:r>
                   <m:f>
@@ -5528,25 +5169,16 @@
                     </m:fPr>
                     <m:num>
                       <m:r>
-                        <m:rPr>
-                          <m:sty m:val="p"/>
-                        </m:rPr>
                         <m:t>∂u</m:t>
                       </m:r>
                     </m:num>
                     <m:den>
                       <m:r>
-                        <m:rPr>
-                          <m:sty m:val="p"/>
-                        </m:rPr>
                         <m:t>∂x</m:t>
                       </m:r>
                     </m:den>
                   </m:f>
                   <m:r>
-                    <m:rPr>
-                      <m:sty m:val="p"/>
-                    </m:rPr>
                     <m:t>+v</m:t>
                   </m:r>
                   <m:f>
@@ -5555,17 +5187,11 @@
                     </m:fPr>
                     <m:num>
                       <m:r>
-                        <m:rPr>
-                          <m:sty m:val="p"/>
-                        </m:rPr>
                         <m:t>∂v</m:t>
                       </m:r>
                     </m:num>
                     <m:den>
                       <m:r>
-                        <m:rPr>
-                          <m:sty m:val="p"/>
-                        </m:rPr>
                         <m:t>∂y</m:t>
                       </m:r>
                     </m:den>
@@ -5573,9 +5199,6 @@
                 </m:e>
               </m:d>
               <m:r>
-                <m:rPr>
-                  <m:sty m:val="p"/>
-                </m:rPr>
                 <m:t>=-</m:t>
               </m:r>
               <m:f>
@@ -5584,25 +5207,16 @@
                 </m:fPr>
                 <m:num>
                   <m:r>
-                    <m:rPr>
-                      <m:sty m:val="p"/>
-                    </m:rPr>
                     <m:t>∂P</m:t>
                   </m:r>
                 </m:num>
                 <m:den>
                   <m:r>
-                    <m:rPr>
-                      <m:sty m:val="p"/>
-                    </m:rPr>
                     <m:t>∂x</m:t>
                   </m:r>
                 </m:den>
               </m:f>
               <m:r>
-                <m:rPr>
-                  <m:sty m:val="p"/>
-                </m:rPr>
                 <m:t>+μ</m:t>
               </m:r>
               <m:d>
@@ -5621,33 +5235,21 @@
                         </m:sSupPr>
                         <m:e>
                           <m:r>
-                            <m:rPr>
-                              <m:sty m:val="p"/>
-                            </m:rPr>
                             <m:t>∂</m:t>
                           </m:r>
                         </m:e>
                         <m:sup>
                           <m:r>
-                            <m:rPr>
-                              <m:sty m:val="p"/>
-                            </m:rPr>
                             <m:t>2</m:t>
                           </m:r>
                         </m:sup>
                       </m:sSup>
                       <m:r>
-                        <m:rPr>
-                          <m:sty m:val="p"/>
-                        </m:rPr>
                         <m:t>u</m:t>
                       </m:r>
                     </m:num>
                     <m:den>
                       <m:r>
-                        <m:rPr>
-                          <m:sty m:val="p"/>
-                        </m:rPr>
                         <m:t>∂</m:t>
                       </m:r>
                       <m:sSup>
@@ -5656,17 +5258,11 @@
                         </m:sSupPr>
                         <m:e>
                           <m:r>
-                            <m:rPr>
-                              <m:sty m:val="p"/>
-                            </m:rPr>
                             <m:t>x</m:t>
                           </m:r>
                         </m:e>
                         <m:sup>
                           <m:r>
-                            <m:rPr>
-                              <m:sty m:val="p"/>
-                            </m:rPr>
                             <m:t>2</m:t>
                           </m:r>
                         </m:sup>
@@ -5674,9 +5270,6 @@
                     </m:den>
                   </m:f>
                   <m:r>
-                    <m:rPr>
-                      <m:sty m:val="p"/>
-                    </m:rPr>
                     <m:t>+</m:t>
                   </m:r>
                   <m:f>
@@ -5690,33 +5283,21 @@
                         </m:sSupPr>
                         <m:e>
                           <m:r>
-                            <m:rPr>
-                              <m:sty m:val="p"/>
-                            </m:rPr>
                             <m:t>∂</m:t>
                           </m:r>
                         </m:e>
                         <m:sup>
                           <m:r>
-                            <m:rPr>
-                              <m:sty m:val="p"/>
-                            </m:rPr>
                             <m:t>2</m:t>
                           </m:r>
                         </m:sup>
                       </m:sSup>
                       <m:r>
-                        <m:rPr>
-                          <m:sty m:val="p"/>
-                        </m:rPr>
                         <m:t>u</m:t>
                       </m:r>
                     </m:num>
                     <m:den>
                       <m:r>
-                        <m:rPr>
-                          <m:sty m:val="p"/>
-                        </m:rPr>
                         <m:t>∂</m:t>
                       </m:r>
                       <m:sSup>
@@ -5725,17 +5306,11 @@
                         </m:sSupPr>
                         <m:e>
                           <m:r>
-                            <m:rPr>
-                              <m:sty m:val="p"/>
-                            </m:rPr>
                             <m:t>y</m:t>
                           </m:r>
                         </m:e>
                         <m:sup>
                           <m:r>
-                            <m:rPr>
-                              <m:sty m:val="p"/>
-                            </m:rPr>
                             <m:t>2</m:t>
                           </m:r>
                         </m:sup>
@@ -5745,9 +5320,6 @@
                 </m:e>
               </m:d>
               <m:r>
-                <m:rPr>
-                  <m:sty m:val="p"/>
-                </m:rPr>
                 <m:t>-Cu</m:t>
               </m:r>
               <m:f>
@@ -5766,9 +5338,6 @@
                         </m:dPr>
                         <m:e>
                           <m:r>
-                            <m:rPr>
-                              <m:sty m:val="p"/>
-                            </m:rPr>
                             <m:t>1-f</m:t>
                           </m:r>
                         </m:e>
@@ -5776,9 +5345,6 @@
                     </m:e>
                     <m:sup>
                       <m:r>
-                        <m:rPr>
-                          <m:sty m:val="p"/>
-                        </m:rPr>
                         <m:t>2</m:t>
                       </m:r>
                     </m:sup>
@@ -5791,25 +5357,16 @@
                     </m:sSupPr>
                     <m:e>
                       <m:r>
-                        <m:rPr>
-                          <m:sty m:val="p"/>
-                        </m:rPr>
                         <m:t>f</m:t>
                       </m:r>
                     </m:e>
                     <m:sup>
                       <m:r>
-                        <m:rPr>
-                          <m:sty m:val="p"/>
-                        </m:rPr>
                         <m:t>3</m:t>
                       </m:r>
                     </m:sup>
                   </m:sSup>
                   <m:r>
-                    <m:rPr>
-                      <m:sty m:val="p"/>
-                    </m:rPr>
                     <m:t>+ε</m:t>
                   </m:r>
                 </m:den>
@@ -5819,11 +5376,7 @@
               </m:r>
               <m:d>
                 <m:dPr>
-                  <m:ctrlPr>
-                    <w:rPr>
-                      <w:i/>
-                    </w:rPr>
-                  </m:ctrlPr>
+                  <m:ctrlPr/>
                 </m:dPr>
                 <m:e>
                   <m:r>
@@ -5838,17 +5391,12 @@
     </w:p>
     <w:p>
       <w:pPr>
-        <w:pStyle w:val="a7"/>
-        <w:ind w:firstLine="480"/>
-        <w:rPr>
-          <w:rFonts w:ascii="Times New Roman" w:hAnsi="Times New Roman"/>
-        </w:rPr>
+        <w:pStyle w:val="a8"/>
       </w:pPr>
     </w:p>
     <w:p>
       <w:pPr>
         <w:pStyle w:val="a6"/>
-        <w:ind w:firstLine="480"/>
       </w:pPr>
       <w:r>
         <w:rPr>
@@ -5871,8 +5419,7 @@
     </w:p>
     <w:p>
       <w:pPr>
-        <w:pStyle w:val="a7"/>
-        <w:ind w:firstLine="480"/>
+        <w:pStyle w:val="a8"/>
         <w:rPr>
           <w:rFonts w:ascii="Times New Roman" w:hAnsi="Times New Roman"/>
         </w:rPr>
@@ -5882,17 +5429,10 @@
           <m:eqArr>
             <m:eqArrPr>
               <m:maxDist m:val="1"/>
-              <m:ctrlPr>
-                <w:rPr>
-                  <w:i/>
-                </w:rPr>
-              </m:ctrlPr>
+              <m:ctrlPr/>
             </m:eqArrPr>
             <m:e>
               <m:r>
-                <m:rPr>
-                  <m:sty m:val="p"/>
-                </m:rPr>
                 <m:t>ρ</m:t>
               </m:r>
               <m:d>
@@ -5905,36 +5445,24 @@
                       <m:ctrlPr/>
                     </m:fPr>
                     <m:num>
-                      <w:bookmarkStart w:id="7" w:name="OLE_LINK7"/>
+                      <w:bookmarkStart w:id="8" w:name="OLE_LINK7"/>
                       <m:r>
-                        <m:rPr>
-                          <m:sty m:val="p"/>
-                        </m:rPr>
                         <m:t>∂</m:t>
                       </m:r>
-                      <w:bookmarkStart w:id="8" w:name="OLE_LINK5"/>
+                      <w:bookmarkStart w:id="9" w:name="OLE_LINK5"/>
                       <m:r>
-                        <m:rPr>
-                          <m:sty m:val="p"/>
-                        </m:rPr>
                         <m:t>v</m:t>
                       </m:r>
-                      <w:bookmarkEnd w:id="8"/>
+                      <w:bookmarkEnd w:id="9"/>
                     </m:num>
                     <m:den>
                       <m:r>
-                        <m:rPr>
-                          <m:sty m:val="p"/>
-                        </m:rPr>
                         <m:t>∂t</m:t>
                       </m:r>
-                      <w:bookmarkEnd w:id="7"/>
+                      <w:bookmarkEnd w:id="8"/>
                     </m:den>
                   </m:f>
                   <m:r>
-                    <m:rPr>
-                      <m:sty m:val="p"/>
-                    </m:rPr>
                     <m:t>+u</m:t>
                   </m:r>
                   <m:f>
@@ -5943,25 +5471,16 @@
                     </m:fPr>
                     <m:num>
                       <m:r>
-                        <m:rPr>
-                          <m:sty m:val="p"/>
-                        </m:rPr>
                         <m:t>∂v</m:t>
                       </m:r>
                     </m:num>
                     <m:den>
                       <m:r>
-                        <m:rPr>
-                          <m:sty m:val="p"/>
-                        </m:rPr>
                         <m:t>∂x</m:t>
                       </m:r>
                     </m:den>
                   </m:f>
                   <m:r>
-                    <m:rPr>
-                      <m:sty m:val="p"/>
-                    </m:rPr>
                     <m:t>+v</m:t>
                   </m:r>
                   <m:f>
@@ -5970,17 +5489,11 @@
                     </m:fPr>
                     <m:num>
                       <m:r>
-                        <m:rPr>
-                          <m:sty m:val="p"/>
-                        </m:rPr>
                         <m:t>∂v</m:t>
                       </m:r>
                     </m:num>
                     <m:den>
                       <m:r>
-                        <m:rPr>
-                          <m:sty m:val="p"/>
-                        </m:rPr>
                         <m:t>∂y</m:t>
                       </m:r>
                     </m:den>
@@ -5988,9 +5501,6 @@
                 </m:e>
               </m:d>
               <m:r>
-                <m:rPr>
-                  <m:sty m:val="p"/>
-                </m:rPr>
                 <m:t>=-</m:t>
               </m:r>
               <m:f>
@@ -5999,25 +5509,16 @@
                 </m:fPr>
                 <m:num>
                   <m:r>
-                    <m:rPr>
-                      <m:sty m:val="p"/>
-                    </m:rPr>
                     <m:t>∂P</m:t>
                   </m:r>
                 </m:num>
                 <m:den>
                   <m:r>
-                    <m:rPr>
-                      <m:sty m:val="p"/>
-                    </m:rPr>
                     <m:t>∂y</m:t>
                   </m:r>
                 </m:den>
               </m:f>
               <m:r>
-                <m:rPr>
-                  <m:sty m:val="p"/>
-                </m:rPr>
                 <m:t>+μ</m:t>
               </m:r>
               <m:d>
@@ -6036,33 +5537,21 @@
                         </m:sSupPr>
                         <m:e>
                           <m:r>
-                            <m:rPr>
-                              <m:sty m:val="p"/>
-                            </m:rPr>
                             <m:t>∂</m:t>
                           </m:r>
                         </m:e>
                         <m:sup>
                           <m:r>
-                            <m:rPr>
-                              <m:sty m:val="p"/>
-                            </m:rPr>
                             <m:t>2</m:t>
                           </m:r>
                         </m:sup>
                       </m:sSup>
                       <m:r>
-                        <m:rPr>
-                          <m:sty m:val="p"/>
-                        </m:rPr>
                         <m:t>v</m:t>
                       </m:r>
                     </m:num>
                     <m:den>
                       <m:r>
-                        <m:rPr>
-                          <m:sty m:val="p"/>
-                        </m:rPr>
                         <m:t>∂</m:t>
                       </m:r>
                       <m:sSup>
@@ -6071,17 +5560,11 @@
                         </m:sSupPr>
                         <m:e>
                           <m:r>
-                            <m:rPr>
-                              <m:sty m:val="p"/>
-                            </m:rPr>
                             <m:t>x</m:t>
                           </m:r>
                         </m:e>
                         <m:sup>
                           <m:r>
-                            <m:rPr>
-                              <m:sty m:val="p"/>
-                            </m:rPr>
                             <m:t>2</m:t>
                           </m:r>
                         </m:sup>
@@ -6089,9 +5572,6 @@
                     </m:den>
                   </m:f>
                   <m:r>
-                    <m:rPr>
-                      <m:sty m:val="p"/>
-                    </m:rPr>
                     <m:t>+</m:t>
                   </m:r>
                   <m:f>
@@ -6105,33 +5585,21 @@
                         </m:sSupPr>
                         <m:e>
                           <m:r>
-                            <m:rPr>
-                              <m:sty m:val="p"/>
-                            </m:rPr>
                             <m:t>∂</m:t>
                           </m:r>
                         </m:e>
                         <m:sup>
                           <m:r>
-                            <m:rPr>
-                              <m:sty m:val="p"/>
-                            </m:rPr>
                             <m:t>2</m:t>
                           </m:r>
                         </m:sup>
                       </m:sSup>
                       <m:r>
-                        <m:rPr>
-                          <m:sty m:val="p"/>
-                        </m:rPr>
                         <m:t>v</m:t>
                       </m:r>
                     </m:num>
                     <m:den>
                       <m:r>
-                        <m:rPr>
-                          <m:sty m:val="p"/>
-                        </m:rPr>
                         <m:t>∂</m:t>
                       </m:r>
                       <m:sSup>
@@ -6140,17 +5608,11 @@
                         </m:sSupPr>
                         <m:e>
                           <m:r>
-                            <m:rPr>
-                              <m:sty m:val="p"/>
-                            </m:rPr>
                             <m:t>y</m:t>
                           </m:r>
                         </m:e>
                         <m:sup>
                           <m:r>
-                            <m:rPr>
-                              <m:sty m:val="p"/>
-                            </m:rPr>
                             <m:t>2</m:t>
                           </m:r>
                         </m:sup>
@@ -6160,9 +5622,6 @@
                 </m:e>
               </m:d>
               <m:r>
-                <m:rPr>
-                  <m:sty m:val="p"/>
-                </m:rPr>
                 <m:t>-Cv</m:t>
               </m:r>
               <m:f>
@@ -6181,9 +5640,6 @@
                         </m:dPr>
                         <m:e>
                           <m:r>
-                            <m:rPr>
-                              <m:sty m:val="p"/>
-                            </m:rPr>
                             <m:t>1-f</m:t>
                           </m:r>
                         </m:e>
@@ -6191,9 +5647,6 @@
                     </m:e>
                     <m:sup>
                       <m:r>
-                        <m:rPr>
-                          <m:sty m:val="p"/>
-                        </m:rPr>
                         <m:t>2</m:t>
                       </m:r>
                     </m:sup>
@@ -6206,33 +5659,21 @@
                     </m:sSupPr>
                     <m:e>
                       <m:r>
-                        <m:rPr>
-                          <m:sty m:val="p"/>
-                        </m:rPr>
                         <m:t>f</m:t>
                       </m:r>
                     </m:e>
                     <m:sup>
                       <m:r>
-                        <m:rPr>
-                          <m:sty m:val="p"/>
-                        </m:rPr>
                         <m:t>3</m:t>
                       </m:r>
                     </m:sup>
                   </m:sSup>
                   <m:r>
-                    <m:rPr>
-                      <m:sty m:val="p"/>
-                    </m:rPr>
                     <m:t>+ε</m:t>
                   </m:r>
                 </m:den>
               </m:f>
               <m:r>
-                <m:rPr>
-                  <m:sty m:val="p"/>
-                </m:rPr>
                 <m:t>+</m:t>
               </m:r>
               <m:sSub>
@@ -6241,25 +5682,16 @@
                 </m:sSubPr>
                 <m:e>
                   <m:r>
-                    <m:rPr>
-                      <m:sty m:val="p"/>
-                    </m:rPr>
                     <m:t>ρ</m:t>
                   </m:r>
                 </m:e>
                 <m:sub>
                   <m:r>
-                    <m:rPr>
-                      <m:sty m:val="p"/>
-                    </m:rPr>
                     <m:t>ref</m:t>
                   </m:r>
                 </m:sub>
               </m:sSub>
               <m:r>
-                <m:rPr>
-                  <m:sty m:val="p"/>
-                </m:rPr>
                 <m:t>gβ</m:t>
               </m:r>
               <m:d>
@@ -6268,9 +5700,6 @@
                 </m:dPr>
                 <m:e>
                   <m:r>
-                    <m:rPr>
-                      <m:sty m:val="p"/>
-                    </m:rPr>
                     <m:t>T-</m:t>
                   </m:r>
                   <m:sSub>
@@ -6279,17 +5708,11 @@
                     </m:sSubPr>
                     <m:e>
                       <m:r>
-                        <m:rPr>
-                          <m:sty m:val="p"/>
-                        </m:rPr>
                         <m:t>T</m:t>
                       </m:r>
                     </m:e>
                     <m:sub>
                       <m:r>
-                        <m:rPr>
-                          <m:sty m:val="p"/>
-                        </m:rPr>
                         <m:t>ref</m:t>
                       </m:r>
                     </m:sub>
@@ -6301,11 +5724,7 @@
               </m:r>
               <m:d>
                 <m:dPr>
-                  <m:ctrlPr>
-                    <w:rPr>
-                      <w:i/>
-                    </w:rPr>
-                  </m:ctrlPr>
+                  <m:ctrlPr/>
                 </m:dPr>
                 <m:e>
                   <m:r>
@@ -6320,14 +5739,12 @@
     </w:p>
     <w:p>
       <w:pPr>
-        <w:pStyle w:val="a7"/>
-        <w:ind w:firstLine="480"/>
+        <w:pStyle w:val="a8"/>
       </w:pPr>
     </w:p>
     <w:p>
       <w:pPr>
         <w:pStyle w:val="a6"/>
-        <w:ind w:firstLine="480"/>
       </w:pPr>
       <w:r>
         <w:rPr>
@@ -6436,8 +5853,7 @@
     </w:p>
     <w:p>
       <w:pPr>
-        <w:pStyle w:val="a7"/>
-        <w:ind w:firstLine="480"/>
+        <w:pStyle w:val="a8"/>
         <w:rPr>
           <w:rFonts w:ascii="Times New Roman" w:hAnsi="Times New Roman"/>
         </w:rPr>
@@ -6447,17 +5863,10 @@
           <m:eqArr>
             <m:eqArrPr>
               <m:maxDist m:val="1"/>
-              <m:ctrlPr>
-                <w:rPr>
-                  <w:i/>
-                </w:rPr>
-              </m:ctrlPr>
+              <m:ctrlPr/>
             </m:eqArrPr>
             <m:e>
               <m:r>
-                <m:rPr>
-                  <m:sty m:val="p"/>
-                </m:rPr>
                 <m:t>f=</m:t>
               </m:r>
               <m:d>
@@ -6473,10 +5882,7 @@
                     </m:eqArrPr>
                     <m:e>
                       <m:r>
-                        <m:rPr>
-                          <m:sty m:val="p"/>
-                        </m:rPr>
-                        <m:t>1                                  T≥</m:t>
+                        <m:t>&amp;1                                  T≥</m:t>
                       </m:r>
                       <m:sSub>
                         <m:sSubPr>
@@ -6484,32 +5890,26 @@
                         </m:sSubPr>
                         <m:e>
                           <m:r>
-                            <m:rPr>
-                              <m:sty m:val="p"/>
-                            </m:rPr>
                             <m:t>T</m:t>
                           </m:r>
                         </m:e>
                         <m:sub>
                           <m:r>
-                            <m:rPr>
-                              <m:sty m:val="p"/>
-                            </m:rPr>
                             <m:t>l</m:t>
                           </m:r>
                         </m:sub>
                       </m:sSub>
                     </m:e>
                     <m:e>
+                      <m:r>
+                        <m:t>&amp;</m:t>
+                      </m:r>
                       <m:f>
                         <m:fPr>
                           <m:ctrlPr/>
                         </m:fPr>
                         <m:num>
                           <m:r>
-                            <m:rPr>
-                              <m:sty m:val="p"/>
-                            </m:rPr>
                             <m:t>T-</m:t>
                           </m:r>
                           <m:sSub>
@@ -6517,22 +5917,16 @@
                               <m:ctrlPr/>
                             </m:sSubPr>
                             <m:e>
-                              <w:bookmarkStart w:id="9" w:name="OLE_LINK18"/>
+                              <w:bookmarkStart w:id="10" w:name="OLE_LINK18"/>
                               <m:r>
-                                <m:rPr>
-                                  <m:sty m:val="p"/>
-                                </m:rPr>
                                 <m:t>T</m:t>
                               </m:r>
                             </m:e>
                             <m:sub>
                               <m:r>
-                                <m:rPr>
-                                  <m:sty m:val="p"/>
-                                </m:rPr>
                                 <m:t>s</m:t>
                               </m:r>
-                              <w:bookmarkEnd w:id="9"/>
+                              <w:bookmarkEnd w:id="10"/>
                             </m:sub>
                           </m:sSub>
                         </m:num>
@@ -6543,25 +5937,16 @@
                             </m:sSubPr>
                             <m:e>
                               <m:r>
-                                <m:rPr>
-                                  <m:sty m:val="p"/>
-                                </m:rPr>
                                 <m:t>T</m:t>
                               </m:r>
                             </m:e>
                             <m:sub>
                               <m:r>
-                                <m:rPr>
-                                  <m:sty m:val="p"/>
-                                </m:rPr>
                                 <m:t>l</m:t>
                               </m:r>
                             </m:sub>
                           </m:sSub>
                           <m:r>
-                            <m:rPr>
-                              <m:sty m:val="p"/>
-                            </m:rPr>
                             <m:t>-</m:t>
                           </m:r>
                           <m:sSub>
@@ -6569,53 +5954,38 @@
                               <m:ctrlPr/>
                             </m:sSubPr>
                             <m:e>
-                              <w:bookmarkStart w:id="10" w:name="OLE_LINK15"/>
+                              <w:bookmarkStart w:id="11" w:name="OLE_LINK15"/>
                               <m:r>
-                                <m:rPr>
-                                  <m:sty m:val="p"/>
-                                </m:rPr>
                                 <m:t>T</m:t>
                               </m:r>
                             </m:e>
                             <m:sub>
                               <m:r>
-                                <m:rPr>
-                                  <m:sty m:val="p"/>
-                                </m:rPr>
                                 <m:t>s</m:t>
                               </m:r>
-                              <w:bookmarkEnd w:id="10"/>
+                              <w:bookmarkEnd w:id="11"/>
                             </m:sub>
                           </m:sSub>
                         </m:den>
                       </m:f>
                       <m:r>
-                        <m:rPr>
-                          <m:sty m:val="p"/>
-                        </m:rPr>
-                        <m:t xml:space="preserve">                                 </m:t>
+                        <m:t xml:space="preserve">                       </m:t>
                       </m:r>
                       <m:sSub>
                         <m:sSubPr>
                           <m:ctrlPr/>
                         </m:sSubPr>
                         <m:e>
-                          <w:bookmarkStart w:id="11" w:name="OLE_LINK6"/>
+                          <w:bookmarkStart w:id="12" w:name="OLE_LINK6"/>
                           <m:r>
-                            <m:rPr>
-                              <m:sty m:val="p"/>
-                            </m:rPr>
                             <m:t>T</m:t>
                           </m:r>
                         </m:e>
                         <m:sub>
                           <m:r>
-                            <m:rPr>
-                              <m:sty m:val="p"/>
-                            </m:rPr>
                             <m:t>s</m:t>
                           </m:r>
-                          <w:bookmarkEnd w:id="11"/>
+                          <w:bookmarkEnd w:id="12"/>
                         </m:sub>
                       </m:sSub>
                       <m:sSub>
@@ -6624,17 +5994,11 @@
                         </m:sSubPr>
                         <m:e>
                           <m:r>
-                            <m:rPr>
-                              <m:sty m:val="p"/>
-                            </m:rPr>
                             <m:t>&gt;T&gt;T</m:t>
                           </m:r>
                         </m:e>
                         <m:sub>
                           <m:r>
-                            <m:rPr>
-                              <m:sty m:val="p"/>
-                            </m:rPr>
                             <m:t>l</m:t>
                           </m:r>
                         </m:sub>
@@ -6642,10 +6006,7 @@
                     </m:e>
                     <m:e>
                       <m:r>
-                        <m:rPr>
-                          <m:sty m:val="p"/>
-                        </m:rPr>
-                        <m:t>0                                    T≤</m:t>
+                        <m:t>&amp;0                                   T≤</m:t>
                       </m:r>
                       <m:sSub>
                         <m:sSubPr>
@@ -6653,17 +6014,11 @@
                         </m:sSubPr>
                         <m:e>
                           <m:r>
-                            <m:rPr>
-                              <m:sty m:val="p"/>
-                            </m:rPr>
                             <m:t>T</m:t>
                           </m:r>
                         </m:e>
                         <m:sub>
                           <m:r>
-                            <m:rPr>
-                              <m:sty m:val="p"/>
-                            </m:rPr>
                             <m:t>s</m:t>
                           </m:r>
                         </m:sub>
@@ -6677,11 +6032,7 @@
               </m:r>
               <m:d>
                 <m:dPr>
-                  <m:ctrlPr>
-                    <w:rPr>
-                      <w:i/>
-                    </w:rPr>
-                  </m:ctrlPr>
+                  <m:ctrlPr/>
                 </m:dPr>
                 <m:e>
                   <m:r>
@@ -6696,17 +6047,12 @@
     </w:p>
     <w:p>
       <w:pPr>
-        <w:pStyle w:val="a7"/>
-        <w:ind w:firstLine="480"/>
-        <w:rPr>
-          <w:rFonts w:ascii="Times New Roman" w:hAnsi="Times New Roman"/>
-        </w:rPr>
+        <w:pStyle w:val="a8"/>
       </w:pPr>
     </w:p>
     <w:p>
       <w:pPr>
         <w:pStyle w:val="a6"/>
-        <w:ind w:firstLine="480"/>
       </w:pPr>
       <w:r>
         <w:rPr>
@@ -6819,8 +6165,7 @@
     </w:p>
     <w:p>
       <w:pPr>
-        <w:pStyle w:val="a7"/>
-        <w:ind w:firstLine="480"/>
+        <w:pStyle w:val="a8"/>
         <w:rPr>
           <w:rFonts w:ascii="Times New Roman" w:hAnsi="Times New Roman"/>
         </w:rPr>
@@ -6833,15 +6178,11 @@
               <m:ctrlPr>
                 <w:rPr>
                   <w:rFonts w:cs="Cambria Math"/>
-                  <w:i/>
                 </w:rPr>
               </m:ctrlPr>
             </m:eqArrPr>
             <m:e>
               <m:r>
-                <m:rPr>
-                  <m:sty m:val="p"/>
-                </m:rPr>
                 <m:t>ρ</m:t>
               </m:r>
               <m:sSub>
@@ -6850,17 +6191,11 @@
                 </m:sSubPr>
                 <m:e>
                   <m:r>
-                    <m:rPr>
-                      <m:sty m:val="p"/>
-                    </m:rPr>
                     <m:t>C</m:t>
                   </m:r>
                 </m:e>
                 <m:sub>
                   <m:r>
-                    <m:rPr>
-                      <m:sty m:val="p"/>
-                    </m:rPr>
                     <w:rPr>
                       <w:rFonts w:hint="eastAsia"/>
                     </w:rPr>
@@ -6879,25 +6214,16 @@
                     </m:fPr>
                     <m:num>
                       <m:r>
-                        <m:rPr>
-                          <m:sty m:val="p"/>
-                        </m:rPr>
                         <m:t>∂T</m:t>
                       </m:r>
                     </m:num>
                     <m:den>
                       <m:r>
-                        <m:rPr>
-                          <m:sty m:val="p"/>
-                        </m:rPr>
                         <m:t>∂t</m:t>
                       </m:r>
                     </m:den>
                   </m:f>
                   <m:r>
-                    <m:rPr>
-                      <m:sty m:val="p"/>
-                    </m:rPr>
                     <m:t>+u</m:t>
                   </m:r>
                   <m:f>
@@ -6906,25 +6232,16 @@
                     </m:fPr>
                     <m:num>
                       <m:r>
-                        <m:rPr>
-                          <m:sty m:val="p"/>
-                        </m:rPr>
                         <m:t>∂T</m:t>
                       </m:r>
                     </m:num>
                     <m:den>
                       <m:r>
-                        <m:rPr>
-                          <m:sty m:val="p"/>
-                        </m:rPr>
                         <m:t>∂x</m:t>
                       </m:r>
                     </m:den>
                   </m:f>
                   <m:r>
-                    <m:rPr>
-                      <m:sty m:val="p"/>
-                    </m:rPr>
                     <m:t>+v</m:t>
                   </m:r>
                   <m:f>
@@ -6933,17 +6250,11 @@
                     </m:fPr>
                     <m:num>
                       <m:r>
-                        <m:rPr>
-                          <m:sty m:val="p"/>
-                        </m:rPr>
                         <m:t>∂T</m:t>
                       </m:r>
                     </m:num>
                     <m:den>
                       <m:r>
-                        <m:rPr>
-                          <m:sty m:val="p"/>
-                        </m:rPr>
                         <m:t>∂y</m:t>
                       </m:r>
                     </m:den>
@@ -6951,9 +6262,6 @@
                 </m:e>
               </m:d>
               <m:r>
-                <m:rPr>
-                  <m:sty m:val="p"/>
-                </m:rPr>
                 <m:t>=k</m:t>
               </m:r>
               <m:d>
@@ -6972,33 +6280,21 @@
                         </m:sSupPr>
                         <m:e>
                           <m:r>
-                            <m:rPr>
-                              <m:sty m:val="p"/>
-                            </m:rPr>
                             <m:t>∂</m:t>
                           </m:r>
                         </m:e>
                         <m:sup>
                           <m:r>
-                            <m:rPr>
-                              <m:sty m:val="p"/>
-                            </m:rPr>
                             <m:t>2</m:t>
                           </m:r>
                         </m:sup>
                       </m:sSup>
                       <m:r>
-                        <m:rPr>
-                          <m:sty m:val="p"/>
-                        </m:rPr>
                         <m:t>T</m:t>
                       </m:r>
                     </m:num>
                     <m:den>
                       <m:r>
-                        <m:rPr>
-                          <m:sty m:val="p"/>
-                        </m:rPr>
                         <m:t>∂</m:t>
                       </m:r>
                       <m:sSup>
@@ -7007,17 +6303,11 @@
                         </m:sSupPr>
                         <m:e>
                           <m:r>
-                            <m:rPr>
-                              <m:sty m:val="p"/>
-                            </m:rPr>
                             <m:t>x</m:t>
                           </m:r>
                         </m:e>
                         <m:sup>
                           <m:r>
-                            <m:rPr>
-                              <m:sty m:val="p"/>
-                            </m:rPr>
                             <m:t>2</m:t>
                           </m:r>
                         </m:sup>
@@ -7025,9 +6315,6 @@
                     </m:den>
                   </m:f>
                   <m:r>
-                    <m:rPr>
-                      <m:sty m:val="p"/>
-                    </m:rPr>
                     <m:t>+</m:t>
                   </m:r>
                   <m:f>
@@ -7041,33 +6328,21 @@
                         </m:sSupPr>
                         <m:e>
                           <m:r>
-                            <m:rPr>
-                              <m:sty m:val="p"/>
-                            </m:rPr>
                             <m:t>∂</m:t>
                           </m:r>
                         </m:e>
                         <m:sup>
                           <m:r>
-                            <m:rPr>
-                              <m:sty m:val="p"/>
-                            </m:rPr>
                             <m:t>2</m:t>
                           </m:r>
                         </m:sup>
                       </m:sSup>
                       <m:r>
-                        <m:rPr>
-                          <m:sty m:val="p"/>
-                        </m:rPr>
                         <m:t>T</m:t>
                       </m:r>
                     </m:num>
                     <m:den>
                       <m:r>
-                        <m:rPr>
-                          <m:sty m:val="p"/>
-                        </m:rPr>
                         <m:t>∂</m:t>
                       </m:r>
                       <m:sSup>
@@ -7076,17 +6351,11 @@
                         </m:sSupPr>
                         <m:e>
                           <m:r>
-                            <m:rPr>
-                              <m:sty m:val="p"/>
-                            </m:rPr>
                             <m:t>y</m:t>
                           </m:r>
                         </m:e>
                         <m:sup>
                           <m:r>
-                            <m:rPr>
-                              <m:sty m:val="p"/>
-                            </m:rPr>
                             <m:t>2</m:t>
                           </m:r>
                         </m:sup>
@@ -7096,9 +6365,6 @@
                 </m:e>
               </m:d>
               <m:r>
-                <m:rPr>
-                  <m:sty m:val="p"/>
-                </m:rPr>
                 <m:t>-ρ∆H</m:t>
               </m:r>
               <m:f>
@@ -7107,17 +6373,11 @@
                 </m:fPr>
                 <m:num>
                   <m:r>
-                    <m:rPr>
-                      <m:sty m:val="p"/>
-                    </m:rPr>
                     <m:t>∂f</m:t>
                   </m:r>
                 </m:num>
                 <m:den>
                   <m:r>
-                    <m:rPr>
-                      <m:sty m:val="p"/>
-                    </m:rPr>
                     <m:t>∂t</m:t>
                   </m:r>
                 </m:den>
@@ -7130,7 +6390,6 @@
                   <m:ctrlPr>
                     <w:rPr>
                       <w:rFonts w:cs="Cambria Math"/>
-                      <w:i/>
                     </w:rPr>
                   </m:ctrlPr>
                 </m:dPr>
@@ -7143,11 +6402,7 @@
                   </m:r>
                 </m:e>
               </m:d>
-              <m:ctrlPr>
-                <w:rPr>
-                  <w:i/>
-                </w:rPr>
-              </m:ctrlPr>
+              <m:ctrlPr/>
             </m:e>
           </m:eqArr>
         </m:oMath>
@@ -7155,17 +6410,12 @@
     </w:p>
     <w:p>
       <w:pPr>
-        <w:pStyle w:val="a7"/>
-        <w:ind w:firstLine="480"/>
-        <w:rPr>
-          <w:rFonts w:ascii="Times New Roman" w:hAnsi="Times New Roman"/>
-        </w:rPr>
+        <w:pStyle w:val="a8"/>
       </w:pPr>
     </w:p>
     <w:p>
       <w:pPr>
         <w:pStyle w:val="a6"/>
-        <w:ind w:firstLine="480"/>
       </w:pPr>
       <w:r>
         <w:rPr>
@@ -7203,7 +6453,6 @@
     <w:p>
       <w:pPr>
         <w:pStyle w:val="a6"/>
-        <w:ind w:firstLine="480"/>
       </w:pPr>
       <w:r>
         <w:rPr>
@@ -7220,8 +6469,7 @@
     </w:p>
     <w:p>
       <w:pPr>
-        <w:pStyle w:val="a7"/>
-        <w:ind w:firstLine="480"/>
+        <w:pStyle w:val="a8"/>
         <w:rPr>
           <w:rFonts w:ascii="Times New Roman" w:hAnsi="Times New Roman"/>
         </w:rPr>
@@ -7231,11 +6479,7 @@
           <m:eqArr>
             <m:eqArrPr>
               <m:maxDist m:val="1"/>
-              <m:ctrlPr>
-                <w:rPr>
-                  <w:i/>
-                </w:rPr>
-              </m:ctrlPr>
+              <m:ctrlPr/>
             </m:eqArrPr>
             <m:e>
               <m:sSub>
@@ -7244,17 +6488,11 @@
                 </m:sSubPr>
                 <m:e>
                   <m:r>
-                    <m:rPr>
-                      <m:sty m:val="p"/>
-                    </m:rPr>
                     <m:t>ρ</m:t>
                   </m:r>
                 </m:e>
                 <m:sub>
                   <m:r>
-                    <m:rPr>
-                      <m:sty m:val="p"/>
-                    </m:rPr>
                     <m:t>s</m:t>
                   </m:r>
                 </m:sub>
@@ -7265,17 +6503,11 @@
                 </m:sSubPr>
                 <m:e>
                   <m:r>
-                    <m:rPr>
-                      <m:sty m:val="p"/>
-                    </m:rPr>
                     <m:t>C</m:t>
                   </m:r>
                 </m:e>
                 <m:sub>
                   <m:r>
-                    <m:rPr>
-                      <m:sty m:val="p"/>
-                    </m:rPr>
                     <m:t>p,s</m:t>
                   </m:r>
                 </m:sub>
@@ -7286,25 +6518,16 @@
                 </m:fPr>
                 <m:num>
                   <m:r>
-                    <m:rPr>
-                      <m:sty m:val="p"/>
-                    </m:rPr>
                     <m:t>∂T</m:t>
                   </m:r>
                 </m:num>
                 <m:den>
                   <m:r>
-                    <m:rPr>
-                      <m:sty m:val="p"/>
-                    </m:rPr>
                     <m:t>∂t</m:t>
                   </m:r>
                 </m:den>
               </m:f>
               <m:r>
-                <m:rPr>
-                  <m:sty m:val="p"/>
-                </m:rPr>
                 <m:t>=</m:t>
               </m:r>
               <m:sSub>
@@ -7313,17 +6536,11 @@
                 </m:sSubPr>
                 <m:e>
                   <m:r>
-                    <m:rPr>
-                      <m:sty m:val="p"/>
-                    </m:rPr>
                     <m:t>k</m:t>
                   </m:r>
                 </m:e>
                 <m:sub>
                   <m:r>
-                    <m:rPr>
-                      <m:sty m:val="p"/>
-                    </m:rPr>
                     <m:t>s</m:t>
                   </m:r>
                 </m:sub>
@@ -7344,33 +6561,21 @@
                         </m:sSupPr>
                         <m:e>
                           <m:r>
-                            <m:rPr>
-                              <m:sty m:val="p"/>
-                            </m:rPr>
                             <m:t>∂</m:t>
                           </m:r>
                         </m:e>
                         <m:sup>
                           <m:r>
-                            <m:rPr>
-                              <m:sty m:val="p"/>
-                            </m:rPr>
                             <m:t>2</m:t>
                           </m:r>
                         </m:sup>
                       </m:sSup>
                       <m:r>
-                        <m:rPr>
-                          <m:sty m:val="p"/>
-                        </m:rPr>
                         <m:t>T</m:t>
                       </m:r>
                     </m:num>
                     <m:den>
                       <m:r>
-                        <m:rPr>
-                          <m:sty m:val="p"/>
-                        </m:rPr>
                         <m:t>∂</m:t>
                       </m:r>
                       <m:sSup>
@@ -7379,17 +6584,11 @@
                         </m:sSupPr>
                         <m:e>
                           <m:r>
-                            <m:rPr>
-                              <m:sty m:val="p"/>
-                            </m:rPr>
                             <m:t>x</m:t>
                           </m:r>
                         </m:e>
                         <m:sup>
                           <m:r>
-                            <m:rPr>
-                              <m:sty m:val="p"/>
-                            </m:rPr>
                             <m:t>2</m:t>
                           </m:r>
                         </m:sup>
@@ -7397,9 +6596,6 @@
                     </m:den>
                   </m:f>
                   <m:r>
-                    <m:rPr>
-                      <m:sty m:val="p"/>
-                    </m:rPr>
                     <m:t>+</m:t>
                   </m:r>
                   <m:f>
@@ -7413,33 +6609,21 @@
                         </m:sSupPr>
                         <m:e>
                           <m:r>
-                            <m:rPr>
-                              <m:sty m:val="p"/>
-                            </m:rPr>
                             <m:t>∂</m:t>
                           </m:r>
                         </m:e>
                         <m:sup>
                           <m:r>
-                            <m:rPr>
-                              <m:sty m:val="p"/>
-                            </m:rPr>
                             <m:t>2</m:t>
                           </m:r>
                         </m:sup>
                       </m:sSup>
                       <m:r>
-                        <m:rPr>
-                          <m:sty m:val="p"/>
-                        </m:rPr>
                         <m:t>T</m:t>
                       </m:r>
                     </m:num>
                     <m:den>
                       <m:r>
-                        <m:rPr>
-                          <m:sty m:val="p"/>
-                        </m:rPr>
                         <m:t>∂</m:t>
                       </m:r>
                       <m:sSup>
@@ -7448,17 +6632,11 @@
                         </m:sSupPr>
                         <m:e>
                           <m:r>
-                            <m:rPr>
-                              <m:sty m:val="p"/>
-                            </m:rPr>
                             <m:t>y</m:t>
                           </m:r>
                         </m:e>
                         <m:sup>
                           <m:r>
-                            <m:rPr>
-                              <m:sty m:val="p"/>
-                            </m:rPr>
                             <m:t>2</m:t>
                           </m:r>
                         </m:sup>
@@ -7472,11 +6650,7 @@
               </m:r>
               <m:d>
                 <m:dPr>
-                  <m:ctrlPr>
-                    <w:rPr>
-                      <w:i/>
-                    </w:rPr>
-                  </m:ctrlPr>
+                  <m:ctrlPr/>
                 </m:dPr>
                 <m:e>
                   <m:r>
@@ -7491,26 +6665,17 @@
     </w:p>
     <w:p>
       <w:pPr>
-        <w:pStyle w:val="a7"/>
-        <w:ind w:firstLine="480"/>
-        <w:rPr>
-          <w:rFonts w:ascii="Times New Roman" w:hAnsi="Times New Roman"/>
-        </w:rPr>
+        <w:pStyle w:val="a8"/>
       </w:pPr>
     </w:p>
     <w:p>
       <w:pPr>
         <w:pStyle w:val="a6"/>
-        <w:ind w:firstLineChars="0" w:firstLine="0"/>
-        <w:rPr>
-          <w:rFonts w:hAnsi="Cambria Math"/>
-        </w:rPr>
       </w:pPr>
     </w:p>
     <w:p>
       <w:pPr>
-        <w:pStyle w:val="a6"/>
-        <w:ind w:firstLine="480"/>
+        <w:pStyle w:val="af"/>
       </w:pPr>
       <w:r>
         <w:rPr>
@@ -7680,8 +6845,7 @@
     </w:p>
     <w:p>
       <w:pPr>
-        <w:pStyle w:val="a6"/>
-        <w:ind w:firstLine="480"/>
+        <w:pStyle w:val="af"/>
       </w:pPr>
       <w:r>
         <w:t>PCM</w:t>
@@ -7716,11 +6880,17 @@
         </w:rPr>
         <w:t>所示。</w:t>
       </w:r>
-      <w:bookmarkStart w:id="12" w:name="OLE_LINK8"/>
-      <w:r>
-        <w:t>NaNO3</w:t>
-      </w:r>
-      <w:bookmarkEnd w:id="12"/>
+      <w:bookmarkStart w:id="13" w:name="OLE_LINK8"/>
+      <w:r>
+        <w:t>NaNO</w:t>
+      </w:r>
+      <w:r>
+        <w:rPr>
+          <w:vertAlign w:val="subscript"/>
+        </w:rPr>
+        <w:t>3</w:t>
+      </w:r>
+      <w:bookmarkEnd w:id="13"/>
       <w:r>
         <w:rPr>
           <w:rFonts w:hint="eastAsia"/>
@@ -7817,7 +6987,7 @@
     </w:p>
     <w:p>
       <w:pPr>
-        <w:pStyle w:val="a8"/>
+        <w:pStyle w:val="a9"/>
       </w:pPr>
       <w:r>
         <w:rPr>
@@ -7834,7 +7004,7 @@
         </w:rPr>
         <w:t>：</w:t>
       </w:r>
-      <w:bookmarkStart w:id="13" w:name="OLE_LINK19"/>
+      <w:bookmarkStart w:id="14" w:name="OLE_LINK19"/>
       <w:r>
         <w:t>NaNO</w:t>
       </w:r>
@@ -7844,7 +7014,7 @@
         </w:rPr>
         <w:t>3</w:t>
       </w:r>
-      <w:bookmarkEnd w:id="13"/>
+      <w:bookmarkEnd w:id="14"/>
       <w:r>
         <w:rPr>
           <w:rFonts w:hint="eastAsia"/>
@@ -8654,13 +7824,11 @@
     <w:p>
       <w:pPr>
         <w:pStyle w:val="a6"/>
-        <w:ind w:firstLine="480"/>
       </w:pPr>
     </w:p>
     <w:p>
       <w:pPr>
         <w:pStyle w:val="a6"/>
-        <w:ind w:firstLine="480"/>
       </w:pPr>
       <w:r>
         <w:rPr>
@@ -8798,7 +7966,14 @@
         <w:rPr>
           <w:rFonts w:hint="eastAsia"/>
         </w:rPr>
-        <w:t>。为了实现网格和时间步长的独立性，对不同时间步长（</w:t>
+        <w:t>。</w:t>
+      </w:r>
+      <w:r>
+        <w:rPr>
+          <w:rFonts w:hint="eastAsia"/>
+        </w:rPr>
+        <w:lastRenderedPageBreak/>
+        <w:t>为了实现网格和时间步长的独立性，对不同时间步长（</w:t>
       </w:r>
       <w:r>
         <w:rPr>
@@ -8948,13 +8123,11 @@
     <w:p>
       <w:pPr>
         <w:pStyle w:val="a6"/>
-        <w:ind w:firstLine="480"/>
       </w:pPr>
       <w:r>
         <w:rPr>
           <w:rFonts w:hint="eastAsia"/>
         </w:rPr>
-        <w:lastRenderedPageBreak/>
         <w:t>为了验证上述模型，使用该模型模拟了</w:t>
       </w:r>
       <w:r>
@@ -9093,17 +8266,17 @@
     <w:p>
       <w:pPr>
         <w:pStyle w:val="a6"/>
-        <w:ind w:firstLineChars="0" w:firstLine="0"/>
       </w:pPr>
       <w:r>
         <w:rPr>
+          <w:rFonts w:hint="eastAsia"/>
           <w:noProof/>
         </w:rPr>
         <w:drawing>
-          <wp:inline distT="0" distB="0" distL="114300" distR="114300" wp14:anchorId="0D151FE1" wp14:editId="0D151FE2">
-            <wp:extent cx="5271135" cy="3728085"/>
-            <wp:effectExtent l="0" t="0" r="1905" b="5715"/>
-            <wp:docPr id="16" name="图片 16"/>
+          <wp:inline distT="0" distB="0" distL="0" distR="0" wp14:anchorId="750932AC" wp14:editId="7810399C">
+            <wp:extent cx="5274310" cy="2704465"/>
+            <wp:effectExtent l="0" t="0" r="2540" b="635"/>
+            <wp:docPr id="1250323182" name="图片 2"/>
             <wp:cNvGraphicFramePr>
               <a:graphicFrameLocks xmlns:a="http://schemas.openxmlformats.org/drawingml/2006/main" noChangeAspect="1"/>
             </wp:cNvGraphicFramePr>
@@ -9111,13 +8284,17 @@
               <a:graphicData uri="http://schemas.openxmlformats.org/drawingml/2006/picture">
                 <pic:pic xmlns:pic="http://schemas.openxmlformats.org/drawingml/2006/picture">
                   <pic:nvPicPr>
-                    <pic:cNvPr id="16" name="图片 16"/>
-                    <pic:cNvPicPr>
-                      <a:picLocks noChangeAspect="1"/>
-                    </pic:cNvPicPr>
+                    <pic:cNvPr id="1250323182" name="图片 1250323182"/>
+                    <pic:cNvPicPr/>
                   </pic:nvPicPr>
                   <pic:blipFill>
-                    <a:blip r:embed="rId11"/>
+                    <a:blip r:embed="rId11" cstate="print">
+                      <a:extLst>
+                        <a:ext uri="{28A0092B-C50C-407E-A947-70E740481C1C}">
+                          <a14:useLocalDpi xmlns:a14="http://schemas.microsoft.com/office/drawing/2010/main" val="0"/>
+                        </a:ext>
+                      </a:extLst>
+                    </a:blip>
                     <a:stretch>
                       <a:fillRect/>
                     </a:stretch>
@@ -9125,7 +8302,474 @@
                   <pic:spPr>
                     <a:xfrm>
                       <a:off x="0" y="0"/>
-                      <a:ext cx="5271135" cy="3728085"/>
+                      <a:ext cx="5274310" cy="2704465"/>
+                    </a:xfrm>
+                    <a:prstGeom prst="rect">
+                      <a:avLst/>
+                    </a:prstGeom>
+                  </pic:spPr>
+                </pic:pic>
+              </a:graphicData>
+            </a:graphic>
+          </wp:inline>
+        </w:drawing>
+      </w:r>
+    </w:p>
+    <w:p>
+      <w:pPr>
+        <w:pStyle w:val="a9"/>
+      </w:pPr>
+      <w:r>
+        <w:rPr>
+          <w:rFonts w:hint="eastAsia"/>
+        </w:rPr>
+        <w:t>图</w:t>
+      </w:r>
+      <w:r>
+        <w:t>2</w:t>
+      </w:r>
+      <w:r>
+        <w:rPr>
+          <w:rFonts w:hint="eastAsia"/>
+        </w:rPr>
+        <w:t>：结果（公式</w:t>
+      </w:r>
+      <w:r>
+        <w:rPr>
+          <w:rFonts w:hint="eastAsia"/>
+        </w:rPr>
+        <w:t>10</w:t>
+      </w:r>
+      <w:r>
+        <w:rPr>
+          <w:rFonts w:hint="eastAsia"/>
+        </w:rPr>
+        <w:t>）与现有模型</w:t>
+      </w:r>
+      <w:r>
+        <w:t>1</w:t>
+      </w:r>
+      <w:r>
+        <w:rPr>
+          <w:rFonts w:hint="eastAsia"/>
+        </w:rPr>
+        <w:t>模拟结果熔化过程中液体分数的比较</w:t>
+      </w:r>
+    </w:p>
+    <w:p>
+      <w:pPr>
+        <w:pStyle w:val="a6"/>
+        <w:sectPr>
+          <w:pgSz w:w="11906" w:h="16838"/>
+          <w:pgMar w:top="1440" w:right="1800" w:bottom="1440" w:left="1800" w:header="851" w:footer="992" w:gutter="0"/>
+          <w:cols w:space="425"/>
+          <w:docGrid w:type="lines" w:linePitch="312"/>
+        </w:sectPr>
+      </w:pPr>
+    </w:p>
+    <w:p>
+      <w:pPr>
+        <w:pStyle w:val="a6"/>
+      </w:pPr>
+      <w:r>
+        <w:rPr>
+          <w:rFonts w:hint="eastAsia"/>
+        </w:rPr>
+        <w:lastRenderedPageBreak/>
+        <w:t>3</w:t>
+      </w:r>
+      <w:bookmarkStart w:id="15" w:name="_Hlk167180595"/>
+      <w:r>
+        <w:rPr>
+          <w:rFonts w:hint="eastAsia"/>
+        </w:rPr>
+        <w:t>结果与讨论</w:t>
+      </w:r>
+    </w:p>
+    <w:bookmarkEnd w:id="15"/>
+    <w:p>
+      <w:pPr>
+        <w:pStyle w:val="a6"/>
+      </w:pPr>
+      <w:r>
+        <w:rPr>
+          <w:rFonts w:hint="eastAsia"/>
+        </w:rPr>
+        <w:t>由于不同条件下</w:t>
+      </w:r>
+      <w:r>
+        <w:t>PCM</w:t>
+      </w:r>
+      <w:r>
+        <w:rPr>
+          <w:rFonts w:hint="eastAsia"/>
+        </w:rPr>
+        <w:t>熔化过程中的传热相似，因此以</w:t>
+      </w:r>
+      <w:bookmarkStart w:id="16" w:name="_Hlk167180646"/>
+      <m:oMath>
+        <m:sSub>
+          <m:sSubPr>
+            <m:ctrlPr>
+              <w:rPr>
+                <w:rFonts w:ascii="Cambria Math" w:hAnsi="Cambria Math"/>
+              </w:rPr>
+            </m:ctrlPr>
+          </m:sSubPr>
+          <m:e>
+            <m:r>
+              <m:rPr>
+                <m:sty m:val="p"/>
+              </m:rPr>
+              <w:rPr>
+                <w:rFonts w:ascii="Cambria Math" w:hAnsi="Cambria Math"/>
+              </w:rPr>
+              <m:t>T</m:t>
+            </m:r>
+          </m:e>
+          <m:sub>
+            <m:r>
+              <m:rPr>
+                <m:sty m:val="p"/>
+              </m:rPr>
+              <w:rPr>
+                <w:rFonts w:ascii="Cambria Math" w:hAnsi="Cambria Math"/>
+              </w:rPr>
+              <m:t>0</m:t>
+            </m:r>
+          </m:sub>
+        </m:sSub>
+      </m:oMath>
+      <w:bookmarkEnd w:id="16"/>
+      <w:r>
+        <w:t>=600 K</w:t>
+      </w:r>
+      <w:r>
+        <w:rPr>
+          <w:rFonts w:hint="eastAsia"/>
+        </w:rPr>
+        <w:t>，</w:t>
+      </w:r>
+      <w:bookmarkStart w:id="17" w:name="_Hlk167180651"/>
+      <m:oMath>
+        <m:sSub>
+          <m:sSubPr>
+            <m:ctrlPr>
+              <w:rPr>
+                <w:rFonts w:ascii="Cambria Math" w:hAnsi="Cambria Math"/>
+              </w:rPr>
+            </m:ctrlPr>
+          </m:sSubPr>
+          <m:e>
+            <w:bookmarkStart w:id="18" w:name="OLE_LINK16"/>
+            <m:r>
+              <m:rPr>
+                <m:sty m:val="p"/>
+              </m:rPr>
+              <w:rPr>
+                <w:rFonts w:ascii="Cambria Math" w:hAnsi="Cambria Math"/>
+              </w:rPr>
+              <m:t>r</m:t>
+            </m:r>
+          </m:e>
+          <m:sub>
+            <m:r>
+              <m:rPr>
+                <m:sty m:val="p"/>
+              </m:rPr>
+              <w:rPr>
+                <w:rFonts w:ascii="Cambria Math" w:hAnsi="Cambria Math" w:hint="eastAsia"/>
+              </w:rPr>
+              <m:t>o</m:t>
+            </m:r>
+            <w:bookmarkEnd w:id="18"/>
+          </m:sub>
+        </m:sSub>
+      </m:oMath>
+      <w:bookmarkEnd w:id="17"/>
+      <w:r>
+        <w:t>=5.2 cm</w:t>
+      </w:r>
+      <w:r>
+        <w:rPr>
+          <w:rFonts w:hint="eastAsia"/>
+        </w:rPr>
+        <w:t>，</w:t>
+      </w:r>
+      <w:bookmarkStart w:id="19" w:name="_Hlk167180658"/>
+      <m:oMath>
+        <m:sSub>
+          <m:sSubPr>
+            <m:ctrlPr>
+              <w:rPr>
+                <w:rFonts w:ascii="Cambria Math" w:hAnsi="Cambria Math"/>
+              </w:rPr>
+            </m:ctrlPr>
+          </m:sSubPr>
+          <m:e>
+            <m:r>
+              <m:rPr>
+                <m:sty m:val="p"/>
+              </m:rPr>
+              <w:rPr>
+                <w:rFonts w:ascii="Cambria Math" w:hAnsi="Cambria Math"/>
+              </w:rPr>
+              <m:t>r</m:t>
+            </m:r>
+          </m:e>
+          <m:sub>
+            <m:r>
+              <m:rPr>
+                <m:sty m:val="p"/>
+              </m:rPr>
+              <w:rPr>
+                <w:rFonts w:ascii="Cambria Math" w:hAnsi="Cambria Math"/>
+              </w:rPr>
+              <m:t>i</m:t>
+            </m:r>
+          </m:sub>
+        </m:sSub>
+      </m:oMath>
+      <w:bookmarkEnd w:id="19"/>
+      <w:r>
+        <w:t>=5.0 cm</w:t>
+      </w:r>
+      <w:r>
+        <w:rPr>
+          <w:rFonts w:hint="eastAsia"/>
+        </w:rPr>
+        <w:t>，</w:t>
+      </w:r>
+      <w:bookmarkStart w:id="20" w:name="_Hlk167180662"/>
+      <m:oMath>
+        <m:sSub>
+          <m:sSubPr>
+            <m:ctrlPr>
+              <w:rPr>
+                <w:rFonts w:ascii="Cambria Math" w:hAnsi="Cambria Math"/>
+              </w:rPr>
+            </m:ctrlPr>
+          </m:sSubPr>
+          <m:e>
+            <m:r>
+              <m:rPr>
+                <m:sty m:val="p"/>
+              </m:rPr>
+              <w:rPr>
+                <w:rFonts w:ascii="Cambria Math" w:hAnsi="Cambria Math"/>
+              </w:rPr>
+              <m:t>T</m:t>
+            </m:r>
+          </m:e>
+          <m:sub>
+            <m:r>
+              <m:rPr>
+                <m:sty m:val="p"/>
+              </m:rPr>
+              <w:rPr>
+                <w:rFonts w:ascii="Cambria Math" w:hAnsi="Cambria Math"/>
+              </w:rPr>
+              <m:t>ini</m:t>
+            </m:r>
+          </m:sub>
+        </m:sSub>
+      </m:oMath>
+      <w:bookmarkEnd w:id="20"/>
+      <w:r>
+        <w:t>=578K</w:t>
+      </w:r>
+      <w:r>
+        <w:rPr>
+          <w:rFonts w:hint="eastAsia"/>
+        </w:rPr>
+        <w:t>为具体情况（情况</w:t>
+      </w:r>
+      <w:r>
+        <w:t>1</w:t>
+      </w:r>
+      <w:r>
+        <w:rPr>
+          <w:rFonts w:hint="eastAsia"/>
+        </w:rPr>
+        <w:t>）进行讨论。图</w:t>
+      </w:r>
+      <w:r>
+        <w:t>3</w:t>
+      </w:r>
+      <w:r>
+        <w:rPr>
+          <w:rFonts w:hint="eastAsia"/>
+        </w:rPr>
+        <w:t>显示了</w:t>
+      </w:r>
+      <w:r>
+        <w:t>NaNO</w:t>
+      </w:r>
+      <w:r>
+        <w:rPr>
+          <w:vertAlign w:val="subscript"/>
+        </w:rPr>
+        <w:t>3</w:t>
+      </w:r>
+      <w:r>
+        <w:rPr>
+          <w:rFonts w:hint="eastAsia"/>
+        </w:rPr>
+        <w:t>熔化过程中液体分数（左）和流线（右）的评估。左边红色部分为液态</w:t>
+      </w:r>
+      <w:r>
+        <w:t>NaNO</w:t>
+      </w:r>
+      <w:r>
+        <w:rPr>
+          <w:vertAlign w:val="subscript"/>
+        </w:rPr>
+        <w:t>3</w:t>
+      </w:r>
+      <w:r>
+        <w:rPr>
+          <w:rFonts w:hint="eastAsia"/>
+        </w:rPr>
+        <w:t>，蓝色部分为固体</w:t>
+      </w:r>
+      <w:r>
+        <w:t>NaNO</w:t>
+      </w:r>
+      <w:r>
+        <w:rPr>
+          <w:vertAlign w:val="subscript"/>
+        </w:rPr>
+        <w:t>3</w:t>
+      </w:r>
+      <w:r>
+        <w:rPr>
+          <w:rFonts w:hint="eastAsia"/>
+        </w:rPr>
+        <w:t>。右边部分的黑线表示流线。可以看到，靠近内壁的熔化</w:t>
+      </w:r>
+      <w:r>
+        <w:t>NaNO</w:t>
+      </w:r>
+      <w:r>
+        <w:rPr>
+          <w:vertAlign w:val="subscript"/>
+        </w:rPr>
+        <w:t>3</w:t>
+      </w:r>
+      <w:r>
+        <w:rPr>
+          <w:rFonts w:hint="eastAsia"/>
+        </w:rPr>
+        <w:t>向上上升到胶囊的顶部，并从壁上吸收热量。同时，顶部的流体被沿着固相表面向下驱动。因此，循环</w:t>
+      </w:r>
+      <w:proofErr w:type="gramStart"/>
+      <w:r>
+        <w:rPr>
+          <w:rFonts w:hint="eastAsia"/>
+        </w:rPr>
+        <w:t>涡</w:t>
+      </w:r>
+      <w:proofErr w:type="gramEnd"/>
+      <w:r>
+        <w:rPr>
+          <w:rFonts w:hint="eastAsia"/>
+        </w:rPr>
+        <w:t>和自然对流产生，并随着液相的增加而增大。由于顶部的液相温度更高，顶部的固体</w:t>
+      </w:r>
+      <w:r>
+        <w:t>NaNO</w:t>
+      </w:r>
+      <w:r>
+        <w:rPr>
+          <w:vertAlign w:val="subscript"/>
+        </w:rPr>
+        <w:t>3</w:t>
+      </w:r>
+      <w:r>
+        <w:rPr>
+          <w:rFonts w:hint="eastAsia"/>
+        </w:rPr>
+        <w:t>比底部的熔化速度更快。此外，如图</w:t>
+      </w:r>
+      <w:r>
+        <w:t>3</w:t>
+      </w:r>
+      <w:r>
+        <w:rPr>
+          <w:rFonts w:hint="eastAsia"/>
+        </w:rPr>
+        <w:t>所示，在底部形成了一些较小的涡流，并在固相底部和胶囊壳之间再循环，导致底部固体比左右两侧的熔化速度更快。由于浮力驱动的对流，液固界面不是圆形的。这些现象与</w:t>
+      </w:r>
+      <w:r>
+        <w:t>Tan[8]</w:t>
+      </w:r>
+      <w:r>
+        <w:rPr>
+          <w:rFonts w:hint="eastAsia"/>
+        </w:rPr>
+        <w:t>和</w:t>
+      </w:r>
+      <w:r>
+        <w:t>Fan</w:t>
+      </w:r>
+      <w:r>
+        <w:rPr>
+          <w:rFonts w:hint="eastAsia"/>
+        </w:rPr>
+        <w:t>等</w:t>
+      </w:r>
+      <w:r>
+        <w:t>[10]</w:t>
+      </w:r>
+      <w:r>
+        <w:rPr>
+          <w:rFonts w:hint="eastAsia"/>
+        </w:rPr>
+        <w:t>提出的结果相似。</w:t>
+      </w:r>
+    </w:p>
+    <w:p>
+      <w:pPr>
+        <w:pStyle w:val="a6"/>
+      </w:pPr>
+      <w:r>
+        <w:rPr>
+          <w:noProof/>
+        </w:rPr>
+        <w:drawing>
+          <wp:inline distT="0" distB="0" distL="0" distR="0" wp14:anchorId="2D2B19F7" wp14:editId="74FE0818">
+            <wp:extent cx="3711303" cy="1325336"/>
+            <wp:effectExtent l="0" t="0" r="3810" b="8255"/>
+            <wp:docPr id="1193830783" name="图片 1"/>
+            <wp:cNvGraphicFramePr>
+              <a:graphicFrameLocks xmlns:a="http://schemas.openxmlformats.org/drawingml/2006/main" noChangeAspect="1"/>
+            </wp:cNvGraphicFramePr>
+            <a:graphic xmlns:a="http://schemas.openxmlformats.org/drawingml/2006/main">
+              <a:graphicData uri="http://schemas.openxmlformats.org/drawingml/2006/picture">
+                <pic:pic xmlns:pic="http://schemas.openxmlformats.org/drawingml/2006/picture">
+                  <pic:nvPicPr>
+                    <pic:cNvPr id="0" name="Picture 1"/>
+                    <pic:cNvPicPr>
+                      <a:picLocks noChangeAspect="1" noChangeArrowheads="1"/>
+                    </pic:cNvPicPr>
+                  </pic:nvPicPr>
+                  <pic:blipFill>
+                    <a:blip r:embed="rId12">
+                      <a:extLst>
+                        <a:ext uri="{28A0092B-C50C-407E-A947-70E740481C1C}">
+                          <a14:useLocalDpi xmlns:a14="http://schemas.microsoft.com/office/drawing/2010/main" val="0"/>
+                        </a:ext>
+                      </a:extLst>
+                    </a:blip>
+                    <a:srcRect/>
+                    <a:stretch>
+                      <a:fillRect/>
+                    </a:stretch>
+                  </pic:blipFill>
+                  <pic:spPr bwMode="auto">
+                    <a:xfrm>
+                      <a:off x="0" y="0"/>
+                      <a:ext cx="3717216" cy="1327447"/>
                     </a:xfrm>
                     <a:prstGeom prst="rect">
                       <a:avLst/>
@@ -9144,552 +8788,83 @@
     </w:p>
     <w:p>
       <w:pPr>
-        <w:pStyle w:val="a8"/>
+        <w:pStyle w:val="a6"/>
       </w:pPr>
-      <w:r>
-        <w:rPr>
+      <w:bookmarkStart w:id="21" w:name="_Hlk167180693"/>
+      <w:r>
+        <w:rPr>
+          <w:rStyle w:val="Char0"/>
           <w:rFonts w:hint="eastAsia"/>
         </w:rPr>
         <w:t>图</w:t>
       </w:r>
       <w:r>
-        <w:t>2</w:t>
-      </w:r>
-      <w:r>
-        <w:rPr>
-          <w:rFonts w:hint="eastAsia"/>
-        </w:rPr>
-        <w:t>：结果（公式</w:t>
-      </w:r>
-      <w:r>
-        <w:rPr>
-          <w:rFonts w:hint="eastAsia"/>
-        </w:rPr>
-        <w:t>10</w:t>
-      </w:r>
-      <w:r>
-        <w:rPr>
-          <w:rFonts w:hint="eastAsia"/>
-        </w:rPr>
-        <w:t>）与现有模型</w:t>
-      </w:r>
-      <w:r>
-        <w:t>1</w:t>
-      </w:r>
-      <w:r>
-        <w:rPr>
-          <w:rFonts w:hint="eastAsia"/>
-        </w:rPr>
-        <w:t>模拟结果熔化过程中液体分数的比较</w:t>
+        <w:rPr>
+          <w:rStyle w:val="Char0"/>
+          <w:rFonts w:hint="eastAsia"/>
+        </w:rPr>
+        <w:t>3</w:t>
+      </w:r>
+      <w:r>
+        <w:rPr>
+          <w:rStyle w:val="Char0"/>
+          <w:rFonts w:hint="eastAsia"/>
+        </w:rPr>
+        <w:t>：</w:t>
+      </w:r>
+      <w:r>
+        <w:t>NaNO</w:t>
+      </w:r>
+      <w:r>
+        <w:rPr>
+          <w:vertAlign w:val="subscript"/>
+        </w:rPr>
+        <w:t>3</w:t>
+      </w:r>
+      <w:r>
+        <w:rPr>
+          <w:rStyle w:val="Char0"/>
+          <w:rFonts w:hint="eastAsia"/>
+        </w:rPr>
+        <w:t>的液相分数评价（左）和流线（右）</w:t>
       </w:r>
     </w:p>
     <w:p>
       <w:pPr>
         <w:pStyle w:val="a6"/>
-        <w:ind w:firstLineChars="0" w:firstLine="0"/>
-        <w:outlineLvl w:val="0"/>
-        <w:rPr>
-          <w:rFonts w:ascii="黑体" w:eastAsia="黑体" w:hAnsi="黑体" w:cs="黑体"/>
-          <w:b/>
-          <w:sz w:val="44"/>
-          <w:szCs w:val="44"/>
-        </w:rPr>
-        <w:sectPr>
-          <w:pgSz w:w="11906" w:h="16838"/>
-          <w:pgMar w:top="1440" w:right="1800" w:bottom="1440" w:left="1800" w:header="851" w:footer="992" w:gutter="0"/>
-          <w:cols w:space="425"/>
-          <w:docGrid w:type="lines" w:linePitch="312"/>
-        </w:sectPr>
       </w:pPr>
+      <w:bookmarkStart w:id="22" w:name="_Hlk167180703"/>
+      <w:bookmarkEnd w:id="21"/>
+      <w:r>
+        <w:rPr>
+          <w:rFonts w:hint="eastAsia"/>
+        </w:rPr>
+        <w:t>为了验证前面提到的有效导热系数方程是否可以用来模拟熔化过程，公式为（</w:t>
+      </w:r>
+      <w:r>
+        <w:rPr>
+          <w:rFonts w:hint="eastAsia"/>
+        </w:rPr>
+        <w:t>2-6</w:t>
+      </w:r>
+      <w:r>
+        <w:rPr>
+          <w:rFonts w:hint="eastAsia"/>
+        </w:rPr>
+        <w:t>）代入传导控制模型，公式如下</w:t>
+      </w:r>
+      <w:r>
+        <w:rPr>
+          <w:rFonts w:hint="eastAsia"/>
+        </w:rPr>
+        <w:t>:</w:t>
+      </w:r>
     </w:p>
+    <w:bookmarkStart w:id="23" w:name="_Hlk167180712"/>
+    <w:bookmarkEnd w:id="22"/>
     <w:p>
       <w:pPr>
-        <w:pStyle w:val="a6"/>
-        <w:ind w:firstLineChars="0" w:firstLine="0"/>
-        <w:outlineLvl w:val="0"/>
-        <w:rPr>
-          <w:rFonts w:ascii="黑体" w:eastAsia="黑体" w:hAnsi="黑体" w:cs="黑体"/>
-          <w:b/>
-          <w:sz w:val="44"/>
-          <w:szCs w:val="44"/>
-        </w:rPr>
-      </w:pPr>
-      <w:r>
-        <w:rPr>
-          <w:rFonts w:ascii="黑体" w:eastAsia="黑体" w:hAnsi="黑体" w:cs="黑体" w:hint="eastAsia"/>
-          <w:b/>
-          <w:sz w:val="44"/>
-          <w:szCs w:val="44"/>
-        </w:rPr>
-        <w:lastRenderedPageBreak/>
-        <w:t>3结果与讨论</w:t>
-      </w:r>
-    </w:p>
-    <w:p>
-      <w:pPr>
-        <w:pStyle w:val="a6"/>
-        <w:ind w:firstLine="480"/>
-      </w:pPr>
-      <w:r>
-        <w:rPr>
-          <w:rFonts w:hint="eastAsia"/>
-        </w:rPr>
-        <w:t>由于不同条件下</w:t>
-      </w:r>
-      <w:r>
-        <w:t>PCM</w:t>
-      </w:r>
-      <w:r>
-        <w:rPr>
-          <w:rFonts w:hint="eastAsia"/>
-        </w:rPr>
-        <w:t>熔化过程中的传热相似，因此以</w:t>
-      </w:r>
-      <m:oMath>
-        <m:sSub>
-          <m:sSubPr>
-            <m:ctrlPr>
-              <w:rPr>
-                <w:rFonts w:ascii="Cambria Math" w:hAnsi="Cambria Math"/>
-              </w:rPr>
-            </m:ctrlPr>
-          </m:sSubPr>
-          <m:e>
-            <m:r>
-              <m:rPr>
-                <m:sty m:val="p"/>
-              </m:rPr>
-              <w:rPr>
-                <w:rFonts w:ascii="Cambria Math" w:hAnsi="Cambria Math"/>
-              </w:rPr>
-              <m:t>T</m:t>
-            </m:r>
-          </m:e>
-          <m:sub>
-            <m:r>
-              <m:rPr>
-                <m:sty m:val="p"/>
-              </m:rPr>
-              <w:rPr>
-                <w:rFonts w:ascii="Cambria Math" w:hAnsi="Cambria Math"/>
-              </w:rPr>
-              <m:t>0</m:t>
-            </m:r>
-          </m:sub>
-        </m:sSub>
-      </m:oMath>
-      <w:r>
-        <w:t>=600 K</w:t>
-      </w:r>
-      <w:r>
-        <w:rPr>
-          <w:rFonts w:hint="eastAsia"/>
-        </w:rPr>
-        <w:t>，</w:t>
-      </w:r>
-      <m:oMath>
-        <m:sSub>
-          <m:sSubPr>
-            <m:ctrlPr>
-              <w:rPr>
-                <w:rFonts w:ascii="Cambria Math" w:hAnsi="Cambria Math"/>
-              </w:rPr>
-            </m:ctrlPr>
-          </m:sSubPr>
-          <m:e>
-            <w:bookmarkStart w:id="14" w:name="OLE_LINK16"/>
-            <m:r>
-              <m:rPr>
-                <m:sty m:val="p"/>
-              </m:rPr>
-              <w:rPr>
-                <w:rFonts w:ascii="Cambria Math" w:hAnsi="Cambria Math"/>
-              </w:rPr>
-              <m:t>r</m:t>
-            </m:r>
-          </m:e>
-          <m:sub>
-            <m:r>
-              <m:rPr>
-                <m:sty m:val="p"/>
-              </m:rPr>
-              <w:rPr>
-                <w:rFonts w:ascii="Cambria Math" w:hAnsi="Cambria Math" w:hint="eastAsia"/>
-              </w:rPr>
-              <m:t>o</m:t>
-            </m:r>
-            <w:bookmarkEnd w:id="14"/>
-          </m:sub>
-        </m:sSub>
-      </m:oMath>
-      <w:r>
-        <w:t>=5.2 cm</w:t>
-      </w:r>
-      <w:r>
-        <w:rPr>
-          <w:rFonts w:hint="eastAsia"/>
-        </w:rPr>
-        <w:t>，</w:t>
-      </w:r>
-      <m:oMath>
-        <m:sSub>
-          <m:sSubPr>
-            <m:ctrlPr>
-              <w:rPr>
-                <w:rFonts w:ascii="Cambria Math" w:hAnsi="Cambria Math"/>
-              </w:rPr>
-            </m:ctrlPr>
-          </m:sSubPr>
-          <m:e>
-            <m:r>
-              <m:rPr>
-                <m:sty m:val="p"/>
-              </m:rPr>
-              <w:rPr>
-                <w:rFonts w:ascii="Cambria Math" w:hAnsi="Cambria Math"/>
-              </w:rPr>
-              <m:t>r</m:t>
-            </m:r>
-          </m:e>
-          <m:sub>
-            <m:r>
-              <m:rPr>
-                <m:sty m:val="p"/>
-              </m:rPr>
-              <w:rPr>
-                <w:rFonts w:ascii="Cambria Math" w:hAnsi="Cambria Math"/>
-              </w:rPr>
-              <m:t>i</m:t>
-            </m:r>
-          </m:sub>
-        </m:sSub>
-      </m:oMath>
-      <w:r>
-        <w:t>=5.0 cm</w:t>
-      </w:r>
-      <w:r>
-        <w:rPr>
-          <w:rFonts w:hint="eastAsia"/>
-        </w:rPr>
-        <w:t>，</w:t>
-      </w:r>
-      <m:oMath>
-        <m:sSub>
-          <m:sSubPr>
-            <m:ctrlPr>
-              <w:rPr>
-                <w:rFonts w:ascii="Cambria Math" w:hAnsi="Cambria Math"/>
-              </w:rPr>
-            </m:ctrlPr>
-          </m:sSubPr>
-          <m:e>
-            <m:r>
-              <m:rPr>
-                <m:sty m:val="p"/>
-              </m:rPr>
-              <w:rPr>
-                <w:rFonts w:ascii="Cambria Math" w:hAnsi="Cambria Math"/>
-              </w:rPr>
-              <m:t>T</m:t>
-            </m:r>
-          </m:e>
-          <m:sub>
-            <m:r>
-              <m:rPr>
-                <m:sty m:val="p"/>
-              </m:rPr>
-              <w:rPr>
-                <w:rFonts w:ascii="Cambria Math" w:hAnsi="Cambria Math"/>
-              </w:rPr>
-              <m:t>ini</m:t>
-            </m:r>
-          </m:sub>
-        </m:sSub>
-      </m:oMath>
-      <w:r>
-        <w:t>=578K</w:t>
-      </w:r>
-      <w:r>
-        <w:rPr>
-          <w:rFonts w:hint="eastAsia"/>
-        </w:rPr>
-        <w:t>为具体情况（情况</w:t>
-      </w:r>
-      <w:r>
-        <w:t>1</w:t>
-      </w:r>
-      <w:r>
-        <w:rPr>
-          <w:rFonts w:hint="eastAsia"/>
-        </w:rPr>
-        <w:t>）进行讨论。图</w:t>
-      </w:r>
-      <w:r>
-        <w:t>3</w:t>
-      </w:r>
-      <w:r>
-        <w:rPr>
-          <w:rFonts w:hint="eastAsia"/>
-        </w:rPr>
-        <w:t>显示了</w:t>
-      </w:r>
-      <w:r>
-        <w:t>NaNO</w:t>
-      </w:r>
-      <w:r>
-        <w:rPr>
-          <w:vertAlign w:val="subscript"/>
-        </w:rPr>
-        <w:t>3</w:t>
-      </w:r>
-      <w:r>
-        <w:rPr>
-          <w:rFonts w:hint="eastAsia"/>
-        </w:rPr>
-        <w:t>熔化过程中液体分数（左）和流线（右）的评估。左边红色部分为液态</w:t>
-      </w:r>
-      <w:r>
-        <w:t>NaNO</w:t>
-      </w:r>
-      <w:r>
-        <w:rPr>
-          <w:vertAlign w:val="subscript"/>
-        </w:rPr>
-        <w:t>3</w:t>
-      </w:r>
-      <w:r>
-        <w:rPr>
-          <w:rFonts w:hint="eastAsia"/>
-        </w:rPr>
-        <w:t>，蓝色部分为固体</w:t>
-      </w:r>
-      <w:r>
-        <w:t>NaNO</w:t>
-      </w:r>
-      <w:r>
-        <w:rPr>
-          <w:vertAlign w:val="subscript"/>
-        </w:rPr>
-        <w:t>3</w:t>
-      </w:r>
-      <w:r>
-        <w:rPr>
-          <w:rFonts w:hint="eastAsia"/>
-        </w:rPr>
-        <w:t>。右边部分的黑线表示流线。可以看到，靠近内壁的熔化</w:t>
-      </w:r>
-      <w:r>
-        <w:t>NaNO</w:t>
-      </w:r>
-      <w:r>
-        <w:rPr>
-          <w:vertAlign w:val="subscript"/>
-        </w:rPr>
-        <w:t>3</w:t>
-      </w:r>
-      <w:r>
-        <w:rPr>
-          <w:rFonts w:hint="eastAsia"/>
-        </w:rPr>
-        <w:t>向上上升到胶囊的顶部，并从壁上吸收热量。同时，顶部的流体被沿着固相表面向下驱动。因此，循环</w:t>
-      </w:r>
-      <w:proofErr w:type="gramStart"/>
-      <w:r>
-        <w:rPr>
-          <w:rFonts w:hint="eastAsia"/>
-        </w:rPr>
-        <w:t>涡</w:t>
-      </w:r>
-      <w:proofErr w:type="gramEnd"/>
-      <w:r>
-        <w:rPr>
-          <w:rFonts w:hint="eastAsia"/>
-        </w:rPr>
-        <w:t>和自然对流产生，并随着液相的增加而增大。由于顶部的液相温度更高，顶部的固体</w:t>
-      </w:r>
-      <w:r>
-        <w:t>NaNO</w:t>
-      </w:r>
-      <w:r>
-        <w:rPr>
-          <w:vertAlign w:val="subscript"/>
-        </w:rPr>
-        <w:t>3</w:t>
-      </w:r>
-      <w:r>
-        <w:rPr>
-          <w:rFonts w:hint="eastAsia"/>
-        </w:rPr>
-        <w:t>比底部的熔化速度更快。此外，如图</w:t>
-      </w:r>
-      <w:r>
-        <w:t>3</w:t>
-      </w:r>
-      <w:r>
-        <w:rPr>
-          <w:rFonts w:hint="eastAsia"/>
-        </w:rPr>
-        <w:t>所示，在底部形成了一些较小的涡流，并在固相底部和胶囊壳之间再循环，导致底部固体比左右两侧的熔化速度更快。由于浮力驱动的对流，液固界面不是圆形的。这些现象与</w:t>
-      </w:r>
-      <w:r>
-        <w:t>Tan[8]</w:t>
-      </w:r>
-      <w:r>
-        <w:rPr>
-          <w:rFonts w:hint="eastAsia"/>
-        </w:rPr>
-        <w:t>和</w:t>
-      </w:r>
-      <w:r>
-        <w:t>Fan</w:t>
-      </w:r>
-      <w:r>
-        <w:rPr>
-          <w:rFonts w:hint="eastAsia"/>
-        </w:rPr>
-        <w:t>等</w:t>
-      </w:r>
-      <w:r>
-        <w:t>[10]</w:t>
-      </w:r>
-      <w:r>
-        <w:rPr>
-          <w:rFonts w:hint="eastAsia"/>
-        </w:rPr>
-        <w:t>提出的结果相似。</w:t>
-      </w:r>
-    </w:p>
-    <w:p>
-      <w:pPr>
-        <w:pStyle w:val="a6"/>
-        <w:ind w:firstLine="480"/>
-        <w:jc w:val="center"/>
-      </w:pPr>
-      <w:r>
-        <w:rPr>
-          <w:noProof/>
-        </w:rPr>
-        <w:drawing>
-          <wp:inline distT="0" distB="0" distL="114300" distR="114300" wp14:anchorId="0D151FE3" wp14:editId="0D151FE4">
-            <wp:extent cx="3672840" cy="1363980"/>
-            <wp:effectExtent l="0" t="0" r="0" b="7620"/>
-            <wp:docPr id="4" name="图片 4"/>
-            <wp:cNvGraphicFramePr>
-              <a:graphicFrameLocks xmlns:a="http://schemas.openxmlformats.org/drawingml/2006/main" noChangeAspect="1"/>
-            </wp:cNvGraphicFramePr>
-            <a:graphic xmlns:a="http://schemas.openxmlformats.org/drawingml/2006/main">
-              <a:graphicData uri="http://schemas.openxmlformats.org/drawingml/2006/picture">
-                <pic:pic xmlns:pic="http://schemas.openxmlformats.org/drawingml/2006/picture">
-                  <pic:nvPicPr>
-                    <pic:cNvPr id="4" name="图片 4"/>
-                    <pic:cNvPicPr>
-                      <a:picLocks noChangeAspect="1"/>
-                    </pic:cNvPicPr>
-                  </pic:nvPicPr>
-                  <pic:blipFill>
-                    <a:blip r:embed="rId12"/>
-                    <a:stretch>
-                      <a:fillRect/>
-                    </a:stretch>
-                  </pic:blipFill>
-                  <pic:spPr>
-                    <a:xfrm>
-                      <a:off x="0" y="0"/>
-                      <a:ext cx="3672840" cy="1363980"/>
-                    </a:xfrm>
-                    <a:prstGeom prst="rect">
-                      <a:avLst/>
-                    </a:prstGeom>
-                    <a:noFill/>
-                    <a:ln>
-                      <a:noFill/>
-                    </a:ln>
-                  </pic:spPr>
-                </pic:pic>
-              </a:graphicData>
-            </a:graphic>
-          </wp:inline>
-        </w:drawing>
-      </w:r>
-    </w:p>
-    <w:p>
-      <w:pPr>
-        <w:pStyle w:val="a6"/>
-        <w:ind w:firstLine="420"/>
-        <w:jc w:val="center"/>
-      </w:pPr>
-      <w:r>
-        <w:rPr>
-          <w:rStyle w:val="Char0"/>
-          <w:rFonts w:hint="eastAsia"/>
-        </w:rPr>
-        <w:t>图</w:t>
-      </w:r>
-      <w:r>
-        <w:rPr>
-          <w:rStyle w:val="Char0"/>
-          <w:rFonts w:hint="eastAsia"/>
-        </w:rPr>
-        <w:t>3</w:t>
-      </w:r>
-      <w:r>
-        <w:rPr>
-          <w:rStyle w:val="Char0"/>
-          <w:rFonts w:hint="eastAsia"/>
-        </w:rPr>
-        <w:t>：</w:t>
-      </w:r>
-      <w:r>
-        <w:t>NaNO</w:t>
-      </w:r>
-      <w:r>
-        <w:rPr>
-          <w:vertAlign w:val="subscript"/>
-        </w:rPr>
-        <w:t>3</w:t>
-      </w:r>
-      <w:r>
-        <w:rPr>
-          <w:rStyle w:val="Char0"/>
-          <w:rFonts w:hint="eastAsia"/>
-        </w:rPr>
-        <w:t>的液相分数评价（左）和流线（右）</w:t>
-      </w:r>
-    </w:p>
-    <w:p>
-      <w:pPr>
-        <w:pStyle w:val="a6"/>
-        <w:ind w:firstLine="480"/>
-      </w:pPr>
-      <w:r>
-        <w:rPr>
-          <w:rFonts w:hint="eastAsia"/>
-        </w:rPr>
-        <w:t>为了验证前面提到的有效导热系数方程是否可以用来模拟熔化过程，公式为（</w:t>
-      </w:r>
-      <w:r>
-        <w:rPr>
-          <w:rFonts w:hint="eastAsia"/>
-        </w:rPr>
-        <w:t>2-6</w:t>
-      </w:r>
-      <w:r>
-        <w:rPr>
-          <w:rFonts w:hint="eastAsia"/>
-        </w:rPr>
-        <w:t>）代入传导控制模型，公式如下</w:t>
-      </w:r>
-      <w:r>
-        <w:rPr>
-          <w:rFonts w:hint="eastAsia"/>
-        </w:rPr>
-        <w:t>:</w:t>
-      </w:r>
-    </w:p>
-    <w:p>
-      <w:pPr>
-        <w:pStyle w:val="a6"/>
-        <w:ind w:firstLineChars="0" w:firstLine="0"/>
+        <w:pStyle w:val="a8"/>
       </w:pPr>
       <m:oMathPara>
         <m:oMath>
@@ -9698,47 +8873,27 @@
               <m:maxDist m:val="1"/>
               <m:ctrlPr>
                 <w:rPr>
-                  <w:rFonts w:ascii="Cambria Math" w:hAnsi="Cambria Math" w:cs="Cambria Math"/>
-                  <w:i/>
+                  <w:rFonts w:cs="Cambria Math"/>
                 </w:rPr>
               </m:ctrlPr>
             </m:eqArrPr>
             <m:e>
               <m:r>
-                <m:rPr>
-                  <m:sty m:val="p"/>
-                </m:rPr>
-                <w:rPr>
-                  <w:rFonts w:ascii="Cambria Math" w:hAnsi="Cambria Math"/>
-                </w:rPr>
                 <m:t>ρ</m:t>
               </m:r>
               <m:sSub>
                 <m:sSubPr>
-                  <m:ctrlPr>
-                    <w:rPr>
-                      <w:rFonts w:ascii="Cambria Math" w:hAnsi="Cambria Math"/>
-                    </w:rPr>
-                  </m:ctrlPr>
+                  <m:ctrlPr/>
                 </m:sSubPr>
                 <m:e>
                   <m:r>
-                    <m:rPr>
-                      <m:sty m:val="p"/>
-                    </m:rPr>
-                    <w:rPr>
-                      <w:rFonts w:ascii="Cambria Math" w:hAnsi="Cambria Math"/>
-                    </w:rPr>
                     <m:t>C</m:t>
                   </m:r>
                 </m:e>
                 <m:sub>
                   <m:r>
-                    <m:rPr>
-                      <m:sty m:val="p"/>
-                    </m:rPr>
                     <w:rPr>
-                      <w:rFonts w:ascii="Cambria Math" w:hAnsi="Cambria Math" w:hint="eastAsia"/>
+                      <w:rFonts w:hint="eastAsia"/>
                     </w:rPr>
                     <m:t>p</m:t>
                   </m:r>
@@ -9746,90 +8901,47 @@
               </m:sSub>
               <m:f>
                 <m:fPr>
-                  <m:ctrlPr>
-                    <w:rPr>
-                      <w:rFonts w:ascii="Cambria Math" w:hAnsi="Cambria Math"/>
-                    </w:rPr>
-                  </m:ctrlPr>
+                  <m:ctrlPr/>
                 </m:fPr>
                 <m:num>
                   <m:r>
-                    <m:rPr>
-                      <m:sty m:val="p"/>
-                    </m:rPr>
-                    <w:rPr>
-                      <w:rFonts w:ascii="Cambria Math" w:hAnsi="Cambria Math"/>
-                    </w:rPr>
                     <m:t>∂T</m:t>
                   </m:r>
                 </m:num>
                 <m:den>
                   <m:r>
-                    <m:rPr>
-                      <m:sty m:val="p"/>
-                    </m:rPr>
-                    <w:rPr>
-                      <w:rFonts w:ascii="Cambria Math" w:hAnsi="Cambria Math"/>
-                    </w:rPr>
                     <m:t>∂t</m:t>
                   </m:r>
                 </m:den>
               </m:f>
               <m:r>
-                <m:rPr>
-                  <m:sty m:val="p"/>
-                </m:rPr>
-                <w:rPr>
-                  <w:rFonts w:ascii="Cambria Math" w:hAnsi="Cambria Math"/>
-                </w:rPr>
                 <m:t>=</m:t>
               </m:r>
               <m:sSub>
                 <m:sSubPr>
-                  <m:ctrlPr>
-                    <w:rPr>
-                      <w:rFonts w:ascii="Cambria Math" w:hAnsi="Cambria Math"/>
-                    </w:rPr>
-                  </m:ctrlPr>
+                  <m:ctrlPr/>
                 </m:sSubPr>
                 <m:e>
                   <m:r>
-                    <m:rPr>
-                      <m:sty m:val="p"/>
-                    </m:rPr>
-                    <w:rPr>
-                      <w:rFonts w:ascii="Cambria Math" w:hAnsi="Cambria Math"/>
-                    </w:rPr>
                     <m:t>k</m:t>
                   </m:r>
                 </m:e>
                 <m:sub>
                   <m:r>
-                    <m:rPr>
-                      <m:sty m:val="p"/>
-                    </m:rPr>
-                    <w:rPr>
-                      <w:rFonts w:ascii="Cambria Math" w:hAnsi="Cambria Math"/>
-                    </w:rPr>
                     <m:t>eff</m:t>
                   </m:r>
                 </m:sub>
               </m:sSub>
               <m:d>
                 <m:dPr>
-                  <m:ctrlPr>
-                    <w:rPr>
-                      <w:rFonts w:ascii="Cambria Math" w:hAnsi="Cambria Math"/>
-                    </w:rPr>
-                  </m:ctrlPr>
+                  <m:ctrlPr/>
                 </m:dPr>
                 <m:e>
                   <m:f>
                     <m:fPr>
                       <m:ctrlPr>
                         <w:rPr>
-                          <w:rFonts w:ascii="Cambria Math" w:hAnsi="Cambria Math" w:cs="Cambria Math"/>
-                          <w:i/>
+                          <w:rFonts w:cs="Cambria Math"/>
                         </w:rPr>
                       </m:ctrlPr>
                     </m:fPr>
@@ -9838,23 +8950,19 @@
                         <m:sSupPr>
                           <m:ctrlPr>
                             <w:rPr>
-                              <w:rFonts w:ascii="Cambria Math" w:hAnsi="Cambria Math" w:cs="Cambria Math"/>
-                              <w:i/>
+                              <w:rFonts w:cs="Cambria Math"/>
                             </w:rPr>
                           </m:ctrlPr>
                         </m:sSupPr>
                         <m:e>
                           <m:r>
-                            <w:rPr>
-                              <w:rFonts w:ascii="Cambria Math" w:hAnsi="Cambria Math"/>
-                            </w:rPr>
                             <m:t>∂</m:t>
                           </m:r>
                         </m:e>
                         <m:sup>
                           <m:r>
                             <w:rPr>
-                              <w:rFonts w:ascii="Cambria Math" w:hAnsi="Cambria Math" w:cs="Cambria Math"/>
+                              <w:rFonts w:cs="Cambria Math"/>
                             </w:rPr>
                             <m:t>2</m:t>
                           </m:r>
@@ -9862,40 +8970,26 @@
                       </m:sSup>
                       <m:r>
                         <w:rPr>
-                          <w:rFonts w:ascii="Cambria Math" w:hAnsi="Cambria Math" w:cs="Cambria Math"/>
+                          <w:rFonts w:cs="Cambria Math"/>
                         </w:rPr>
                         <m:t>T</m:t>
                       </m:r>
                     </m:num>
                     <m:den>
                       <m:r>
-                        <w:rPr>
-                          <w:rFonts w:ascii="Cambria Math" w:hAnsi="Cambria Math"/>
-                        </w:rPr>
                         <m:t>∂</m:t>
                       </m:r>
                       <m:sSup>
                         <m:sSupPr>
-                          <m:ctrlPr>
-                            <w:rPr>
-                              <w:rFonts w:ascii="Cambria Math" w:hAnsi="Cambria Math"/>
-                              <w:i/>
-                            </w:rPr>
-                          </m:ctrlPr>
+                          <m:ctrlPr/>
                         </m:sSupPr>
                         <m:e>
                           <m:r>
-                            <w:rPr>
-                              <w:rFonts w:ascii="Cambria Math" w:hAnsi="Cambria Math"/>
-                            </w:rPr>
                             <m:t>x</m:t>
                           </m:r>
                         </m:e>
                         <m:sup>
                           <m:r>
-                            <w:rPr>
-                              <w:rFonts w:ascii="Cambria Math" w:hAnsi="Cambria Math"/>
-                            </w:rPr>
                             <m:t>2</m:t>
                           </m:r>
                         </m:sup>
@@ -9904,7 +8998,7 @@
                   </m:f>
                   <m:r>
                     <w:rPr>
-                      <w:rFonts w:ascii="Cambria Math" w:hAnsi="Cambria Math" w:cs="Cambria Math"/>
+                      <w:rFonts w:cs="Cambria Math"/>
                     </w:rPr>
                     <m:t>+</m:t>
                   </m:r>
@@ -9912,8 +9006,7 @@
                     <m:fPr>
                       <m:ctrlPr>
                         <w:rPr>
-                          <w:rFonts w:ascii="Cambria Math" w:hAnsi="Cambria Math" w:cs="Cambria Math"/>
-                          <w:i/>
+                          <w:rFonts w:cs="Cambria Math"/>
                         </w:rPr>
                       </m:ctrlPr>
                     </m:fPr>
@@ -9922,23 +9015,19 @@
                         <m:sSupPr>
                           <m:ctrlPr>
                             <w:rPr>
-                              <w:rFonts w:ascii="Cambria Math" w:hAnsi="Cambria Math" w:cs="Cambria Math"/>
-                              <w:i/>
+                              <w:rFonts w:cs="Cambria Math"/>
                             </w:rPr>
                           </m:ctrlPr>
                         </m:sSupPr>
                         <m:e>
                           <m:r>
-                            <w:rPr>
-                              <w:rFonts w:ascii="Cambria Math" w:hAnsi="Cambria Math"/>
-                            </w:rPr>
                             <m:t>∂</m:t>
                           </m:r>
                         </m:e>
                         <m:sup>
                           <m:r>
                             <w:rPr>
-                              <w:rFonts w:ascii="Cambria Math" w:hAnsi="Cambria Math" w:cs="Cambria Math"/>
+                              <w:rFonts w:cs="Cambria Math"/>
                             </w:rPr>
                             <m:t>2</m:t>
                           </m:r>
@@ -9946,40 +9035,26 @@
                       </m:sSup>
                       <m:r>
                         <w:rPr>
-                          <w:rFonts w:ascii="Cambria Math" w:hAnsi="Cambria Math" w:cs="Cambria Math"/>
+                          <w:rFonts w:cs="Cambria Math"/>
                         </w:rPr>
                         <m:t>T</m:t>
                       </m:r>
                     </m:num>
                     <m:den>
                       <m:r>
-                        <w:rPr>
-                          <w:rFonts w:ascii="Cambria Math" w:hAnsi="Cambria Math"/>
-                        </w:rPr>
                         <m:t>∂</m:t>
                       </m:r>
                       <m:sSup>
                         <m:sSupPr>
-                          <m:ctrlPr>
-                            <w:rPr>
-                              <w:rFonts w:ascii="Cambria Math" w:hAnsi="Cambria Math"/>
-                              <w:i/>
-                            </w:rPr>
-                          </m:ctrlPr>
+                          <m:ctrlPr/>
                         </m:sSupPr>
                         <m:e>
                           <m:r>
-                            <w:rPr>
-                              <w:rFonts w:ascii="Cambria Math" w:hAnsi="Cambria Math"/>
-                            </w:rPr>
                             <m:t>y</m:t>
                           </m:r>
                         </m:e>
                         <m:sup>
                           <m:r>
-                            <w:rPr>
-                              <w:rFonts w:ascii="Cambria Math" w:hAnsi="Cambria Math"/>
-                            </w:rPr>
                             <m:t>2</m:t>
                           </m:r>
                         </m:sup>
@@ -9989,20 +9064,11 @@
                 </m:e>
               </m:d>
               <m:r>
-                <m:rPr>
-                  <m:sty m:val="p"/>
-                </m:rPr>
-                <w:rPr>
-                  <w:rFonts w:ascii="Cambria Math" w:hAnsi="Cambria Math"/>
-                </w:rPr>
                 <m:t>-ρ</m:t>
               </m:r>
               <m:r>
-                <m:rPr>
-                  <m:sty m:val="p"/>
-                </m:rPr>
                 <w:rPr>
-                  <w:rFonts w:ascii="Cambria Math" w:hAnsi="Cambria Math" w:cs="Cambria Math"/>
+                  <w:rFonts w:cs="Cambria Math"/>
                 </w:rPr>
                 <m:t>∆H</m:t>
               </m:r>
@@ -10010,73 +9076,58 @@
                 <m:fPr>
                   <m:ctrlPr>
                     <w:rPr>
-                      <w:rFonts w:ascii="Cambria Math" w:hAnsi="Cambria Math" w:cs="Cambria Math"/>
+                      <w:rFonts w:cs="Cambria Math"/>
                     </w:rPr>
                   </m:ctrlPr>
                 </m:fPr>
                 <m:num>
                   <m:r>
-                    <w:rPr>
-                      <w:rFonts w:ascii="Cambria Math" w:hAnsi="Cambria Math"/>
-                    </w:rPr>
                     <m:t>∂f</m:t>
                   </m:r>
                 </m:num>
                 <m:den>
                   <m:r>
-                    <w:rPr>
-                      <w:rFonts w:ascii="Cambria Math" w:hAnsi="Cambria Math"/>
-                    </w:rPr>
                     <m:t>∂t</m:t>
                   </m:r>
                 </m:den>
               </m:f>
               <m:r>
-                <w:rPr>
-                  <w:rFonts w:ascii="Cambria Math" w:hAnsi="Cambria Math"/>
-                </w:rPr>
                 <m:t>#</m:t>
               </m:r>
               <m:d>
                 <m:dPr>
                   <m:ctrlPr>
                     <w:rPr>
-                      <w:rFonts w:ascii="Cambria Math" w:hAnsi="Cambria Math" w:cs="Cambria Math"/>
-                      <w:i/>
+                      <w:rFonts w:cs="Cambria Math"/>
                     </w:rPr>
                   </m:ctrlPr>
                 </m:dPr>
                 <m:e>
                   <m:r>
                     <w:rPr>
-                      <w:rFonts w:ascii="Cambria Math" w:hAnsi="Cambria Math" w:cs="Cambria Math"/>
+                      <w:rFonts w:cs="Cambria Math"/>
                     </w:rPr>
                     <m:t>13</m:t>
                   </m:r>
                 </m:e>
               </m:d>
-              <m:ctrlPr>
-                <w:rPr>
-                  <w:rFonts w:ascii="Cambria Math" w:hAnsi="Cambria Math"/>
-                  <w:i/>
-                </w:rPr>
-              </m:ctrlPr>
+              <m:ctrlPr/>
             </m:e>
           </m:eqArr>
         </m:oMath>
       </m:oMathPara>
+      <w:bookmarkEnd w:id="23"/>
     </w:p>
     <w:p>
       <w:pPr>
         <w:pStyle w:val="a6"/>
-        <w:ind w:firstLineChars="0" w:firstLine="0"/>
       </w:pPr>
     </w:p>
     <w:p>
       <w:pPr>
         <w:pStyle w:val="a6"/>
-        <w:ind w:firstLine="480"/>
       </w:pPr>
+      <w:bookmarkStart w:id="24" w:name="_Hlk167180730"/>
       <w:r>
         <w:rPr>
           <w:rFonts w:hint="eastAsia"/>
@@ -10130,7 +9181,6 @@
     <w:p>
       <w:pPr>
         <w:pStyle w:val="a6"/>
-        <w:ind w:firstLine="480"/>
       </w:pPr>
       <w:r>
         <w:rPr>
@@ -10195,8 +9245,10 @@
     </w:p>
     <w:p>
       <w:pPr>
-        <w:pStyle w:val="a8"/>
+        <w:pStyle w:val="a9"/>
       </w:pPr>
+      <w:bookmarkStart w:id="25" w:name="_Hlk167180756"/>
+      <w:bookmarkEnd w:id="24"/>
       <w:r>
         <w:rPr>
           <w:rFonts w:hint="eastAsia"/>
@@ -10260,6 +9312,8 @@
                 <w:rFonts w:asciiTheme="minorEastAsia" w:hAnsiTheme="minorEastAsia" w:cstheme="minorEastAsia"/>
               </w:rPr>
             </w:pPr>
+            <w:bookmarkStart w:id="26" w:name="_Hlk167180760"/>
+            <w:bookmarkEnd w:id="25"/>
           </w:p>
         </w:tc>
         <w:tc>
@@ -10920,26 +9974,21 @@
         </w:tc>
       </w:tr>
     </w:tbl>
+    <w:bookmarkEnd w:id="26"/>
     <w:p>
       <w:pPr>
         <w:pStyle w:val="a6"/>
-        <w:ind w:firstLineChars="0" w:firstLine="0"/>
       </w:pPr>
-    </w:p>
-    <w:p>
-      <w:pPr>
-        <w:pStyle w:val="a6"/>
-        <w:ind w:firstLineChars="0" w:firstLine="0"/>
-      </w:pPr>
-      <w:r>
-        <w:rPr>
+      <w:r>
+        <w:rPr>
+          <w:rFonts w:hint="eastAsia"/>
           <w:noProof/>
         </w:rPr>
         <w:drawing>
-          <wp:inline distT="0" distB="0" distL="114300" distR="114300" wp14:anchorId="0D151FE5" wp14:editId="0D151FE6">
-            <wp:extent cx="5267325" cy="3933190"/>
-            <wp:effectExtent l="0" t="0" r="5715" b="13970"/>
-            <wp:docPr id="17" name="图片 17"/>
+          <wp:inline distT="0" distB="0" distL="0" distR="0" wp14:anchorId="0923772F" wp14:editId="7F29C9EC">
+            <wp:extent cx="5274310" cy="2704465"/>
+            <wp:effectExtent l="0" t="0" r="2540" b="635"/>
+            <wp:docPr id="1735779707" name="图片 4"/>
             <wp:cNvGraphicFramePr>
               <a:graphicFrameLocks xmlns:a="http://schemas.openxmlformats.org/drawingml/2006/main" noChangeAspect="1"/>
             </wp:cNvGraphicFramePr>
@@ -10947,13 +9996,17 @@
               <a:graphicData uri="http://schemas.openxmlformats.org/drawingml/2006/picture">
                 <pic:pic xmlns:pic="http://schemas.openxmlformats.org/drawingml/2006/picture">
                   <pic:nvPicPr>
-                    <pic:cNvPr id="17" name="图片 17"/>
-                    <pic:cNvPicPr>
-                      <a:picLocks noChangeAspect="1"/>
-                    </pic:cNvPicPr>
+                    <pic:cNvPr id="1735779707" name="图片 1735779707"/>
+                    <pic:cNvPicPr/>
                   </pic:nvPicPr>
                   <pic:blipFill>
-                    <a:blip r:embed="rId13"/>
+                    <a:blip r:embed="rId13" cstate="print">
+                      <a:extLst>
+                        <a:ext uri="{28A0092B-C50C-407E-A947-70E740481C1C}">
+                          <a14:useLocalDpi xmlns:a14="http://schemas.microsoft.com/office/drawing/2010/main" val="0"/>
+                        </a:ext>
+                      </a:extLst>
+                    </a:blip>
                     <a:stretch>
                       <a:fillRect/>
                     </a:stretch>
@@ -10961,15 +10014,11 @@
                   <pic:spPr>
                     <a:xfrm>
                       <a:off x="0" y="0"/>
-                      <a:ext cx="5267325" cy="3933190"/>
+                      <a:ext cx="5274310" cy="2704465"/>
                     </a:xfrm>
                     <a:prstGeom prst="rect">
                       <a:avLst/>
                     </a:prstGeom>
-                    <a:noFill/>
-                    <a:ln>
-                      <a:noFill/>
-                    </a:ln>
                   </pic:spPr>
                 </pic:pic>
               </a:graphicData>
@@ -10980,8 +10029,9 @@
     </w:p>
     <w:p>
       <w:pPr>
-        <w:pStyle w:val="a8"/>
+        <w:pStyle w:val="a9"/>
       </w:pPr>
+      <w:bookmarkStart w:id="27" w:name="_Hlk167180806"/>
       <w:r>
         <w:rPr>
           <w:rFonts w:hint="eastAsia"/>
@@ -11028,8 +10078,9 @@
     <w:p>
       <w:pPr>
         <w:pStyle w:val="a6"/>
-        <w:ind w:firstLine="480"/>
       </w:pPr>
+      <w:bookmarkStart w:id="28" w:name="_Hlk167180813"/>
+      <w:bookmarkEnd w:id="27"/>
       <w:r>
         <w:rPr>
           <w:rFonts w:hint="eastAsia"/>
@@ -11205,7 +10256,6 @@
     <w:p>
       <w:pPr>
         <w:pStyle w:val="a6"/>
-        <w:ind w:firstLine="480"/>
       </w:pPr>
       <w:r>
         <w:rPr>
@@ -11291,8 +10341,10 @@
     </w:p>
     <w:p>
       <w:pPr>
-        <w:pStyle w:val="a8"/>
+        <w:pStyle w:val="a9"/>
       </w:pPr>
+      <w:bookmarkStart w:id="29" w:name="_Hlk167180829"/>
+      <w:bookmarkEnd w:id="28"/>
       <w:r>
         <w:rPr>
           <w:rFonts w:hint="eastAsia"/>
@@ -11427,6 +10479,8 @@
                 <w:szCs w:val="21"/>
               </w:rPr>
             </w:pPr>
+            <w:bookmarkStart w:id="30" w:name="_Hlk167180843"/>
+            <w:bookmarkEnd w:id="29"/>
           </w:p>
         </w:tc>
         <w:tc>
@@ -11718,7 +10772,6 @@
                 <w:rFonts w:ascii="宋体" w:eastAsia="宋体" w:hAnsi="宋体" w:cs="宋体" w:hint="eastAsia"/>
                 <w:szCs w:val="21"/>
               </w:rPr>
-              <w:lastRenderedPageBreak/>
               <w:t>情况</w:t>
             </w:r>
             <w:r>
@@ -11926,27 +10979,20 @@
         </w:tc>
       </w:tr>
     </w:tbl>
+    <w:bookmarkEnd w:id="30"/>
     <w:p>
       <w:pPr>
         <w:pStyle w:val="a6"/>
-        <w:ind w:firstLineChars="0" w:firstLine="0"/>
       </w:pPr>
-    </w:p>
-    <w:p>
-      <w:pPr>
-        <w:pStyle w:val="a6"/>
-        <w:ind w:firstLineChars="0" w:firstLine="0"/>
-        <w:jc w:val="center"/>
-      </w:pPr>
       <w:r>
         <w:rPr>
           <w:noProof/>
         </w:rPr>
         <w:drawing>
-          <wp:inline distT="0" distB="0" distL="114300" distR="114300" wp14:anchorId="0D151FE7" wp14:editId="0D151FE8">
-            <wp:extent cx="5267325" cy="3449955"/>
-            <wp:effectExtent l="0" t="0" r="5715" b="9525"/>
-            <wp:docPr id="18" name="图片 18"/>
+          <wp:inline distT="0" distB="0" distL="0" distR="0" wp14:anchorId="7E68536E" wp14:editId="2033D2C6">
+            <wp:extent cx="5274310" cy="2704465"/>
+            <wp:effectExtent l="0" t="0" r="2540" b="635"/>
+            <wp:docPr id="549385038" name="图片 5"/>
             <wp:cNvGraphicFramePr>
               <a:graphicFrameLocks xmlns:a="http://schemas.openxmlformats.org/drawingml/2006/main" noChangeAspect="1"/>
             </wp:cNvGraphicFramePr>
@@ -11954,13 +11000,17 @@
               <a:graphicData uri="http://schemas.openxmlformats.org/drawingml/2006/picture">
                 <pic:pic xmlns:pic="http://schemas.openxmlformats.org/drawingml/2006/picture">
                   <pic:nvPicPr>
-                    <pic:cNvPr id="18" name="图片 18"/>
-                    <pic:cNvPicPr>
-                      <a:picLocks noChangeAspect="1"/>
-                    </pic:cNvPicPr>
+                    <pic:cNvPr id="549385038" name="图片 549385038"/>
+                    <pic:cNvPicPr/>
                   </pic:nvPicPr>
                   <pic:blipFill>
-                    <a:blip r:embed="rId14"/>
+                    <a:blip r:embed="rId14" cstate="print">
+                      <a:extLst>
+                        <a:ext uri="{28A0092B-C50C-407E-A947-70E740481C1C}">
+                          <a14:useLocalDpi xmlns:a14="http://schemas.microsoft.com/office/drawing/2010/main" val="0"/>
+                        </a:ext>
+                      </a:extLst>
+                    </a:blip>
                     <a:stretch>
                       <a:fillRect/>
                     </a:stretch>
@@ -11968,15 +11018,11 @@
                   <pic:spPr>
                     <a:xfrm>
                       <a:off x="0" y="0"/>
-                      <a:ext cx="5267325" cy="3449955"/>
+                      <a:ext cx="5274310" cy="2704465"/>
                     </a:xfrm>
                     <a:prstGeom prst="rect">
                       <a:avLst/>
                     </a:prstGeom>
-                    <a:noFill/>
-                    <a:ln>
-                      <a:noFill/>
-                    </a:ln>
                   </pic:spPr>
                 </pic:pic>
               </a:graphicData>
@@ -11987,8 +11033,10 @@
     </w:p>
     <w:p>
       <w:pPr>
-        <w:pStyle w:val="a8"/>
+        <w:pStyle w:val="a9"/>
       </w:pPr>
+      <w:bookmarkStart w:id="31" w:name="_Hlk167180917"/>
+      <w:bookmarkStart w:id="32" w:name="_Hlk167180932"/>
       <w:r>
         <w:rPr>
           <w:rFonts w:hint="eastAsia"/>
@@ -12030,21 +11078,22 @@
         <w:t>）</w:t>
       </w:r>
     </w:p>
+    <w:bookmarkEnd w:id="31"/>
     <w:p>
       <w:pPr>
-        <w:pStyle w:val="a6"/>
-        <w:ind w:firstLineChars="0" w:firstLine="0"/>
+        <w:pStyle w:val="a9"/>
       </w:pPr>
       <w:r>
         <w:rPr>
+          <w:rFonts w:hint="eastAsia"/>
           <w:noProof/>
         </w:rPr>
         <w:lastRenderedPageBreak/>
         <w:drawing>
-          <wp:inline distT="0" distB="0" distL="114300" distR="114300" wp14:anchorId="0D151FE9" wp14:editId="0D151FEA">
-            <wp:extent cx="5269230" cy="3926205"/>
-            <wp:effectExtent l="0" t="0" r="3810" b="5715"/>
-            <wp:docPr id="7" name="图片 7"/>
+          <wp:inline distT="0" distB="0" distL="0" distR="0" wp14:anchorId="48BAEC36" wp14:editId="792BCBBC">
+            <wp:extent cx="5274310" cy="2704465"/>
+            <wp:effectExtent l="0" t="0" r="2540" b="635"/>
+            <wp:docPr id="1489425017" name="图片 6"/>
             <wp:cNvGraphicFramePr>
               <a:graphicFrameLocks xmlns:a="http://schemas.openxmlformats.org/drawingml/2006/main" noChangeAspect="1"/>
             </wp:cNvGraphicFramePr>
@@ -12052,13 +11101,17 @@
               <a:graphicData uri="http://schemas.openxmlformats.org/drawingml/2006/picture">
                 <pic:pic xmlns:pic="http://schemas.openxmlformats.org/drawingml/2006/picture">
                   <pic:nvPicPr>
-                    <pic:cNvPr id="7" name="图片 7"/>
-                    <pic:cNvPicPr>
-                      <a:picLocks noChangeAspect="1"/>
-                    </pic:cNvPicPr>
+                    <pic:cNvPr id="1489425017" name="图片 1489425017"/>
+                    <pic:cNvPicPr/>
                   </pic:nvPicPr>
                   <pic:blipFill>
-                    <a:blip r:embed="rId15"/>
+                    <a:blip r:embed="rId15" cstate="print">
+                      <a:extLst>
+                        <a:ext uri="{28A0092B-C50C-407E-A947-70E740481C1C}">
+                          <a14:useLocalDpi xmlns:a14="http://schemas.microsoft.com/office/drawing/2010/main" val="0"/>
+                        </a:ext>
+                      </a:extLst>
+                    </a:blip>
                     <a:stretch>
                       <a:fillRect/>
                     </a:stretch>
@@ -12066,15 +11119,11 @@
                   <pic:spPr>
                     <a:xfrm>
                       <a:off x="0" y="0"/>
-                      <a:ext cx="5269230" cy="3926205"/>
+                      <a:ext cx="5274310" cy="2704465"/>
                     </a:xfrm>
                     <a:prstGeom prst="rect">
                       <a:avLst/>
                     </a:prstGeom>
-                    <a:noFill/>
-                    <a:ln>
-                      <a:noFill/>
-                    </a:ln>
                   </pic:spPr>
                 </pic:pic>
               </a:graphicData>
@@ -12085,8 +11134,9 @@
     </w:p>
     <w:p>
       <w:pPr>
-        <w:pStyle w:val="a8"/>
+        <w:pStyle w:val="a9"/>
       </w:pPr>
+      <w:bookmarkStart w:id="33" w:name="_Hlk167180956"/>
       <w:r>
         <w:rPr>
           <w:rFonts w:hint="eastAsia"/>
@@ -12128,26 +11178,20 @@
         <w:t>）</w:t>
       </w:r>
     </w:p>
+    <w:bookmarkEnd w:id="33"/>
     <w:p>
       <w:pPr>
         <w:pStyle w:val="a6"/>
-        <w:ind w:firstLineChars="0" w:firstLine="0"/>
       </w:pPr>
-    </w:p>
-    <w:p>
-      <w:pPr>
-        <w:pStyle w:val="a6"/>
-        <w:ind w:firstLineChars="0" w:firstLine="0"/>
-      </w:pPr>
       <w:r>
         <w:rPr>
           <w:noProof/>
         </w:rPr>
         <w:drawing>
-          <wp:inline distT="0" distB="0" distL="114300" distR="114300" wp14:anchorId="0D151FEB" wp14:editId="0D151FEC">
-            <wp:extent cx="5269865" cy="2653665"/>
-            <wp:effectExtent l="0" t="0" r="3175" b="13335"/>
-            <wp:docPr id="19" name="图片 19"/>
+          <wp:inline distT="0" distB="0" distL="0" distR="0" wp14:anchorId="46F1B085" wp14:editId="1C6210D0">
+            <wp:extent cx="5274310" cy="2704465"/>
+            <wp:effectExtent l="0" t="0" r="2540" b="635"/>
+            <wp:docPr id="1073097086" name="图片 7"/>
             <wp:cNvGraphicFramePr>
               <a:graphicFrameLocks xmlns:a="http://schemas.openxmlformats.org/drawingml/2006/main" noChangeAspect="1"/>
             </wp:cNvGraphicFramePr>
@@ -12155,13 +11199,17 @@
               <a:graphicData uri="http://schemas.openxmlformats.org/drawingml/2006/picture">
                 <pic:pic xmlns:pic="http://schemas.openxmlformats.org/drawingml/2006/picture">
                   <pic:nvPicPr>
-                    <pic:cNvPr id="19" name="图片 19"/>
-                    <pic:cNvPicPr>
-                      <a:picLocks noChangeAspect="1"/>
-                    </pic:cNvPicPr>
+                    <pic:cNvPr id="1073097086" name="图片 1073097086"/>
+                    <pic:cNvPicPr/>
                   </pic:nvPicPr>
                   <pic:blipFill>
-                    <a:blip r:embed="rId16"/>
+                    <a:blip r:embed="rId16" cstate="print">
+                      <a:extLst>
+                        <a:ext uri="{28A0092B-C50C-407E-A947-70E740481C1C}">
+                          <a14:useLocalDpi xmlns:a14="http://schemas.microsoft.com/office/drawing/2010/main" val="0"/>
+                        </a:ext>
+                      </a:extLst>
+                    </a:blip>
                     <a:stretch>
                       <a:fillRect/>
                     </a:stretch>
@@ -12169,15 +11217,11 @@
                   <pic:spPr>
                     <a:xfrm>
                       <a:off x="0" y="0"/>
-                      <a:ext cx="5269865" cy="2653665"/>
+                      <a:ext cx="5274310" cy="2704465"/>
                     </a:xfrm>
                     <a:prstGeom prst="rect">
                       <a:avLst/>
                     </a:prstGeom>
-                    <a:noFill/>
-                    <a:ln>
-                      <a:noFill/>
-                    </a:ln>
                   </pic:spPr>
                 </pic:pic>
               </a:graphicData>
@@ -12188,8 +11232,9 @@
     </w:p>
     <w:p>
       <w:pPr>
-        <w:pStyle w:val="a8"/>
+        <w:pStyle w:val="a9"/>
       </w:pPr>
+      <w:bookmarkStart w:id="34" w:name="_Hlk167180966"/>
       <w:r>
         <w:rPr>
           <w:rFonts w:hint="eastAsia"/>
@@ -12203,6 +11248,12 @@
         <w:rPr>
           <w:rFonts w:hint="eastAsia"/>
         </w:rPr>
+        <w:t>：</w:t>
+      </w:r>
+      <w:r>
+        <w:rPr>
+          <w:rFonts w:hint="eastAsia"/>
+        </w:rPr>
         <w:t>模型</w:t>
       </w:r>
       <w:r>
@@ -12228,23 +11279,24 @@
         <w:rPr>
           <w:rFonts w:hint="eastAsia"/>
         </w:rPr>
-        <w:t>）。</w:t>
+        <w:t>）</w:t>
       </w:r>
     </w:p>
+    <w:bookmarkEnd w:id="34"/>
     <w:p>
       <w:pPr>
-        <w:pStyle w:val="a8"/>
+        <w:pStyle w:val="a9"/>
       </w:pPr>
       <w:r>
         <w:rPr>
+          <w:rFonts w:hint="eastAsia"/>
           <w:noProof/>
         </w:rPr>
-        <w:lastRenderedPageBreak/>
         <w:drawing>
-          <wp:inline distT="0" distB="0" distL="114300" distR="114300" wp14:anchorId="0D151FED" wp14:editId="0D151FEE">
-            <wp:extent cx="5272405" cy="2786380"/>
-            <wp:effectExtent l="0" t="0" r="635" b="2540"/>
-            <wp:docPr id="20" name="图片 20"/>
+          <wp:inline distT="0" distB="0" distL="0" distR="0" wp14:anchorId="64FA9C9E" wp14:editId="2394BEA2">
+            <wp:extent cx="5274310" cy="2704465"/>
+            <wp:effectExtent l="0" t="0" r="2540" b="635"/>
+            <wp:docPr id="1513094315" name="图片 8"/>
             <wp:cNvGraphicFramePr>
               <a:graphicFrameLocks xmlns:a="http://schemas.openxmlformats.org/drawingml/2006/main" noChangeAspect="1"/>
             </wp:cNvGraphicFramePr>
@@ -12252,13 +11304,17 @@
               <a:graphicData uri="http://schemas.openxmlformats.org/drawingml/2006/picture">
                 <pic:pic xmlns:pic="http://schemas.openxmlformats.org/drawingml/2006/picture">
                   <pic:nvPicPr>
-                    <pic:cNvPr id="20" name="图片 20"/>
-                    <pic:cNvPicPr>
-                      <a:picLocks noChangeAspect="1"/>
-                    </pic:cNvPicPr>
+                    <pic:cNvPr id="1513094315" name="图片 1513094315"/>
+                    <pic:cNvPicPr/>
                   </pic:nvPicPr>
                   <pic:blipFill>
-                    <a:blip r:embed="rId17"/>
+                    <a:blip r:embed="rId17" cstate="print">
+                      <a:extLst>
+                        <a:ext uri="{28A0092B-C50C-407E-A947-70E740481C1C}">
+                          <a14:useLocalDpi xmlns:a14="http://schemas.microsoft.com/office/drawing/2010/main" val="0"/>
+                        </a:ext>
+                      </a:extLst>
+                    </a:blip>
                     <a:stretch>
                       <a:fillRect/>
                     </a:stretch>
@@ -12266,15 +11322,11 @@
                   <pic:spPr>
                     <a:xfrm>
                       <a:off x="0" y="0"/>
-                      <a:ext cx="5272405" cy="2786380"/>
+                      <a:ext cx="5274310" cy="2704465"/>
                     </a:xfrm>
                     <a:prstGeom prst="rect">
                       <a:avLst/>
                     </a:prstGeom>
-                    <a:noFill/>
-                    <a:ln>
-                      <a:noFill/>
-                    </a:ln>
                   </pic:spPr>
                 </pic:pic>
               </a:graphicData>
@@ -12285,8 +11337,9 @@
     </w:p>
     <w:p>
       <w:pPr>
-        <w:pStyle w:val="a8"/>
+        <w:pStyle w:val="a9"/>
       </w:pPr>
+      <w:bookmarkStart w:id="35" w:name="_Hlk167180975"/>
       <w:r>
         <w:rPr>
           <w:rFonts w:hint="eastAsia"/>
@@ -12328,26 +11381,20 @@
         <w:t>）</w:t>
       </w:r>
     </w:p>
+    <w:bookmarkEnd w:id="35"/>
     <w:p>
       <w:pPr>
         <w:pStyle w:val="a6"/>
-        <w:ind w:firstLineChars="0" w:firstLine="0"/>
       </w:pPr>
-    </w:p>
-    <w:p>
-      <w:pPr>
-        <w:pStyle w:val="a6"/>
-        <w:ind w:firstLineChars="0" w:firstLine="0"/>
-      </w:pPr>
       <w:r>
         <w:rPr>
           <w:noProof/>
         </w:rPr>
         <w:drawing>
-          <wp:inline distT="0" distB="0" distL="114300" distR="114300" wp14:anchorId="0D151FEF" wp14:editId="0D151FF0">
-            <wp:extent cx="5268595" cy="3268345"/>
-            <wp:effectExtent l="0" t="0" r="4445" b="8255"/>
-            <wp:docPr id="21" name="图片 21"/>
+          <wp:inline distT="0" distB="0" distL="0" distR="0" wp14:anchorId="5BED78E7" wp14:editId="78AD1893">
+            <wp:extent cx="5274310" cy="2704465"/>
+            <wp:effectExtent l="0" t="0" r="2540" b="635"/>
+            <wp:docPr id="1325829527" name="图片 9"/>
             <wp:cNvGraphicFramePr>
               <a:graphicFrameLocks xmlns:a="http://schemas.openxmlformats.org/drawingml/2006/main" noChangeAspect="1"/>
             </wp:cNvGraphicFramePr>
@@ -12355,13 +11402,17 @@
               <a:graphicData uri="http://schemas.openxmlformats.org/drawingml/2006/picture">
                 <pic:pic xmlns:pic="http://schemas.openxmlformats.org/drawingml/2006/picture">
                   <pic:nvPicPr>
-                    <pic:cNvPr id="21" name="图片 21"/>
-                    <pic:cNvPicPr>
-                      <a:picLocks noChangeAspect="1"/>
-                    </pic:cNvPicPr>
+                    <pic:cNvPr id="1325829527" name="图片 1325829527"/>
+                    <pic:cNvPicPr/>
                   </pic:nvPicPr>
                   <pic:blipFill>
-                    <a:blip r:embed="rId18"/>
+                    <a:blip r:embed="rId18" cstate="print">
+                      <a:extLst>
+                        <a:ext uri="{28A0092B-C50C-407E-A947-70E740481C1C}">
+                          <a14:useLocalDpi xmlns:a14="http://schemas.microsoft.com/office/drawing/2010/main" val="0"/>
+                        </a:ext>
+                      </a:extLst>
+                    </a:blip>
                     <a:stretch>
                       <a:fillRect/>
                     </a:stretch>
@@ -12369,15 +11420,11 @@
                   <pic:spPr>
                     <a:xfrm>
                       <a:off x="0" y="0"/>
-                      <a:ext cx="5268595" cy="3268345"/>
+                      <a:ext cx="5274310" cy="2704465"/>
                     </a:xfrm>
                     <a:prstGeom prst="rect">
                       <a:avLst/>
                     </a:prstGeom>
-                    <a:noFill/>
-                    <a:ln>
-                      <a:noFill/>
-                    </a:ln>
                   </pic:spPr>
                 </pic:pic>
               </a:graphicData>
@@ -12388,8 +11435,9 @@
     </w:p>
     <w:p>
       <w:pPr>
-        <w:pStyle w:val="a8"/>
+        <w:pStyle w:val="a9"/>
       </w:pPr>
+      <w:bookmarkStart w:id="36" w:name="_Hlk167180989"/>
       <w:r>
         <w:rPr>
           <w:rFonts w:hint="eastAsia"/>
@@ -12440,8 +11488,10 @@
     <w:p>
       <w:pPr>
         <w:pStyle w:val="a6"/>
-        <w:ind w:firstLine="480"/>
       </w:pPr>
+      <w:bookmarkStart w:id="37" w:name="_Hlk167180994"/>
+      <w:bookmarkEnd w:id="32"/>
+      <w:bookmarkEnd w:id="36"/>
       <w:r>
         <w:rPr>
           <w:rFonts w:hint="eastAsia"/>
@@ -12677,7 +11727,14 @@
         <w:rPr>
           <w:rFonts w:hint="eastAsia"/>
         </w:rPr>
-        <w:t>种情况下，模型</w:t>
+        <w:t>种情况下，</w:t>
+      </w:r>
+      <w:r>
+        <w:rPr>
+          <w:rFonts w:hint="eastAsia"/>
+        </w:rPr>
+        <w:lastRenderedPageBreak/>
+        <w:t>模型</w:t>
       </w:r>
       <w:r>
         <w:t>2-6</w:t>
@@ -12704,21 +11761,16 @@
         <w:rPr>
           <w:rFonts w:hint="eastAsia"/>
         </w:rPr>
-        <w:t>中报告的有效导热系数相关性有其自己的验证范围，而不是如引言部分所述的针对胶</w:t>
-      </w:r>
-      <w:r>
-        <w:rPr>
-          <w:rFonts w:hint="eastAsia"/>
-        </w:rPr>
-        <w:lastRenderedPageBreak/>
-        <w:t>囊中的熔化过程开发的。</w:t>
+        <w:t>中报告的有效导热系数相关性有其自己的验证范围，而不是如引言部分所述的针对胶囊中的熔化过程开发的。</w:t>
       </w:r>
     </w:p>
     <w:p>
       <w:pPr>
         <w:pStyle w:val="a6"/>
-        <w:ind w:firstLine="480"/>
       </w:pPr>
+      <w:bookmarkStart w:id="38" w:name="_Hlk167181009"/>
+      <w:bookmarkStart w:id="39" w:name="_Hlk167181029"/>
+      <w:bookmarkEnd w:id="37"/>
       <w:r>
         <w:rPr>
           <w:rFonts w:hint="eastAsia"/>
@@ -12765,68 +11817,39 @@
         <w:t>:</w:t>
       </w:r>
     </w:p>
+    <w:bookmarkEnd w:id="38"/>
     <w:p>
       <w:pPr>
-        <w:pStyle w:val="a6"/>
-        <w:ind w:firstLineChars="0" w:firstLine="0"/>
+        <w:pStyle w:val="a8"/>
       </w:pPr>
       <m:oMathPara>
         <m:oMath>
           <m:eqArr>
             <m:eqArrPr>
               <m:maxDist m:val="1"/>
-              <m:ctrlPr>
-                <w:rPr>
-                  <w:rFonts w:ascii="Cambria Math" w:hAnsi="Cambria Math"/>
-                  <w:i/>
-                </w:rPr>
-              </m:ctrlPr>
+              <m:ctrlPr/>
             </m:eqArrPr>
             <m:e>
               <m:r>
-                <m:rPr>
-                  <m:sty m:val="p"/>
-                </m:rPr>
-                <w:rPr>
-                  <w:rFonts w:ascii="Cambria Math" w:hAnsi="Cambria Math"/>
-                </w:rPr>
                 <m:t>Q=</m:t>
               </m:r>
               <m:f>
                 <m:fPr>
-                  <m:ctrlPr>
-                    <w:rPr>
-                      <w:rFonts w:ascii="Cambria Math" w:hAnsi="Cambria Math"/>
-                    </w:rPr>
-                  </m:ctrlPr>
+                  <m:ctrlPr/>
                 </m:fPr>
                 <m:num>
                   <m:sSub>
                     <m:sSubPr>
-                      <m:ctrlPr>
-                        <w:rPr>
-                          <w:rFonts w:ascii="Cambria Math" w:hAnsi="Cambria Math"/>
-                        </w:rPr>
-                      </m:ctrlPr>
+                      <m:ctrlPr/>
                     </m:sSubPr>
                     <m:e>
                       <m:bar>
                         <m:barPr>
                           <m:pos m:val="top"/>
-                          <m:ctrlPr>
-                            <w:rPr>
-                              <w:rFonts w:ascii="Cambria Math" w:hAnsi="Cambria Math"/>
-                            </w:rPr>
-                          </m:ctrlPr>
+                          <m:ctrlPr/>
                         </m:barPr>
                         <m:e>
                           <m:r>
-                            <m:rPr>
-                              <m:sty m:val="p"/>
-                            </m:rPr>
-                            <w:rPr>
-                              <w:rFonts w:ascii="Cambria Math" w:hAnsi="Cambria Math"/>
-                            </w:rPr>
                             <m:t>T</m:t>
                           </m:r>
                         </m:e>
@@ -12834,52 +11857,24 @@
                     </m:e>
                     <m:sub>
                       <m:r>
-                        <m:rPr>
-                          <m:sty m:val="p"/>
-                        </m:rPr>
-                        <w:rPr>
-                          <w:rFonts w:ascii="Cambria Math" w:hAnsi="Cambria Math"/>
-                        </w:rPr>
                         <m:t>interface</m:t>
                       </m:r>
                     </m:sub>
                   </m:sSub>
                   <m:r>
-                    <m:rPr>
-                      <m:sty m:val="p"/>
-                    </m:rPr>
-                    <w:rPr>
-                      <w:rFonts w:ascii="Cambria Math" w:hAnsi="Cambria Math"/>
-                    </w:rPr>
                     <m:t>-</m:t>
                   </m:r>
                   <m:sSub>
                     <m:sSubPr>
-                      <m:ctrlPr>
-                        <w:rPr>
-                          <w:rFonts w:ascii="Cambria Math" w:hAnsi="Cambria Math"/>
-                        </w:rPr>
-                      </m:ctrlPr>
+                      <m:ctrlPr/>
                     </m:sSubPr>
                     <m:e>
                       <m:r>
-                        <m:rPr>
-                          <m:sty m:val="p"/>
-                        </m:rPr>
-                        <w:rPr>
-                          <w:rFonts w:ascii="Cambria Math" w:hAnsi="Cambria Math"/>
-                        </w:rPr>
                         <m:t>T</m:t>
                       </m:r>
                     </m:e>
                     <m:sub>
                       <m:r>
-                        <m:rPr>
-                          <m:sty m:val="p"/>
-                        </m:rPr>
-                        <w:rPr>
-                          <w:rFonts w:ascii="Cambria Math" w:hAnsi="Cambria Math"/>
-                        </w:rPr>
                         <m:t>m</m:t>
                       </m:r>
                     </m:sub>
@@ -12888,31 +11883,15 @@
                 <m:den>
                   <m:sSub>
                     <m:sSubPr>
-                      <m:ctrlPr>
-                        <w:rPr>
-                          <w:rFonts w:ascii="Cambria Math" w:hAnsi="Cambria Math"/>
-                        </w:rPr>
-                      </m:ctrlPr>
+                      <m:ctrlPr/>
                     </m:sSubPr>
                     <m:e>
                       <m:r>
-                        <m:rPr>
-                          <m:sty m:val="p"/>
-                        </m:rPr>
-                        <w:rPr>
-                          <w:rFonts w:ascii="Cambria Math" w:hAnsi="Cambria Math"/>
-                        </w:rPr>
                         <m:t>R</m:t>
                       </m:r>
                     </m:e>
                     <m:sub>
                       <m:r>
-                        <m:rPr>
-                          <m:sty m:val="p"/>
-                        </m:rPr>
-                        <w:rPr>
-                          <w:rFonts w:ascii="Cambria Math" w:hAnsi="Cambria Math"/>
-                        </w:rPr>
                         <m:t>eff</m:t>
                       </m:r>
                     </m:sub>
@@ -12920,25 +11899,14 @@
                 </m:den>
               </m:f>
               <m:r>
-                <w:rPr>
-                  <w:rFonts w:ascii="Cambria Math" w:hAnsi="Cambria Math"/>
-                </w:rPr>
                 <m:t>#</m:t>
               </m:r>
               <m:d>
                 <m:dPr>
-                  <m:ctrlPr>
-                    <w:rPr>
-                      <w:rFonts w:ascii="Cambria Math" w:hAnsi="Cambria Math"/>
-                      <w:i/>
-                    </w:rPr>
-                  </m:ctrlPr>
+                  <m:ctrlPr/>
                 </m:dPr>
                 <m:e>
                   <m:r>
-                    <w:rPr>
-                      <w:rFonts w:ascii="Cambria Math" w:hAnsi="Cambria Math"/>
-                    </w:rPr>
                     <m:t>14</m:t>
                   </m:r>
                 </m:e>
@@ -12951,16 +11919,11 @@
     <w:p>
       <w:pPr>
         <w:pStyle w:val="a6"/>
-        <w:ind w:firstLineChars="0" w:firstLine="0"/>
-        <w:rPr>
-          <w:rFonts w:hAnsi="Cambria Math"/>
-        </w:rPr>
       </w:pPr>
     </w:p>
     <w:p>
       <w:pPr>
         <w:pStyle w:val="a6"/>
-        <w:ind w:firstLine="480"/>
       </w:pPr>
       <w:r>
         <w:rPr>
@@ -13034,109 +11997,55 @@
     </w:p>
     <w:p>
       <w:pPr>
-        <w:pStyle w:val="a6"/>
-        <w:ind w:firstLineChars="0" w:firstLine="0"/>
+        <w:pStyle w:val="a8"/>
       </w:pPr>
       <m:oMathPara>
         <m:oMath>
           <m:eqArr>
             <m:eqArrPr>
               <m:maxDist m:val="1"/>
-              <m:ctrlPr>
-                <w:rPr>
-                  <w:rFonts w:ascii="Cambria Math" w:hAnsi="Cambria Math"/>
-                  <w:i/>
-                </w:rPr>
-              </m:ctrlPr>
+              <m:ctrlPr/>
             </m:eqArrPr>
             <m:e>
               <m:sSub>
                 <m:sSubPr>
-                  <m:ctrlPr>
-                    <w:rPr>
-                      <w:rFonts w:ascii="Cambria Math" w:hAnsi="Cambria Math"/>
-                    </w:rPr>
-                  </m:ctrlPr>
+                  <m:ctrlPr/>
                 </m:sSubPr>
                 <m:e>
                   <m:r>
-                    <m:rPr>
-                      <m:sty m:val="p"/>
-                    </m:rPr>
-                    <w:rPr>
-                      <w:rFonts w:ascii="Cambria Math" w:hAnsi="Cambria Math"/>
-                    </w:rPr>
                     <m:t>R</m:t>
                   </m:r>
                 </m:e>
                 <m:sub>
                   <m:r>
-                    <m:rPr>
-                      <m:sty m:val="p"/>
-                    </m:rPr>
-                    <w:rPr>
-                      <w:rFonts w:ascii="Cambria Math" w:hAnsi="Cambria Math"/>
-                    </w:rPr>
                     <m:t>eff</m:t>
                   </m:r>
                 </m:sub>
               </m:sSub>
               <m:r>
-                <m:rPr>
-                  <m:sty m:val="p"/>
-                </m:rPr>
-                <w:rPr>
-                  <w:rFonts w:ascii="Cambria Math" w:hAnsi="Cambria Math"/>
-                </w:rPr>
                 <m:t>=</m:t>
               </m:r>
               <m:f>
                 <m:fPr>
-                  <m:ctrlPr>
-                    <w:rPr>
-                      <w:rFonts w:ascii="Cambria Math" w:hAnsi="Cambria Math"/>
-                    </w:rPr>
-                  </m:ctrlPr>
+                  <m:ctrlPr/>
                 </m:fPr>
                 <m:num>
                   <m:r>
-                    <m:rPr>
-                      <m:sty m:val="p"/>
-                    </m:rPr>
-                    <w:rPr>
-                      <w:rFonts w:ascii="Cambria Math" w:hAnsi="Cambria Math"/>
-                    </w:rPr>
                     <m:t>1</m:t>
                   </m:r>
                 </m:num>
                 <m:den>
                   <m:sSub>
                     <m:sSubPr>
-                      <m:ctrlPr>
-                        <w:rPr>
-                          <w:rFonts w:ascii="Cambria Math" w:hAnsi="Cambria Math"/>
-                        </w:rPr>
-                      </m:ctrlPr>
+                      <m:ctrlPr/>
                     </m:sSubPr>
                     <m:e>
                       <m:r>
-                        <m:rPr>
-                          <m:sty m:val="p"/>
-                        </m:rPr>
-                        <w:rPr>
-                          <w:rFonts w:ascii="Cambria Math" w:hAnsi="Cambria Math"/>
-                        </w:rPr>
                         <m:t>k</m:t>
                       </m:r>
                     </m:e>
                     <m:sub>
                       <m:r>
-                        <m:rPr>
-                          <m:sty m:val="p"/>
-                        </m:rPr>
-                        <w:rPr>
-                          <w:rFonts w:ascii="Cambria Math" w:hAnsi="Cambria Math"/>
-                        </w:rPr>
                         <m:t>eff</m:t>
                       </m:r>
                     </m:sub>
@@ -13145,91 +12054,47 @@
               </m:f>
               <m:f>
                 <m:fPr>
-                  <m:ctrlPr>
-                    <w:rPr>
-                      <w:rFonts w:ascii="Cambria Math" w:hAnsi="Cambria Math"/>
-                    </w:rPr>
-                  </m:ctrlPr>
+                  <m:ctrlPr/>
                 </m:fPr>
                 <m:num>
                   <m:r>
-                    <m:rPr>
-                      <m:sty m:val="p"/>
-                    </m:rPr>
-                    <w:rPr>
-                      <w:rFonts w:ascii="Cambria Math" w:hAnsi="Cambria Math"/>
-                    </w:rPr>
                     <m:t>1</m:t>
                   </m:r>
                 </m:num>
                 <m:den>
                   <m:r>
-                    <m:rPr>
-                      <m:sty m:val="p"/>
-                    </m:rPr>
-                    <w:rPr>
-                      <w:rFonts w:ascii="Cambria Math" w:hAnsi="Cambria Math"/>
-                    </w:rPr>
                     <m:t>4π</m:t>
                   </m:r>
                 </m:den>
               </m:f>
               <m:d>
                 <m:dPr>
-                  <m:ctrlPr>
-                    <w:rPr>
-                      <w:rFonts w:ascii="Cambria Math" w:hAnsi="Cambria Math"/>
-                    </w:rPr>
-                  </m:ctrlPr>
+                  <m:ctrlPr/>
                 </m:dPr>
                 <m:e>
                   <m:f>
                     <m:fPr>
-                      <m:ctrlPr>
-                        <w:rPr>
-                          <w:rFonts w:ascii="Cambria Math" w:hAnsi="Cambria Math"/>
-                        </w:rPr>
-                      </m:ctrlPr>
+                      <m:ctrlPr/>
                     </m:fPr>
                     <m:num>
                       <m:r>
-                        <m:rPr>
-                          <m:sty m:val="p"/>
-                        </m:rPr>
-                        <w:rPr>
-                          <w:rFonts w:ascii="Cambria Math" w:hAnsi="Cambria Math"/>
-                        </w:rPr>
                         <m:t>1</m:t>
                       </m:r>
                     </m:num>
                     <m:den>
                       <m:sSub>
                         <m:sSubPr>
-                          <m:ctrlPr>
-                            <w:rPr>
-                              <w:rFonts w:ascii="Cambria Math" w:hAnsi="Cambria Math"/>
-                            </w:rPr>
-                          </m:ctrlPr>
+                          <m:ctrlPr/>
                         </m:sSubPr>
                         <m:e>
-                          <w:bookmarkStart w:id="15" w:name="OLE_LINK9"/>
+                          <w:bookmarkStart w:id="40" w:name="OLE_LINK9"/>
                           <m:bar>
                             <m:barPr>
                               <m:pos m:val="top"/>
-                              <m:ctrlPr>
-                                <w:rPr>
-                                  <w:rFonts w:ascii="Cambria Math" w:hAnsi="Cambria Math"/>
-                                </w:rPr>
-                              </m:ctrlPr>
+                              <m:ctrlPr/>
                             </m:barPr>
                             <m:e>
                               <m:r>
-                                <m:rPr>
-                                  <m:sty m:val="p"/>
-                                </m:rPr>
-                                <w:rPr>
-                                  <w:rFonts w:ascii="Cambria Math" w:hAnsi="Cambria Math"/>
-                                </w:rPr>
                                 <m:t>r</m:t>
                               </m:r>
                             </m:e>
@@ -13237,75 +12102,37 @@
                         </m:e>
                         <m:sub>
                           <m:r>
-                            <m:rPr>
-                              <m:sty m:val="p"/>
-                            </m:rPr>
-                            <w:rPr>
-                              <w:rFonts w:ascii="Cambria Math" w:hAnsi="Cambria Math"/>
-                            </w:rPr>
                             <m:t>interface</m:t>
                           </m:r>
-                          <w:bookmarkEnd w:id="15"/>
+                          <w:bookmarkEnd w:id="40"/>
                         </m:sub>
                       </m:sSub>
                     </m:den>
                   </m:f>
                   <m:r>
-                    <m:rPr>
-                      <m:sty m:val="p"/>
-                    </m:rPr>
-                    <w:rPr>
-                      <w:rFonts w:ascii="Cambria Math" w:hAnsi="Cambria Math"/>
-                    </w:rPr>
                     <m:t>-</m:t>
                   </m:r>
                   <m:f>
                     <m:fPr>
-                      <m:ctrlPr>
-                        <w:rPr>
-                          <w:rFonts w:ascii="Cambria Math" w:hAnsi="Cambria Math"/>
-                        </w:rPr>
-                      </m:ctrlPr>
+                      <m:ctrlPr/>
                     </m:fPr>
                     <m:num>
                       <m:r>
-                        <m:rPr>
-                          <m:sty m:val="p"/>
-                        </m:rPr>
-                        <w:rPr>
-                          <w:rFonts w:ascii="Cambria Math" w:hAnsi="Cambria Math"/>
-                        </w:rPr>
                         <m:t>1</m:t>
                       </m:r>
                     </m:num>
                     <m:den>
                       <m:sSub>
                         <m:sSubPr>
-                          <m:ctrlPr>
-                            <w:rPr>
-                              <w:rFonts w:ascii="Cambria Math" w:hAnsi="Cambria Math"/>
-                            </w:rPr>
-                          </m:ctrlPr>
+                          <m:ctrlPr/>
                         </m:sSubPr>
                         <m:e>
                           <m:r>
-                            <m:rPr>
-                              <m:sty m:val="p"/>
-                            </m:rPr>
-                            <w:rPr>
-                              <w:rFonts w:ascii="Cambria Math" w:hAnsi="Cambria Math"/>
-                            </w:rPr>
                             <m:t>r</m:t>
                           </m:r>
                         </m:e>
                         <m:sub>
                           <m:r>
-                            <m:rPr>
-                              <m:sty m:val="p"/>
-                            </m:rPr>
-                            <w:rPr>
-                              <w:rFonts w:ascii="Cambria Math" w:hAnsi="Cambria Math"/>
-                            </w:rPr>
                             <m:t>i</m:t>
                           </m:r>
                         </m:sub>
@@ -13315,25 +12142,14 @@
                 </m:e>
               </m:d>
               <m:r>
-                <w:rPr>
-                  <w:rFonts w:ascii="Cambria Math" w:hAnsi="Cambria Math"/>
-                </w:rPr>
                 <m:t>#</m:t>
               </m:r>
               <m:d>
                 <m:dPr>
-                  <m:ctrlPr>
-                    <w:rPr>
-                      <w:rFonts w:ascii="Cambria Math" w:hAnsi="Cambria Math"/>
-                      <w:i/>
-                    </w:rPr>
-                  </m:ctrlPr>
+                  <m:ctrlPr/>
                 </m:dPr>
                 <m:e>
                   <m:r>
-                    <w:rPr>
-                      <w:rFonts w:ascii="Cambria Math" w:hAnsi="Cambria Math"/>
-                    </w:rPr>
                     <m:t>15</m:t>
                   </m:r>
                 </m:e>
@@ -13346,13 +12162,11 @@
     <w:p>
       <w:pPr>
         <w:pStyle w:val="a6"/>
-        <w:ind w:firstLineChars="0" w:firstLine="0"/>
       </w:pPr>
     </w:p>
     <w:p>
       <w:pPr>
         <w:pStyle w:val="a6"/>
-        <w:ind w:firstLine="480"/>
       </w:pPr>
       <w:r>
         <w:rPr>
@@ -13417,48 +12231,28 @@
     </w:p>
     <w:p>
       <w:pPr>
-        <w:pStyle w:val="a6"/>
-        <w:ind w:firstLineChars="0" w:firstLine="0"/>
+        <w:pStyle w:val="a8"/>
       </w:pPr>
       <m:oMathPara>
         <m:oMath>
           <m:eqArr>
             <m:eqArrPr>
               <m:maxDist m:val="1"/>
-              <m:ctrlPr>
-                <w:rPr>
-                  <w:rFonts w:ascii="Cambria Math" w:hAnsi="Cambria Math"/>
-                  <w:i/>
-                </w:rPr>
-              </m:ctrlPr>
+              <m:ctrlPr/>
             </m:eqArrPr>
             <m:e>
               <m:sSub>
                 <m:sSubPr>
-                  <m:ctrlPr>
-                    <w:rPr>
-                      <w:rFonts w:ascii="Cambria Math" w:hAnsi="Cambria Math"/>
-                    </w:rPr>
-                  </m:ctrlPr>
+                  <m:ctrlPr/>
                 </m:sSubPr>
                 <m:e>
                   <m:bar>
                     <m:barPr>
                       <m:pos m:val="top"/>
-                      <m:ctrlPr>
-                        <w:rPr>
-                          <w:rFonts w:ascii="Cambria Math" w:hAnsi="Cambria Math"/>
-                        </w:rPr>
-                      </m:ctrlPr>
+                      <m:ctrlPr/>
                     </m:barPr>
                     <m:e>
                       <m:r>
-                        <m:rPr>
-                          <m:sty m:val="p"/>
-                        </m:rPr>
-                        <w:rPr>
-                          <w:rFonts w:ascii="Cambria Math" w:hAnsi="Cambria Math"/>
-                        </w:rPr>
                         <m:t>r</m:t>
                       </m:r>
                     </m:e>
@@ -13466,112 +12260,52 @@
                 </m:e>
                 <m:sub>
                   <m:r>
-                    <m:rPr>
-                      <m:sty m:val="p"/>
-                    </m:rPr>
-                    <w:rPr>
-                      <w:rFonts w:ascii="Cambria Math" w:hAnsi="Cambria Math"/>
-                    </w:rPr>
                     <m:t>interface</m:t>
                   </m:r>
                 </m:sub>
               </m:sSub>
               <m:r>
-                <m:rPr>
-                  <m:sty m:val="p"/>
-                </m:rPr>
-                <w:rPr>
-                  <w:rFonts w:ascii="Cambria Math" w:hAnsi="Cambria Math"/>
-                </w:rPr>
                 <m:t>=</m:t>
               </m:r>
               <m:rad>
                 <m:radPr>
-                  <m:ctrlPr>
-                    <w:rPr>
-                      <w:rFonts w:ascii="Cambria Math" w:hAnsi="Cambria Math"/>
-                    </w:rPr>
-                  </m:ctrlPr>
+                  <m:ctrlPr/>
                 </m:radPr>
                 <m:deg>
                   <m:r>
-                    <m:rPr>
-                      <m:sty m:val="p"/>
-                    </m:rPr>
-                    <w:rPr>
-                      <w:rFonts w:ascii="Cambria Math" w:hAnsi="Cambria Math"/>
-                    </w:rPr>
                     <m:t>3</m:t>
                   </m:r>
                 </m:deg>
                 <m:e>
                   <m:r>
-                    <m:rPr>
-                      <m:sty m:val="p"/>
-                    </m:rPr>
-                    <w:rPr>
-                      <w:rFonts w:ascii="Cambria Math" w:hAnsi="Cambria Math"/>
-                    </w:rPr>
                     <m:t>1-</m:t>
                   </m:r>
                   <m:sSub>
                     <m:sSubPr>
-                      <m:ctrlPr>
-                        <w:rPr>
-                          <w:rFonts w:ascii="Cambria Math" w:hAnsi="Cambria Math"/>
-                        </w:rPr>
-                      </m:ctrlPr>
+                      <m:ctrlPr/>
                     </m:sSubPr>
                     <m:e>
                       <m:r>
-                        <m:rPr>
-                          <m:sty m:val="p"/>
-                        </m:rPr>
-                        <w:rPr>
-                          <w:rFonts w:ascii="Cambria Math" w:hAnsi="Cambria Math"/>
-                        </w:rPr>
                         <m:t>l</m:t>
                       </m:r>
                     </m:e>
                     <m:sub>
                       <m:r>
-                        <m:rPr>
-                          <m:sty m:val="p"/>
-                        </m:rPr>
-                        <w:rPr>
-                          <w:rFonts w:ascii="Cambria Math" w:hAnsi="Cambria Math"/>
-                        </w:rPr>
                         <m:t>f</m:t>
                       </m:r>
                     </m:sub>
                   </m:sSub>
                   <m:sSub>
                     <m:sSubPr>
-                      <m:ctrlPr>
-                        <w:rPr>
-                          <w:rFonts w:ascii="Cambria Math" w:hAnsi="Cambria Math"/>
-                        </w:rPr>
-                      </m:ctrlPr>
+                      <m:ctrlPr/>
                     </m:sSubPr>
                     <m:e>
                       <m:r>
-                        <m:rPr>
-                          <m:sty m:val="p"/>
-                        </m:rPr>
-                        <w:rPr>
-                          <w:rFonts w:ascii="Cambria Math" w:hAnsi="Cambria Math"/>
-                        </w:rPr>
                         <m:t>r</m:t>
                       </m:r>
                     </m:e>
                     <m:sub>
                       <m:r>
-                        <m:rPr>
-                          <m:sty m:val="p"/>
-                        </m:rPr>
-                        <w:rPr>
-                          <w:rFonts w:ascii="Cambria Math" w:hAnsi="Cambria Math"/>
-                        </w:rPr>
                         <m:t>i</m:t>
                       </m:r>
                     </m:sub>
@@ -13579,25 +12313,14 @@
                 </m:e>
               </m:rad>
               <m:r>
-                <w:rPr>
-                  <w:rFonts w:ascii="Cambria Math" w:hAnsi="Cambria Math"/>
-                </w:rPr>
                 <m:t>#</m:t>
               </m:r>
               <m:d>
                 <m:dPr>
-                  <m:ctrlPr>
-                    <w:rPr>
-                      <w:rFonts w:ascii="Cambria Math" w:hAnsi="Cambria Math"/>
-                      <w:i/>
-                    </w:rPr>
-                  </m:ctrlPr>
+                  <m:ctrlPr/>
                 </m:dPr>
                 <m:e>
                   <m:r>
-                    <w:rPr>
-                      <w:rFonts w:ascii="Cambria Math" w:hAnsi="Cambria Math"/>
-                    </w:rPr>
                     <m:t>16</m:t>
                   </m:r>
                 </m:e>
@@ -13610,13 +12333,11 @@
     <w:p>
       <w:pPr>
         <w:pStyle w:val="a6"/>
-        <w:ind w:firstLineChars="0" w:firstLine="0"/>
       </w:pPr>
     </w:p>
     <w:p>
       <w:pPr>
         <w:pStyle w:val="a6"/>
-        <w:ind w:firstLine="480"/>
       </w:pPr>
       <w:r>
         <w:rPr>
@@ -13624,7 +12345,7 @@
         </w:rPr>
         <w:t>其中</w:t>
       </w:r>
-      <w:bookmarkStart w:id="16" w:name="OLE_LINK20"/>
+      <w:bookmarkStart w:id="41" w:name="OLE_LINK20"/>
       <m:oMath>
         <m:sSub>
           <m:sSubPr>
@@ -13654,7 +12375,7 @@
           </m:sub>
         </m:sSub>
       </m:oMath>
-      <w:bookmarkEnd w:id="16"/>
+      <w:bookmarkEnd w:id="41"/>
       <w:r>
         <w:rPr>
           <w:rFonts w:hint="eastAsia"/>
@@ -13773,59 +12494,32 @@
     </w:p>
     <w:p>
       <w:pPr>
-        <w:pStyle w:val="a6"/>
-        <w:ind w:firstLine="480"/>
+        <w:pStyle w:val="a8"/>
       </w:pPr>
       <m:oMathPara>
         <m:oMath>
           <m:eqArr>
             <m:eqArrPr>
               <m:maxDist m:val="1"/>
-              <m:ctrlPr>
-                <w:rPr>
-                  <w:rFonts w:ascii="Cambria Math" w:hAnsi="Cambria Math"/>
-                  <w:i/>
-                </w:rPr>
-              </m:ctrlPr>
+              <m:ctrlPr/>
             </m:eqArrPr>
             <m:e>
               <m:f>
                 <m:fPr>
-                  <m:ctrlPr>
-                    <w:rPr>
-                      <w:rFonts w:ascii="Cambria Math" w:hAnsi="Cambria Math"/>
-                      <w:i/>
-                    </w:rPr>
-                  </m:ctrlPr>
+                  <m:ctrlPr/>
                 </m:fPr>
                 <m:num>
                   <m:sSub>
                     <m:sSubPr>
-                      <m:ctrlPr>
-                        <w:rPr>
-                          <w:rFonts w:ascii="Cambria Math" w:hAnsi="Cambria Math"/>
-                        </w:rPr>
-                      </m:ctrlPr>
+                      <m:ctrlPr/>
                     </m:sSubPr>
                     <m:e>
                       <m:r>
-                        <m:rPr>
-                          <m:sty m:val="p"/>
-                        </m:rPr>
-                        <w:rPr>
-                          <w:rFonts w:ascii="Cambria Math" w:hAnsi="Cambria Math"/>
-                        </w:rPr>
                         <m:t>k</m:t>
                       </m:r>
                     </m:e>
                     <m:sub>
                       <m:r>
-                        <m:rPr>
-                          <m:sty m:val="p"/>
-                        </m:rPr>
-                        <w:rPr>
-                          <w:rFonts w:ascii="Cambria Math" w:hAnsi="Cambria Math"/>
-                        </w:rPr>
                         <m:t>eff</m:t>
                       </m:r>
                     </m:sub>
@@ -13833,59 +12527,34 @@
                 </m:num>
                 <m:den>
                   <m:r>
-                    <w:rPr>
-                      <w:rFonts w:ascii="Cambria Math" w:hAnsi="Cambria Math"/>
-                    </w:rPr>
                     <m:t>k</m:t>
                   </m:r>
                 </m:den>
               </m:f>
               <m:r>
-                <w:rPr>
-                  <w:rFonts w:ascii="Cambria Math" w:hAnsi="Cambria Math"/>
-                </w:rPr>
                 <m:t>=0.174</m:t>
               </m:r>
               <m:sSup>
                 <m:sSupPr>
-                  <m:ctrlPr>
-                    <w:rPr>
-                      <w:rFonts w:ascii="Cambria Math" w:hAnsi="Cambria Math"/>
-                      <w:i/>
-                    </w:rPr>
-                  </m:ctrlPr>
+                  <m:ctrlPr/>
                 </m:sSupPr>
                 <m:e>
                   <m:sSub>
                     <m:sSubPr>
-                      <m:ctrlPr>
-                        <w:rPr>
-                          <w:rFonts w:ascii="Cambria Math" w:hAnsi="Cambria Math"/>
-                          <w:i/>
-                        </w:rPr>
-                      </m:ctrlPr>
+                      <m:ctrlPr/>
                     </m:sSubPr>
                     <m:e>
-                      <w:bookmarkStart w:id="17" w:name="OLE_LINK21"/>
+                      <w:bookmarkStart w:id="42" w:name="OLE_LINK21"/>
                       <m:r>
-                        <w:rPr>
-                          <w:rFonts w:ascii="Cambria Math" w:hAnsi="Cambria Math"/>
-                        </w:rPr>
                         <m:t>R</m:t>
                       </m:r>
-                      <w:bookmarkEnd w:id="17"/>
+                      <w:bookmarkEnd w:id="42"/>
                       <m:r>
-                        <w:rPr>
-                          <w:rFonts w:ascii="Cambria Math" w:hAnsi="Cambria Math"/>
-                        </w:rPr>
                         <m:t>a</m:t>
                       </m:r>
                     </m:e>
                     <m:sub>
                       <m:r>
-                        <w:rPr>
-                          <w:rFonts w:ascii="Cambria Math" w:hAnsi="Cambria Math"/>
-                        </w:rPr>
                         <m:t>δ</m:t>
                       </m:r>
                     </m:sub>
@@ -13893,137 +12562,81 @@
                 </m:e>
                 <m:sup>
                   <m:r>
-                    <w:rPr>
-                      <w:rFonts w:ascii="Cambria Math" w:hAnsi="Cambria Math"/>
-                    </w:rPr>
                     <m:t>0.323</m:t>
                   </m:r>
                 </m:sup>
               </m:sSup>
               <m:r>
-                <w:rPr>
-                  <w:rFonts w:ascii="Cambria Math" w:hAnsi="Cambria Math"/>
-                </w:rPr>
                 <m:t xml:space="preserve">     </m:t>
               </m:r>
               <m:sSup>
                 <m:sSupPr>
-                  <m:ctrlPr>
-                    <w:rPr>
-                      <w:rFonts w:ascii="Cambria Math" w:hAnsi="Cambria Math"/>
-                      <w:i/>
-                    </w:rPr>
-                  </m:ctrlPr>
+                  <m:ctrlPr/>
                 </m:sSupPr>
                 <m:e>
                   <m:r>
-                    <w:rPr>
-                      <w:rFonts w:ascii="Cambria Math" w:hAnsi="Cambria Math"/>
-                    </w:rPr>
                     <m:t xml:space="preserve">      10</m:t>
                   </m:r>
                 </m:e>
                 <m:sup>
                   <m:r>
-                    <w:rPr>
-                      <w:rFonts w:ascii="Cambria Math" w:hAnsi="Cambria Math"/>
-                    </w:rPr>
                     <m:t>3</m:t>
                   </m:r>
                 </m:sup>
               </m:sSup>
               <m:r>
-                <w:rPr>
-                  <w:rFonts w:ascii="Cambria Math" w:hAnsi="Cambria Math"/>
-                </w:rPr>
                 <m:t>&lt;</m:t>
               </m:r>
               <m:sSub>
                 <m:sSubPr>
-                  <m:ctrlPr>
-                    <w:rPr>
-                      <w:rFonts w:ascii="Cambria Math" w:hAnsi="Cambria Math"/>
-                      <w:i/>
-                    </w:rPr>
-                  </m:ctrlPr>
+                  <m:ctrlPr/>
                 </m:sSubPr>
                 <m:e>
-                  <w:bookmarkStart w:id="18" w:name="OLE_LINK22"/>
+                  <w:bookmarkStart w:id="43" w:name="OLE_LINK22"/>
                   <m:r>
-                    <w:rPr>
-                      <w:rFonts w:ascii="Cambria Math" w:hAnsi="Cambria Math"/>
-                    </w:rPr>
                     <m:t>Ra</m:t>
                   </m:r>
                 </m:e>
                 <m:sub>
                   <m:r>
-                    <w:rPr>
-                      <w:rFonts w:ascii="Cambria Math" w:hAnsi="Cambria Math"/>
-                    </w:rPr>
                     <m:t>δ</m:t>
                   </m:r>
-                  <w:bookmarkEnd w:id="18"/>
+                  <w:bookmarkEnd w:id="43"/>
                 </m:sub>
               </m:sSub>
               <m:r>
-                <w:rPr>
-                  <w:rFonts w:ascii="Cambria Math" w:hAnsi="Cambria Math"/>
-                </w:rPr>
                 <m:t>&lt;3</m:t>
               </m:r>
               <m:r>
                 <w:rPr>
-                  <w:rFonts w:ascii="Cambria Math" w:hAnsi="Cambria Math" w:cs="Cambria Math"/>
+                  <w:rFonts w:cs="Cambria Math"/>
                 </w:rPr>
                 <m:t>×</m:t>
               </m:r>
               <m:sSup>
                 <m:sSupPr>
-                  <m:ctrlPr>
-                    <w:rPr>
-                      <w:rFonts w:ascii="Cambria Math" w:hAnsi="Cambria Math"/>
-                      <w:i/>
-                    </w:rPr>
-                  </m:ctrlPr>
+                  <m:ctrlPr/>
                 </m:sSupPr>
                 <m:e>
                   <m:r>
-                    <w:rPr>
-                      <w:rFonts w:ascii="Cambria Math" w:hAnsi="Cambria Math"/>
-                    </w:rPr>
                     <m:t>10</m:t>
                   </m:r>
                 </m:e>
                 <m:sup>
                   <m:r>
-                    <w:rPr>
-                      <w:rFonts w:ascii="Cambria Math" w:hAnsi="Cambria Math"/>
-                    </w:rPr>
                     <m:t>8</m:t>
                   </m:r>
                 </m:sup>
               </m:sSup>
               <m:r>
-                <w:rPr>
-                  <w:rFonts w:ascii="Cambria Math" w:hAnsi="Cambria Math"/>
-                </w:rPr>
                 <m:t>#</m:t>
               </m:r>
               <m:d>
                 <m:dPr>
-                  <m:ctrlPr>
-                    <w:rPr>
-                      <w:rFonts w:ascii="Cambria Math" w:hAnsi="Cambria Math"/>
-                      <w:i/>
-                    </w:rPr>
-                  </m:ctrlPr>
+                  <m:ctrlPr/>
                 </m:dPr>
                 <m:e>
                   <m:r>
-                    <w:rPr>
-                      <w:rFonts w:ascii="Cambria Math" w:hAnsi="Cambria Math"/>
-                    </w:rPr>
                     <m:t>17</m:t>
                   </m:r>
                 </m:e>
@@ -14036,13 +12649,11 @@
     <w:p>
       <w:pPr>
         <w:pStyle w:val="a6"/>
-        <w:ind w:firstLine="480"/>
       </w:pPr>
     </w:p>
     <w:p>
       <w:pPr>
         <w:pStyle w:val="a6"/>
-        <w:ind w:firstLine="480"/>
       </w:pPr>
       <w:r>
         <w:rPr>
@@ -14111,22 +12722,21 @@
         <w:t>）的条件，胶囊内部的流动将变成湍流，这超出了本研究的范围。</w:t>
       </w:r>
     </w:p>
+    <w:bookmarkEnd w:id="39"/>
     <w:p>
       <w:pPr>
         <w:pStyle w:val="a6"/>
-        <w:ind w:firstLineChars="0" w:firstLine="0"/>
-        <w:jc w:val="center"/>
       </w:pPr>
       <w:r>
         <w:rPr>
+          <w:rFonts w:hint="eastAsia"/>
           <w:noProof/>
         </w:rPr>
-        <w:lastRenderedPageBreak/>
         <w:drawing>
-          <wp:inline distT="0" distB="0" distL="114300" distR="114300" wp14:anchorId="0D151FF1" wp14:editId="0D151FF2">
-            <wp:extent cx="5272405" cy="4185920"/>
-            <wp:effectExtent l="0" t="0" r="635" b="5080"/>
-            <wp:docPr id="12" name="图片 12"/>
+          <wp:inline distT="0" distB="0" distL="0" distR="0" wp14:anchorId="4A3B476E" wp14:editId="0B5C8D80">
+            <wp:extent cx="5274310" cy="2704465"/>
+            <wp:effectExtent l="0" t="0" r="2540" b="635"/>
+            <wp:docPr id="1070606430" name="图片 10"/>
             <wp:cNvGraphicFramePr>
               <a:graphicFrameLocks xmlns:a="http://schemas.openxmlformats.org/drawingml/2006/main" noChangeAspect="1"/>
             </wp:cNvGraphicFramePr>
@@ -14134,13 +12744,17 @@
               <a:graphicData uri="http://schemas.openxmlformats.org/drawingml/2006/picture">
                 <pic:pic xmlns:pic="http://schemas.openxmlformats.org/drawingml/2006/picture">
                   <pic:nvPicPr>
-                    <pic:cNvPr id="12" name="图片 12"/>
-                    <pic:cNvPicPr>
-                      <a:picLocks noChangeAspect="1"/>
-                    </pic:cNvPicPr>
+                    <pic:cNvPr id="1070606430" name="图片 1070606430"/>
+                    <pic:cNvPicPr/>
                   </pic:nvPicPr>
                   <pic:blipFill>
-                    <a:blip r:embed="rId19"/>
+                    <a:blip r:embed="rId19" cstate="print">
+                      <a:extLst>
+                        <a:ext uri="{28A0092B-C50C-407E-A947-70E740481C1C}">
+                          <a14:useLocalDpi xmlns:a14="http://schemas.microsoft.com/office/drawing/2010/main" val="0"/>
+                        </a:ext>
+                      </a:extLst>
+                    </a:blip>
                     <a:stretch>
                       <a:fillRect/>
                     </a:stretch>
@@ -14148,15 +12762,11 @@
                   <pic:spPr>
                     <a:xfrm>
                       <a:off x="0" y="0"/>
-                      <a:ext cx="5272405" cy="4185920"/>
+                      <a:ext cx="5274310" cy="2704465"/>
                     </a:xfrm>
                     <a:prstGeom prst="rect">
                       <a:avLst/>
                     </a:prstGeom>
-                    <a:noFill/>
-                    <a:ln>
-                      <a:noFill/>
-                    </a:ln>
                   </pic:spPr>
                 </pic:pic>
               </a:graphicData>
@@ -14167,8 +12777,9 @@
     </w:p>
     <w:p>
       <w:pPr>
-        <w:pStyle w:val="a8"/>
+        <w:pStyle w:val="a9"/>
       </w:pPr>
+      <w:bookmarkStart w:id="44" w:name="_Hlk167181046"/>
       <w:r>
         <w:rPr>
           <w:rFonts w:hint="eastAsia"/>
@@ -14188,20 +12799,22 @@
         <w:t>：瑞利数与有效导热系数的关系</w:t>
       </w:r>
     </w:p>
+    <w:bookmarkEnd w:id="44"/>
     <w:p>
       <w:pPr>
-        <w:pStyle w:val="a6"/>
-        <w:ind w:firstLine="480"/>
+        <w:pStyle w:val="a9"/>
       </w:pPr>
       <w:r>
         <w:rPr>
+          <w:rFonts w:hint="eastAsia"/>
           <w:noProof/>
         </w:rPr>
+        <w:lastRenderedPageBreak/>
         <w:drawing>
-          <wp:inline distT="0" distB="0" distL="114300" distR="114300" wp14:anchorId="0D151FF3" wp14:editId="0D151FF4">
-            <wp:extent cx="5269865" cy="3534410"/>
-            <wp:effectExtent l="0" t="0" r="3175" b="1270"/>
-            <wp:docPr id="13" name="图片 13"/>
+          <wp:inline distT="0" distB="0" distL="0" distR="0" wp14:anchorId="1CA0F956" wp14:editId="76508DCB">
+            <wp:extent cx="5274310" cy="2704465"/>
+            <wp:effectExtent l="0" t="0" r="2540" b="635"/>
+            <wp:docPr id="819142701" name="图片 11"/>
             <wp:cNvGraphicFramePr>
               <a:graphicFrameLocks xmlns:a="http://schemas.openxmlformats.org/drawingml/2006/main" noChangeAspect="1"/>
             </wp:cNvGraphicFramePr>
@@ -14209,13 +12822,17 @@
               <a:graphicData uri="http://schemas.openxmlformats.org/drawingml/2006/picture">
                 <pic:pic xmlns:pic="http://schemas.openxmlformats.org/drawingml/2006/picture">
                   <pic:nvPicPr>
-                    <pic:cNvPr id="13" name="图片 13"/>
-                    <pic:cNvPicPr>
-                      <a:picLocks noChangeAspect="1"/>
-                    </pic:cNvPicPr>
+                    <pic:cNvPr id="819142701" name="图片 819142701"/>
+                    <pic:cNvPicPr/>
                   </pic:nvPicPr>
                   <pic:blipFill>
-                    <a:blip r:embed="rId20"/>
+                    <a:blip r:embed="rId20" cstate="print">
+                      <a:extLst>
+                        <a:ext uri="{28A0092B-C50C-407E-A947-70E740481C1C}">
+                          <a14:useLocalDpi xmlns:a14="http://schemas.microsoft.com/office/drawing/2010/main" val="0"/>
+                        </a:ext>
+                      </a:extLst>
+                    </a:blip>
                     <a:stretch>
                       <a:fillRect/>
                     </a:stretch>
@@ -14223,15 +12840,11 @@
                   <pic:spPr>
                     <a:xfrm>
                       <a:off x="0" y="0"/>
-                      <a:ext cx="5269865" cy="3534410"/>
+                      <a:ext cx="5274310" cy="2704465"/>
                     </a:xfrm>
                     <a:prstGeom prst="rect">
                       <a:avLst/>
                     </a:prstGeom>
-                    <a:noFill/>
-                    <a:ln>
-                      <a:noFill/>
-                    </a:ln>
                   </pic:spPr>
                 </pic:pic>
               </a:graphicData>
@@ -14242,8 +12855,9 @@
     </w:p>
     <w:p>
       <w:pPr>
-        <w:pStyle w:val="a8"/>
+        <w:pStyle w:val="a9"/>
       </w:pPr>
+      <w:bookmarkStart w:id="45" w:name="_Hlk167181056"/>
       <w:r>
         <w:rPr>
           <w:rFonts w:hint="eastAsia"/>
@@ -14289,8 +12903,10 @@
     </w:p>
     <w:p>
       <w:pPr>
-        <w:pStyle w:val="a8"/>
+        <w:pStyle w:val="a9"/>
       </w:pPr>
+      <w:bookmarkStart w:id="46" w:name="_Hlk167181060"/>
+      <w:bookmarkEnd w:id="45"/>
       <w:r>
         <w:rPr>
           <w:rFonts w:hint="eastAsia"/>
@@ -14368,6 +12984,8 @@
                 <w:rFonts w:ascii="宋体" w:eastAsia="宋体" w:hAnsi="宋体" w:cs="宋体"/>
               </w:rPr>
             </w:pPr>
+            <w:bookmarkStart w:id="47" w:name="_Hlk167181067"/>
+            <w:bookmarkEnd w:id="46"/>
           </w:p>
         </w:tc>
         <w:tc>
@@ -14720,14 +13338,14 @@
               </w:rPr>
               <w:t>21</w:t>
             </w:r>
-            <w:bookmarkStart w:id="19" w:name="OLE_LINK10"/>
+            <w:bookmarkStart w:id="48" w:name="OLE_LINK10"/>
             <w:r>
               <w:rPr>
                 <w:rFonts w:ascii="Times New Roman" w:eastAsia="宋体" w:hAnsi="Times New Roman" w:cs="Times New Roman"/>
               </w:rPr>
               <w:t>%</w:t>
             </w:r>
-            <w:bookmarkEnd w:id="19"/>
+            <w:bookmarkEnd w:id="48"/>
           </w:p>
         </w:tc>
         <w:tc>
@@ -15722,18 +14340,18 @@
           </w:p>
         </w:tc>
       </w:tr>
+      <w:bookmarkEnd w:id="47"/>
     </w:tbl>
     <w:p>
       <w:pPr>
         <w:pStyle w:val="a6"/>
-        <w:ind w:firstLine="480"/>
       </w:pPr>
     </w:p>
     <w:p>
       <w:pPr>
         <w:pStyle w:val="a6"/>
-        <w:ind w:firstLine="480"/>
       </w:pPr>
+      <w:bookmarkStart w:id="49" w:name="_Hlk167181072"/>
       <w:r>
         <w:rPr>
           <w:rFonts w:hint="eastAsia"/>
@@ -15927,7 +14545,14 @@
         <w:rPr>
           <w:rFonts w:hint="eastAsia"/>
         </w:rPr>
-        <w:t>。因此，所提出的有效导热系数相关比上述文献中的相关关系更适合于传导控制模型，以简单的方式模拟胶囊的约束熔化以及</w:t>
+        <w:t>。因此，所提出的有效导热系</w:t>
+      </w:r>
+      <w:r>
+        <w:rPr>
+          <w:rFonts w:hint="eastAsia"/>
+        </w:rPr>
+        <w:lastRenderedPageBreak/>
+        <w:t>数相关比上述文献中的相关关系更适合于传导控制模型，以简单的方式模拟胶囊的约束熔化以及</w:t>
       </w:r>
       <w:r>
         <w:t>PCM</w:t>
@@ -15947,20 +14572,11 @@
         </w:rPr>
         <w:t>系统中的熔化过程。</w:t>
       </w:r>
+      <w:bookmarkEnd w:id="49"/>
     </w:p>
     <w:p>
       <w:pPr>
         <w:pStyle w:val="a6"/>
-        <w:ind w:firstLineChars="0" w:firstLine="0"/>
-        <w:jc w:val="left"/>
-        <w:outlineLvl w:val="0"/>
-        <w:rPr>
-          <w:rFonts w:ascii="黑体" w:eastAsia="黑体" w:hAnsi="黑体" w:cs="黑体"/>
-          <w:b/>
-          <w:bCs/>
-          <w:sz w:val="44"/>
-          <w:szCs w:val="44"/>
-        </w:rPr>
         <w:sectPr>
           <w:pgSz w:w="11906" w:h="16838"/>
           <w:pgMar w:top="1440" w:right="1800" w:bottom="1440" w:left="1800" w:header="851" w:footer="992" w:gutter="0"/>
@@ -15972,125 +14588,131 @@
     <w:p>
       <w:pPr>
         <w:pStyle w:val="a6"/>
-        <w:ind w:firstLineChars="0" w:firstLine="0"/>
-        <w:jc w:val="left"/>
-        <w:outlineLvl w:val="0"/>
-        <w:rPr>
-          <w:rFonts w:ascii="黑体" w:eastAsia="黑体" w:hAnsi="黑体" w:cs="黑体"/>
-          <w:b/>
-          <w:bCs/>
-          <w:sz w:val="44"/>
-          <w:szCs w:val="44"/>
+        <w:rPr>
+          <w:rFonts w:ascii="黑体" w:eastAsia="黑体" w:hAnsi="黑体" w:hint="eastAsia"/>
         </w:rPr>
       </w:pPr>
       <w:r>
         <w:rPr>
-          <w:rFonts w:ascii="黑体" w:eastAsia="黑体" w:hAnsi="黑体" w:cs="黑体" w:hint="eastAsia"/>
-          <w:b/>
-          <w:bCs/>
-          <w:sz w:val="44"/>
-          <w:szCs w:val="44"/>
+          <w:rFonts w:ascii="黑体" w:eastAsia="黑体" w:hAnsi="黑体" w:hint="eastAsia"/>
         </w:rPr>
         <w:lastRenderedPageBreak/>
-        <w:t>4结论</w:t>
+        <w:t>4 结论</w:t>
       </w:r>
     </w:p>
     <w:p>
       <w:pPr>
         <w:pStyle w:val="a6"/>
-        <w:ind w:firstLine="480"/>
       </w:pPr>
       <w:r>
         <w:rPr>
           <w:rFonts w:hint="eastAsia"/>
         </w:rPr>
-        <w:t>在本研究中，采用经过验证的自然对流包含模型和传导控制模型，采用五种不同的有效导热系数公式，模拟了</w:t>
-      </w:r>
-      <w:r>
-        <w:rPr>
-          <w:rFonts w:eastAsia="Times New Roman"/>
-        </w:rPr>
-        <w:t>NaNO</w:t>
-      </w:r>
-      <w:r>
-        <w:rPr>
-          <w:rFonts w:eastAsia="Times New Roman"/>
-          <w:sz w:val="16"/>
-        </w:rPr>
-        <w:t>3</w:t>
-      </w:r>
-      <w:r>
-        <w:rPr>
-          <w:rFonts w:hint="eastAsia"/>
-        </w:rPr>
-        <w:t>在不同条件下在球形胶囊中的约束熔化。结果发现，自然对流包含模型和传导控制模型的计算结果与已有的有效导热系数公式存在明显的差异。这表明所报道的相关公式不能正确地反映胶囊内部的自然对流融化的过程。从这一点出发，基于自然对流包含模型的模拟结果，提出了一种新的有效导热系数关联。结果表明，自然对流含热模型的相对差异较大而采用新提出的有效热导率相关系数的传导控制模型可以显著降低到小于</w:t>
-      </w:r>
-      <w:r>
-        <w:t>10%</w:t>
-      </w:r>
-      <w:r>
-        <w:rPr>
-          <w:rFonts w:hint="eastAsia"/>
-        </w:rPr>
-        <w:t>瑞利数范围从</w:t>
-      </w:r>
-      <w:r>
-        <w:t>10</w:t>
-      </w:r>
-      <w:r>
-        <w:rPr>
-          <w:vertAlign w:val="superscript"/>
-        </w:rPr>
-        <w:t>3</w:t>
-      </w:r>
-      <w:r>
-        <w:rPr>
-          <w:rFonts w:hint="eastAsia"/>
-        </w:rPr>
-        <w:t>到</w:t>
-      </w:r>
-      <w:r>
-        <w:t>5</w:t>
-      </w:r>
-      <w:r>
-        <w:rPr>
-          <w:rFonts w:hint="eastAsia"/>
-        </w:rPr>
-        <w:t>×</w:t>
-      </w:r>
-      <w:r>
-        <w:t>10</w:t>
-      </w:r>
-      <w:r>
-        <w:rPr>
-          <w:vertAlign w:val="superscript"/>
-        </w:rPr>
-        <w:t>8</w:t>
-      </w:r>
-      <w:r>
-        <w:rPr>
-          <w:rFonts w:hint="eastAsia"/>
-        </w:rPr>
-        <w:t>。因此，本文提出的有效导热系数关系式可以很好地用于模拟</w:t>
-      </w:r>
-      <w:r>
-        <w:t>PCM</w:t>
-      </w:r>
-      <w:r>
-        <w:rPr>
-          <w:rFonts w:hint="eastAsia"/>
-        </w:rPr>
-        <w:t>胶囊在填充床潜热储能领域的熔化过程。</w:t>
+        <w:t>4</w:t>
+      </w:r>
+      <w:r>
+        <w:rPr>
+          <w:rFonts w:hint="eastAsia"/>
+        </w:rPr>
+        <w:t>结论</w:t>
       </w:r>
     </w:p>
     <w:p>
       <w:pPr>
         <w:pStyle w:val="a6"/>
-        <w:ind w:firstLine="480"/>
-        <w:rPr>
-          <w:rFonts w:hint="eastAsia"/>
-        </w:rPr>
       </w:pPr>
+      <w:bookmarkStart w:id="50" w:name="_Hlk167181108"/>
+      <w:r>
+        <w:rPr>
+          <w:rFonts w:hint="eastAsia"/>
+        </w:rPr>
+        <w:t>在本研究中，采用经过验证的自然对流包含模型和传导控制模型，采用五种不同的有效导热系数公式，模拟了</w:t>
+      </w:r>
+      <w:r>
+        <w:rPr>
+          <w:rFonts w:eastAsia="Times New Roman"/>
+        </w:rPr>
+        <w:t>NaNO</w:t>
+      </w:r>
+      <w:r>
+        <w:rPr>
+          <w:rFonts w:eastAsia="Times New Roman"/>
+          <w:sz w:val="16"/>
+        </w:rPr>
+        <w:t>3</w:t>
+      </w:r>
+      <w:r>
+        <w:rPr>
+          <w:rFonts w:hint="eastAsia"/>
+        </w:rPr>
+        <w:t>在不同条件下在球形胶囊中的约束熔化。结果发现，自然对流包含模型和传导控制模型的计算结果与已有的有效导热系数公式存在明显的差异。这表明所报道的相关公式不能正确地反映胶囊内部的自然对流融化的过程。从这一点出发，基于自然对流包含模型的模拟结果，提出了一种新的有效导热系数关联。结果表明，自然对流含热模型的相对差异较大而采用新提出的有效热导率相关系数的传导控制模型可以显著降低到小于</w:t>
+      </w:r>
+      <w:r>
+        <w:t>10%</w:t>
+      </w:r>
+      <w:r>
+        <w:rPr>
+          <w:rFonts w:hint="eastAsia"/>
+        </w:rPr>
+        <w:t>瑞利数范围从</w:t>
+      </w:r>
+      <w:r>
+        <w:t>10</w:t>
+      </w:r>
+      <w:r>
+        <w:rPr>
+          <w:vertAlign w:val="superscript"/>
+        </w:rPr>
+        <w:t>3</w:t>
+      </w:r>
+      <w:r>
+        <w:rPr>
+          <w:rFonts w:hint="eastAsia"/>
+        </w:rPr>
+        <w:t>到</w:t>
+      </w:r>
+      <w:r>
+        <w:t>5</w:t>
+      </w:r>
+      <w:r>
+        <w:rPr>
+          <w:rFonts w:hint="eastAsia"/>
+        </w:rPr>
+        <w:t>×</w:t>
+      </w:r>
+      <w:r>
+        <w:t>10</w:t>
+      </w:r>
+      <w:r>
+        <w:rPr>
+          <w:vertAlign w:val="superscript"/>
+        </w:rPr>
+        <w:t>8</w:t>
+      </w:r>
+      <w:r>
+        <w:rPr>
+          <w:rFonts w:hint="eastAsia"/>
+        </w:rPr>
+        <w:t>。因此，本文提出的有效导热系数关系式可以很好地用于模拟</w:t>
+      </w:r>
+      <w:r>
+        <w:t>PCM</w:t>
+      </w:r>
+      <w:r>
+        <w:rPr>
+          <w:rFonts w:hint="eastAsia"/>
+        </w:rPr>
+        <w:t>胶囊在填充床潜热储能领域的熔化过程。</w:t>
+      </w:r>
+    </w:p>
+    <w:bookmarkEnd w:id="50"/>
+    <w:p>
+      <w:r>
+        <w:rPr>
+          <w:rFonts w:hint="eastAsia"/>
+        </w:rPr>
+        <w:t>结论</w:t>
+      </w:r>
     </w:p>
     <w:p>
       <w:pPr>
@@ -16098,14 +14720,16 @@
         <w:rPr>
           <w:rFonts w:ascii="黑体" w:eastAsia="黑体" w:hAnsi="黑体"/>
           <w:b/>
-          <w:sz w:val="44"/>
+          <w:sz w:val="36"/>
+          <w:szCs w:val="36"/>
         </w:rPr>
       </w:pPr>
       <w:r>
         <w:rPr>
           <w:rFonts w:ascii="黑体" w:eastAsia="黑体" w:hAnsi="黑体" w:hint="eastAsia"/>
           <w:b/>
-          <w:sz w:val="44"/>
+          <w:sz w:val="36"/>
+          <w:szCs w:val="36"/>
         </w:rPr>
         <w:t>致谢</w:t>
       </w:r>
@@ -16113,8 +14737,8 @@
     <w:p>
       <w:pPr>
         <w:pStyle w:val="a6"/>
-        <w:ind w:firstLine="480"/>
       </w:pPr>
+      <w:bookmarkStart w:id="51" w:name="_Hlk167181140"/>
       <w:r>
         <w:rPr>
           <w:rFonts w:hint="eastAsia"/>
@@ -16149,21 +14773,14 @@
         <w:t>）的支持。</w:t>
       </w:r>
     </w:p>
+    <w:bookmarkEnd w:id="51"/>
     <w:p>
       <w:pPr>
         <w:pStyle w:val="a6"/>
-        <w:ind w:firstLineChars="0" w:firstLine="0"/>
-        <w:rPr>
-          <w:rFonts w:ascii="黑体" w:eastAsia="黑体" w:hAnsi="黑体"/>
-          <w:b/>
-          <w:sz w:val="44"/>
-        </w:rPr>
       </w:pPr>
       <w:r>
         <w:rPr>
-          <w:rFonts w:ascii="黑体" w:eastAsia="黑体" w:hAnsi="黑体" w:hint="eastAsia"/>
-          <w:b/>
-          <w:sz w:val="44"/>
+          <w:rFonts w:hint="eastAsia"/>
         </w:rPr>
         <w:t>命名法</w:t>
       </w:r>
@@ -16199,6 +14816,7 @@
               <w:bottom w:val="single" w:sz="4" w:space="0" w:color="auto"/>
             </w:tcBorders>
           </w:tcPr>
+          <w:bookmarkStart w:id="52" w:name="_Hlk167181145"/>
           <w:p>
             <w:pPr>
               <w:spacing w:line="480" w:lineRule="auto"/>
@@ -16770,6 +15388,7 @@
                   <w:rPr>
                     <w:rFonts w:ascii="Cambria Math" w:hAnsi="Cambria Math"/>
                   </w:rPr>
+                  <w:lastRenderedPageBreak/>
                   <m:t>v</m:t>
                 </m:r>
               </m:oMath>
@@ -16871,7 +15490,6 @@
                   <w:rPr>
                     <w:rFonts w:ascii="Cambria Math" w:hAnsi="Cambria Math"/>
                   </w:rPr>
-                  <w:lastRenderedPageBreak/>
                   <m:t>T</m:t>
                 </m:r>
               </m:oMath>
@@ -16942,7 +15560,7 @@
               <w:spacing w:line="480" w:lineRule="auto"/>
               <w:jc w:val="center"/>
             </w:pPr>
-            <w:bookmarkStart w:id="20" w:name="OLE_LINK11"/>
+            <w:bookmarkStart w:id="53" w:name="OLE_LINK11"/>
             <m:oMathPara>
               <m:oMath>
                 <m:r>
@@ -16956,7 +15574,7 @@
                 </m:r>
               </m:oMath>
             </m:oMathPara>
-            <w:bookmarkEnd w:id="20"/>
+            <w:bookmarkEnd w:id="53"/>
           </w:p>
         </w:tc>
         <w:tc>
@@ -17717,59 +16335,31 @@
           </w:p>
         </w:tc>
       </w:tr>
+      <w:bookmarkEnd w:id="52"/>
     </w:tbl>
     <w:p>
       <w:pPr>
         <w:pStyle w:val="a6"/>
-        <w:ind w:firstLineChars="0" w:firstLine="0"/>
-        <w:rPr>
-          <w:rFonts w:ascii="SourceHanSerifCN-Bold,Bold" w:eastAsia="SourceHanSerifCN-Bold,Bold" w:hAnsi="SourceHanSerifCN-Bold,Bold"/>
-          <w:b/>
-          <w:sz w:val="44"/>
-        </w:rPr>
       </w:pPr>
     </w:p>
     <w:p>
       <w:pPr>
         <w:pStyle w:val="a6"/>
-        <w:ind w:firstLineChars="0" w:firstLine="0"/>
-        <w:rPr>
-          <w:rFonts w:ascii="SourceHanSerifCN-Bold,Bold" w:eastAsia="SourceHanSerifCN-Bold,Bold" w:hAnsi="SourceHanSerifCN-Bold,Bold"/>
-          <w:b/>
-          <w:sz w:val="44"/>
-        </w:rPr>
       </w:pPr>
     </w:p>
     <w:p>
       <w:pPr>
         <w:pStyle w:val="a6"/>
-        <w:ind w:firstLineChars="0" w:firstLine="0"/>
-        <w:outlineLvl w:val="0"/>
-        <w:rPr>
-          <w:rFonts w:ascii="黑体" w:eastAsia="黑体" w:hAnsi="黑体"/>
-          <w:b/>
-          <w:sz w:val="44"/>
-        </w:rPr>
       </w:pPr>
     </w:p>
     <w:p>
       <w:pPr>
         <w:pStyle w:val="a6"/>
-        <w:ind w:firstLineChars="0" w:firstLine="0"/>
-        <w:outlineLvl w:val="0"/>
-        <w:rPr>
-          <w:rFonts w:ascii="黑体" w:eastAsia="黑体" w:hAnsi="黑体"/>
-          <w:b/>
-          <w:sz w:val="44"/>
-        </w:rPr>
       </w:pPr>
       <w:r>
         <w:rPr>
-          <w:rFonts w:ascii="黑体" w:eastAsia="黑体" w:hAnsi="黑体" w:hint="eastAsia"/>
-          <w:b/>
-          <w:sz w:val="44"/>
-        </w:rPr>
-        <w:lastRenderedPageBreak/>
+          <w:rFonts w:hint="eastAsia"/>
+        </w:rPr>
         <w:t>参考文献</w:t>
       </w:r>
     </w:p>
@@ -17784,6 +16374,7 @@
           <w:szCs w:val="21"/>
         </w:rPr>
       </w:pPr>
+      <w:bookmarkStart w:id="54" w:name="_Hlk167181177"/>
       <w:r>
         <w:rPr>
           <w:rFonts w:ascii="Times New Roman" w:eastAsia="Times New Roman" w:hAnsi="Times New Roman" w:cs="Times New Roman"/>
@@ -18868,7 +17459,15 @@
           <w:rFonts w:ascii="Times New Roman" w:eastAsia="Times New Roman" w:hAnsi="Times New Roman" w:cs="Times New Roman"/>
           <w:szCs w:val="21"/>
         </w:rPr>
-        <w:t xml:space="preserve">spherical capsule. Int J Thermal Sci. 42 </w:t>
+        <w:t xml:space="preserve">spherical </w:t>
+      </w:r>
+      <w:r>
+        <w:rPr>
+          <w:rFonts w:ascii="Times New Roman" w:eastAsia="Times New Roman" w:hAnsi="Times New Roman" w:cs="Times New Roman"/>
+          <w:szCs w:val="21"/>
+        </w:rPr>
+        <w:lastRenderedPageBreak/>
+        <w:t xml:space="preserve">capsule. Int J Thermal Sci. 42 </w:t>
       </w:r>
       <w:r>
         <w:rPr>
@@ -18929,7 +17528,6 @@
           <w:rFonts w:ascii="Times New Roman" w:eastAsia="Times New Roman" w:hAnsi="Times New Roman" w:cs="Times New Roman"/>
           <w:szCs w:val="21"/>
         </w:rPr>
-        <w:lastRenderedPageBreak/>
         <w:t xml:space="preserve">encapsulated in a sphere. Appl Energy. 122 </w:t>
       </w:r>
       <w:r>
@@ -20030,6 +18628,7 @@
           <w:rFonts w:ascii="Times New Roman" w:eastAsia="Times New Roman" w:hAnsi="Times New Roman" w:cs="Times New Roman"/>
           <w:szCs w:val="21"/>
         </w:rPr>
+        <w:lastRenderedPageBreak/>
         <w:t xml:space="preserve">Int J </w:t>
       </w:r>
       <w:proofErr w:type="spellStart"/>
@@ -20121,15 +18720,7 @@
           <w:rFonts w:ascii="Times New Roman" w:eastAsia="Times New Roman" w:hAnsi="Times New Roman" w:cs="Times New Roman"/>
           <w:szCs w:val="21"/>
         </w:rPr>
-        <w:t xml:space="preserve">thermophysical </w:t>
-      </w:r>
-      <w:r>
-        <w:rPr>
-          <w:rFonts w:ascii="Times New Roman" w:eastAsia="Times New Roman" w:hAnsi="Times New Roman" w:cs="Times New Roman"/>
-          <w:szCs w:val="21"/>
-        </w:rPr>
-        <w:lastRenderedPageBreak/>
-        <w:t>properties of high temperature phase change materials for thermal energy storage:</w:t>
+        <w:t>thermophysical properties of high temperature phase change materials for thermal energy storage:</w:t>
       </w:r>
       <w:r>
         <w:rPr>
@@ -20187,18 +18778,10 @@
     <w:p>
       <w:pPr>
         <w:pStyle w:val="a6"/>
-        <w:ind w:firstLineChars="0" w:firstLine="0"/>
-        <w:jc w:val="left"/>
-        <w:rPr>
-          <w:b/>
-          <w:bCs/>
-        </w:rPr>
       </w:pPr>
       <w:r>
         <w:rPr>
           <w:rFonts w:hint="eastAsia"/>
-          <w:b/>
-          <w:bCs/>
         </w:rPr>
         <w:t>突出了</w:t>
       </w:r>
@@ -20206,8 +18789,6 @@
     <w:p>
       <w:pPr>
         <w:pStyle w:val="a6"/>
-        <w:ind w:firstLineChars="0" w:firstLine="0"/>
-        <w:jc w:val="left"/>
       </w:pPr>
       <w:r>
         <w:t xml:space="preserve">1. </w:t>
@@ -20222,8 +18803,6 @@
     <w:p>
       <w:pPr>
         <w:pStyle w:val="a6"/>
-        <w:ind w:firstLineChars="0" w:firstLine="0"/>
-        <w:jc w:val="left"/>
       </w:pPr>
       <w:r>
         <w:t xml:space="preserve">2. </w:t>
@@ -20238,8 +18817,6 @@
     <w:p>
       <w:pPr>
         <w:pStyle w:val="a6"/>
-        <w:ind w:firstLineChars="0" w:firstLine="0"/>
-        <w:jc w:val="left"/>
       </w:pPr>
       <w:r>
         <w:t xml:space="preserve">3. </w:t>
@@ -20254,8 +18831,6 @@
     <w:p>
       <w:pPr>
         <w:pStyle w:val="a6"/>
-        <w:ind w:firstLineChars="0" w:firstLine="0"/>
-        <w:jc w:val="left"/>
       </w:pPr>
       <w:r>
         <w:t xml:space="preserve">4. </w:t>
@@ -20266,6 +18841,7 @@
         </w:rPr>
         <w:t>提出的相关性比报道的相关性显示出更好的结果。</w:t>
       </w:r>
+      <w:bookmarkEnd w:id="54"/>
     </w:p>
     <w:sectPr>
       <w:pgSz w:w="11906" w:h="16838"/>
@@ -20290,6 +18866,11 @@
     </w:p>
     <w:p/>
     <w:p/>
+    <w:p/>
+    <w:p/>
+    <w:p/>
+    <w:p/>
+    <w:p/>
   </w:endnote>
   <w:endnote w:type="continuationSeparator" w:id="0">
     <w:p>
@@ -20300,6 +18881,11 @@
         <w:continuationSeparator/>
       </w:r>
     </w:p>
+    <w:p/>
+    <w:p/>
+    <w:p/>
+    <w:p/>
+    <w:p/>
     <w:p/>
     <w:p/>
   </w:endnote>
@@ -20310,7 +18896,7 @@
 <w:ftr xmlns:wpc="http://schemas.microsoft.com/office/word/2010/wordprocessingCanvas" xmlns:cx="http://schemas.microsoft.com/office/drawing/2014/chartex" xmlns:cx1="http://schemas.microsoft.com/office/drawing/2015/9/8/chartex" xmlns:cx2="http://schemas.microsoft.com/office/drawing/2015/10/21/chartex" xmlns:cx3="http://schemas.microsoft.com/office/drawing/2016/5/9/chartex" xmlns:cx4="http://schemas.microsoft.com/office/drawing/2016/5/10/chartex" xmlns:cx5="http://schemas.microsoft.com/office/drawing/2016/5/11/chartex" xmlns:cx6="http://schemas.microsoft.com/office/drawing/2016/5/12/chartex" xmlns:cx7="http://schemas.microsoft.com/office/drawing/2016/5/13/chartex" xmlns:cx8="http://schemas.microsoft.com/office/drawing/2016/5/14/chartex" xmlns:mc="http://schemas.openxmlformats.org/markup-compatibility/2006" xmlns:aink="http://schemas.microsoft.com/office/drawing/2016/ink" xmlns:am3d="http://schemas.microsoft.com/office/drawing/2017/model3d" xmlns:o="urn:schemas-microsoft-com:office:office" xmlns:oel="http://schemas.microsoft.com/office/2019/extlst" xmlns:r="http://schemas.openxmlformats.org/officeDocument/2006/relationships" xmlns:m="http://schemas.openxmlformats.org/officeDocument/2006/math" xmlns:v="urn:schemas-microsoft-com:vml" xmlns:wp14="http://schemas.microsoft.com/office/word/2010/wordprocessingDrawing" xmlns:wp="http://schemas.openxmlformats.org/drawingml/2006/wordprocessingDrawing" xmlns:w10="urn:schemas-microsoft-com:office:word" xmlns:w="http://schemas.openxmlformats.org/wordprocessingml/2006/main" xmlns:w14="http://schemas.microsoft.com/office/word/2010/wordml" xmlns:w15="http://schemas.microsoft.com/office/word/2012/wordml" xmlns:w16cex="http://schemas.microsoft.com/office/word/2018/wordml/cex" xmlns:w16cid="http://schemas.microsoft.com/office/word/2016/wordml/cid" xmlns:w16="http://schemas.microsoft.com/office/word/2018/wordml" xmlns:w16du="http://schemas.microsoft.com/office/word/2023/wordml/word16du" xmlns:w16sdtdh="http://schemas.microsoft.com/office/word/2020/wordml/sdtdatahash" xmlns:w16se="http://schemas.microsoft.com/office/word/2015/wordml/symex" xmlns:wpg="http://schemas.microsoft.com/office/word/2010/wordprocessingGroup" xmlns:wpi="http://schemas.microsoft.com/office/word/2010/wordprocessingInk" xmlns:wne="http://schemas.microsoft.com/office/word/2006/wordml" xmlns:wps="http://schemas.microsoft.com/office/word/2010/wordprocessingShape" mc:Ignorable="w14 w15 w16se w16cid w16 w16cex w16sdtdh w16du wp14">
   <w:p>
     <w:pPr>
-      <w:pStyle w:val="ac"/>
+      <w:pStyle w:val="ad"/>
       <w:jc w:val="center"/>
     </w:pPr>
     <w:r>
@@ -20334,7 +18920,7 @@
   </w:p>
   <w:p>
     <w:pPr>
-      <w:pStyle w:val="ac"/>
+      <w:pStyle w:val="ad"/>
     </w:pPr>
   </w:p>
 </w:ftr>
@@ -20353,6 +18939,11 @@
     </w:p>
     <w:p/>
     <w:p/>
+    <w:p/>
+    <w:p/>
+    <w:p/>
+    <w:p/>
+    <w:p/>
   </w:footnote>
   <w:footnote w:type="continuationSeparator" w:id="0">
     <w:p>
@@ -20363,6 +18954,11 @@
         <w:continuationSeparator/>
       </w:r>
     </w:p>
+    <w:p/>
+    <w:p/>
+    <w:p/>
+    <w:p/>
+    <w:p/>
     <w:p/>
     <w:p/>
   </w:footnote>
@@ -20783,34 +19379,37 @@
   <w:style w:type="paragraph" w:customStyle="1" w:styleId="a6">
     <w:name w:val="论文正文"/>
     <w:basedOn w:val="a"/>
+    <w:link w:val="a7"/>
     <w:autoRedefine/>
     <w:qFormat/>
+    <w:rsid w:val="006066D0"/>
     <w:pPr>
-      <w:spacing w:line="240" w:lineRule="auto"/>
-      <w:ind w:firstLineChars="200" w:firstLine="336"/>
+      <w:jc w:val="left"/>
     </w:pPr>
     <w:rPr>
       <w:rFonts w:ascii="Times New Roman" w:eastAsia="宋体" w:hAnsi="Times New Roman"/>
       <w:sz w:val="24"/>
     </w:rPr>
   </w:style>
-  <w:style w:type="paragraph" w:customStyle="1" w:styleId="a7">
+  <w:style w:type="paragraph" w:customStyle="1" w:styleId="a8">
     <w:name w:val="公式"/>
     <w:basedOn w:val="a"/>
     <w:link w:val="Char"/>
     <w:autoRedefine/>
     <w:qFormat/>
+    <w:rsid w:val="001C384D"/>
     <w:pPr>
       <w:spacing w:line="240" w:lineRule="auto"/>
-      <w:ind w:firstLineChars="200" w:firstLine="336"/>
+      <w:ind w:firstLineChars="200" w:firstLine="480"/>
       <w:jc w:val="center"/>
     </w:pPr>
     <w:rPr>
       <w:rFonts w:ascii="Cambria Math" w:eastAsia="宋体" w:hAnsi="Cambria Math"/>
+      <w:i/>
       <w:sz w:val="24"/>
     </w:rPr>
   </w:style>
-  <w:style w:type="paragraph" w:customStyle="1" w:styleId="a8">
+  <w:style w:type="paragraph" w:customStyle="1" w:styleId="a9">
     <w:name w:val="图表标题"/>
     <w:basedOn w:val="a"/>
     <w:link w:val="Char0"/>
@@ -20829,17 +19428,21 @@
   </w:style>
   <w:style w:type="character" w:customStyle="1" w:styleId="Char">
     <w:name w:val="公式 Char"/>
-    <w:link w:val="a7"/>
+    <w:link w:val="a8"/>
     <w:autoRedefine/>
     <w:qFormat/>
+    <w:rsid w:val="001C384D"/>
     <w:rPr>
-      <w:rFonts w:ascii="Cambria Math" w:eastAsia="宋体" w:hAnsi="Cambria Math"/>
+      <w:rFonts w:ascii="Cambria Math" w:hAnsi="Cambria Math" w:cstheme="minorBidi"/>
+      <w:i/>
+      <w:kern w:val="2"/>
       <w:sz w:val="24"/>
+      <w:szCs w:val="24"/>
     </w:rPr>
   </w:style>
   <w:style w:type="character" w:customStyle="1" w:styleId="Char0">
     <w:name w:val="图表标题 Char"/>
-    <w:link w:val="a8"/>
+    <w:link w:val="a9"/>
     <w:autoRedefine/>
     <w:qFormat/>
     <w:rPr>
@@ -20850,7 +19453,7 @@
       <w:shd w:val="clear" w:color="auto" w:fill="FFFFFF"/>
     </w:rPr>
   </w:style>
-  <w:style w:type="character" w:styleId="a9">
+  <w:style w:type="character" w:styleId="aa">
     <w:name w:val="Placeholder Text"/>
     <w:basedOn w:val="a0"/>
     <w:uiPriority w:val="99"/>
@@ -20860,10 +19463,10 @@
       <w:color w:val="666666"/>
     </w:rPr>
   </w:style>
-  <w:style w:type="paragraph" w:styleId="aa">
+  <w:style w:type="paragraph" w:styleId="ab">
     <w:name w:val="header"/>
     <w:basedOn w:val="a"/>
-    <w:link w:val="ab"/>
+    <w:link w:val="ac"/>
     <w:rsid w:val="00BB7E6F"/>
     <w:pPr>
       <w:tabs>
@@ -20879,10 +19482,10 @@
       <w:szCs w:val="18"/>
     </w:rPr>
   </w:style>
-  <w:style w:type="character" w:customStyle="1" w:styleId="ab">
+  <w:style w:type="character" w:customStyle="1" w:styleId="ac">
     <w:name w:val="页眉 字符"/>
     <w:basedOn w:val="a0"/>
-    <w:link w:val="aa"/>
+    <w:link w:val="ab"/>
     <w:rsid w:val="00BB7E6F"/>
     <w:rPr>
       <w:rFonts w:asciiTheme="minorHAnsi" w:eastAsiaTheme="minorEastAsia" w:hAnsiTheme="minorHAnsi" w:cstheme="minorBidi"/>
@@ -20891,10 +19494,10 @@
       <w:szCs w:val="18"/>
     </w:rPr>
   </w:style>
-  <w:style w:type="paragraph" w:styleId="ac">
+  <w:style w:type="paragraph" w:styleId="ad">
     <w:name w:val="footer"/>
     <w:basedOn w:val="a"/>
-    <w:link w:val="ad"/>
+    <w:link w:val="ae"/>
     <w:uiPriority w:val="99"/>
     <w:rsid w:val="00BB7E6F"/>
     <w:pPr>
@@ -20911,10 +19514,10 @@
       <w:szCs w:val="18"/>
     </w:rPr>
   </w:style>
-  <w:style w:type="character" w:customStyle="1" w:styleId="ad">
+  <w:style w:type="character" w:customStyle="1" w:styleId="ae">
     <w:name w:val="页脚 字符"/>
     <w:basedOn w:val="a0"/>
-    <w:link w:val="ac"/>
+    <w:link w:val="ad"/>
     <w:uiPriority w:val="99"/>
     <w:rsid w:val="00BB7E6F"/>
     <w:rPr>
@@ -20922,6 +19525,42 @@
       <w:kern w:val="2"/>
       <w:sz w:val="18"/>
       <w:szCs w:val="18"/>
+    </w:rPr>
+  </w:style>
+  <w:style w:type="paragraph" w:customStyle="1" w:styleId="af">
+    <w:name w:val="论文样式"/>
+    <w:basedOn w:val="a6"/>
+    <w:link w:val="af0"/>
+    <w:autoRedefine/>
+    <w:qFormat/>
+    <w:rsid w:val="00DC7600"/>
+    <w:pPr>
+      <w:ind w:firstLineChars="200" w:firstLine="480"/>
+      <w:jc w:val="both"/>
+    </w:pPr>
+  </w:style>
+  <w:style w:type="character" w:customStyle="1" w:styleId="a7">
+    <w:name w:val="论文正文 字符"/>
+    <w:basedOn w:val="a0"/>
+    <w:link w:val="a6"/>
+    <w:rsid w:val="006066D0"/>
+    <w:rPr>
+      <w:rFonts w:cstheme="minorBidi"/>
+      <w:kern w:val="2"/>
+      <w:sz w:val="24"/>
+      <w:szCs w:val="24"/>
+    </w:rPr>
+  </w:style>
+  <w:style w:type="character" w:customStyle="1" w:styleId="af0">
+    <w:name w:val="论文样式 字符"/>
+    <w:basedOn w:val="a7"/>
+    <w:link w:val="af"/>
+    <w:rsid w:val="00DC7600"/>
+    <w:rPr>
+      <w:rFonts w:cstheme="minorBidi"/>
+      <w:kern w:val="2"/>
+      <w:sz w:val="24"/>
+      <w:szCs w:val="24"/>
     </w:rPr>
   </w:style>
 </w:styles>
